--- a/Technical Design.docx
+++ b/Technical Design.docx
@@ -1,6 +1,6 @@
 
 <file path=word/document.xml><?xml version="1.0" encoding="utf-8"?>
-<w:document xmlns:wpc="http://schemas.microsoft.com/office/word/2010/wordprocessingCanvas" xmlns:mc="http://schemas.openxmlformats.org/markup-compatibility/2006" xmlns:o="urn:schemas-microsoft-com:office:office" xmlns:r="http://schemas.openxmlformats.org/officeDocument/2006/relationships" xmlns:m="http://schemas.openxmlformats.org/officeDocument/2006/math" xmlns:v="urn:schemas-microsoft-com:vml" xmlns:wp14="http://schemas.microsoft.com/office/word/2010/wordprocessingDrawing" xmlns:wp="http://schemas.openxmlformats.org/drawingml/2006/wordprocessingDrawing" xmlns:w10="urn:schemas-microsoft-com:office:word" xmlns:w="http://schemas.openxmlformats.org/wordprocessingml/2006/main" xmlns:w14="http://schemas.microsoft.com/office/word/2010/wordml" xmlns:wpg="http://schemas.microsoft.com/office/word/2010/wordprocessingGroup" xmlns:wpi="http://schemas.microsoft.com/office/word/2010/wordprocessingInk" xmlns:wne="http://schemas.microsoft.com/office/word/2006/wordml" xmlns:wps="http://schemas.microsoft.com/office/word/2010/wordprocessingShape" mc:Ignorable="w14 wp14">
+<w:document xmlns:wpc="http://schemas.microsoft.com/office/word/2010/wordprocessingCanvas" xmlns:cx="http://schemas.microsoft.com/office/drawing/2014/chartex" xmlns:cx1="http://schemas.microsoft.com/office/drawing/2015/9/8/chartex" xmlns:cx2="http://schemas.microsoft.com/office/drawing/2015/10/21/chartex" xmlns:cx3="http://schemas.microsoft.com/office/drawing/2016/5/9/chartex" xmlns:cx4="http://schemas.microsoft.com/office/drawing/2016/5/10/chartex" xmlns:cx5="http://schemas.microsoft.com/office/drawing/2016/5/11/chartex" xmlns:cx6="http://schemas.microsoft.com/office/drawing/2016/5/12/chartex" xmlns:cx7="http://schemas.microsoft.com/office/drawing/2016/5/13/chartex" xmlns:cx8="http://schemas.microsoft.com/office/drawing/2016/5/14/chartex" xmlns:mc="http://schemas.openxmlformats.org/markup-compatibility/2006" xmlns:aink="http://schemas.microsoft.com/office/drawing/2016/ink" xmlns:am3d="http://schemas.microsoft.com/office/drawing/2017/model3d" xmlns:o="urn:schemas-microsoft-com:office:office" xmlns:oel="http://schemas.microsoft.com/office/2019/extlst" xmlns:r="http://schemas.openxmlformats.org/officeDocument/2006/relationships" xmlns:m="http://schemas.openxmlformats.org/officeDocument/2006/math" xmlns:v="urn:schemas-microsoft-com:vml" xmlns:wp14="http://schemas.microsoft.com/office/word/2010/wordprocessingDrawing" xmlns:wp="http://schemas.openxmlformats.org/drawingml/2006/wordprocessingDrawing" xmlns:w10="urn:schemas-microsoft-com:office:word" xmlns:w="http://schemas.openxmlformats.org/wordprocessingml/2006/main" xmlns:w14="http://schemas.microsoft.com/office/word/2010/wordml" xmlns:w15="http://schemas.microsoft.com/office/word/2012/wordml" xmlns:w16cex="http://schemas.microsoft.com/office/word/2018/wordml/cex" xmlns:w16cid="http://schemas.microsoft.com/office/word/2016/wordml/cid" xmlns:w16="http://schemas.microsoft.com/office/word/2018/wordml" xmlns:w16sdtdh="http://schemas.microsoft.com/office/word/2020/wordml/sdtdatahash" xmlns:w16se="http://schemas.microsoft.com/office/word/2015/wordml/symex" xmlns:wpg="http://schemas.microsoft.com/office/word/2010/wordprocessingGroup" xmlns:wpi="http://schemas.microsoft.com/office/word/2010/wordprocessingInk" xmlns:wne="http://schemas.microsoft.com/office/word/2006/wordml" xmlns:wps="http://schemas.microsoft.com/office/word/2010/wordprocessingShape" mc:Ignorable="w14 w15 w16se w16cid w16 w16cex w16sdtdh wp14">
   <w:body>
     <w:p>
       <w:pPr>
@@ -17,6 +17,11 @@
       </w:pPr>
       <w:r>
         <w:t>Title Page</w:t>
+      </w:r>
+    </w:p>
+    <w:p>
+      <w:r>
+        <w:t>Escape from Castro</w:t>
       </w:r>
     </w:p>
     <w:p>
@@ -86,25 +91,41 @@
           <w:tcPr>
             <w:tcW w:w="1668" w:type="dxa"/>
           </w:tcPr>
-          <w:p/>
+          <w:p>
+            <w:r>
+              <w:t>1.0</w:t>
+            </w:r>
+          </w:p>
         </w:tc>
         <w:tc>
           <w:tcPr>
             <w:tcW w:w="1984" w:type="dxa"/>
           </w:tcPr>
-          <w:p/>
+          <w:p>
+            <w:r>
+              <w:t>2024-03-07</w:t>
+            </w:r>
+          </w:p>
         </w:tc>
         <w:tc>
           <w:tcPr>
             <w:tcW w:w="1559" w:type="dxa"/>
           </w:tcPr>
-          <w:p/>
+          <w:p>
+            <w:r>
+              <w:t>Manuel Suarez</w:t>
+            </w:r>
+          </w:p>
         </w:tc>
         <w:tc>
           <w:tcPr>
             <w:tcW w:w="4365" w:type="dxa"/>
           </w:tcPr>
-          <w:p/>
+          <w:p>
+            <w:r>
+              <w:t>Added content</w:t>
+            </w:r>
+          </w:p>
         </w:tc>
       </w:tr>
       <w:tr>
@@ -177,18 +198,76 @@
       </w:r>
     </w:p>
     <w:p>
-      <w:proofErr w:type="gramStart"/>
-      <w:r>
-        <w:t>A brief description of the game.</w:t>
-      </w:r>
-      <w:proofErr w:type="gramEnd"/>
-      <w:r>
-        <w:t xml:space="preserve"> You may borrow content from your Game Design Document.</w:t>
-      </w:r>
-    </w:p>
-    <w:p>
       <w:pPr>
         <w:pStyle w:val="Heading1"/>
+        <w:numPr>
+          <w:ilvl w:val="0"/>
+          <w:numId w:val="0"/>
+        </w:numPr>
+      </w:pPr>
+      <w:r>
+        <w:rPr>
+          <w:rFonts w:asciiTheme="minorHAnsi" w:eastAsiaTheme="minorHAnsi" w:hAnsiTheme="minorHAnsi" w:cstheme="minorBidi"/>
+          <w:b w:val="0"/>
+          <w:bCs w:val="0"/>
+          <w:color w:val="auto"/>
+          <w:sz w:val="22"/>
+          <w:szCs w:val="22"/>
+        </w:rPr>
+        <w:t xml:space="preserve">"Escape to Freedom" is a thrilling adventure game where players assume the role of </w:t>
+      </w:r>
+      <w:proofErr w:type="spellStart"/>
+      <w:r>
+        <w:rPr>
+          <w:rFonts w:asciiTheme="minorHAnsi" w:eastAsiaTheme="minorHAnsi" w:hAnsiTheme="minorHAnsi" w:cstheme="minorBidi"/>
+          <w:b w:val="0"/>
+          <w:bCs w:val="0"/>
+          <w:color w:val="auto"/>
+          <w:sz w:val="22"/>
+          <w:szCs w:val="22"/>
+        </w:rPr>
+        <w:t>Fony</w:t>
+      </w:r>
+      <w:proofErr w:type="spellEnd"/>
+      <w:r>
+        <w:rPr>
+          <w:rFonts w:asciiTheme="minorHAnsi" w:eastAsiaTheme="minorHAnsi" w:hAnsiTheme="minorHAnsi" w:cstheme="minorBidi"/>
+          <w:b w:val="0"/>
+          <w:bCs w:val="0"/>
+          <w:color w:val="auto"/>
+          <w:sz w:val="22"/>
+          <w:szCs w:val="22"/>
+        </w:rPr>
+        <w:t xml:space="preserve"> </w:t>
+      </w:r>
+      <w:proofErr w:type="spellStart"/>
+      <w:r>
+        <w:rPr>
+          <w:rFonts w:asciiTheme="minorHAnsi" w:eastAsiaTheme="minorHAnsi" w:hAnsiTheme="minorHAnsi" w:cstheme="minorBidi"/>
+          <w:b w:val="0"/>
+          <w:bCs w:val="0"/>
+          <w:color w:val="auto"/>
+          <w:sz w:val="22"/>
+          <w:szCs w:val="22"/>
+        </w:rPr>
+        <w:t>Tontana</w:t>
+      </w:r>
+      <w:proofErr w:type="spellEnd"/>
+      <w:r>
+        <w:rPr>
+          <w:rFonts w:asciiTheme="minorHAnsi" w:eastAsiaTheme="minorHAnsi" w:hAnsiTheme="minorHAnsi" w:cstheme="minorBidi"/>
+          <w:b w:val="0"/>
+          <w:bCs w:val="0"/>
+          <w:color w:val="auto"/>
+          <w:sz w:val="22"/>
+          <w:szCs w:val="22"/>
+        </w:rPr>
+        <w:t xml:space="preserve">, a 30-year-old Cuban refugee escaping Fidel Castro's dictatorship. In this quest, players navigate the perilous waters around Cuba, brave the challenging conditions of the Gulf of Mexico, and strategically reach the coastal waters of the U.S.A. on a boat. Evading wildlife, security forces, and harsh weather, players must survive and ultimately reach the coveted destination of Miami, Florida, for a chance at a better life. </w:t>
+      </w:r>
+    </w:p>
+    <w:p>
+      <w:pPr>
+        <w:pStyle w:val="Heading1"/>
       </w:pPr>
       <w:r>
         <w:t>Development Environment</w:t>
@@ -204,7 +283,7 @@
     </w:p>
     <w:p>
       <w:r>
-        <w:t>List the hardware resources (including operating system) needed for game development.</w:t>
+        <w:t>SFML, Visual Studio</w:t>
       </w:r>
     </w:p>
     <w:p>
@@ -217,13 +296,7 @@
     </w:p>
     <w:p>
       <w:r>
-        <w:t>Specify the primary programming language(s)</w:t>
-      </w:r>
-      <w:r>
-        <w:t xml:space="preserve">, including version (e.g. C++03), </w:t>
-      </w:r>
-      <w:r>
-        <w:t>to be used for development. Also specify any scripting languages that are used (if applicable).</w:t>
+        <w:t>C++</w:t>
       </w:r>
     </w:p>
     <w:p>
@@ -236,7 +309,7 @@
     </w:p>
     <w:p>
       <w:r>
-        <w:t>List the software needed for development, such as IDEs, compilers, debuggers, version control software, graphical editors, sound editors, etc.</w:t>
+        <w:t>Visual Studio</w:t>
       </w:r>
     </w:p>
     <w:p>
@@ -249,14 +322,23 @@
     </w:p>
     <w:p>
       <w:r>
-        <w:t>List the libraries to be used, including the URLs of the official library site, and the version number of the library used in this project.</w:t>
-      </w:r>
+        <w:t xml:space="preserve">SFML - </w:t>
+      </w:r>
+      <w:hyperlink r:id="rId5" w:history="1">
+        <w:r>
+          <w:rPr>
+            <w:rStyle w:val="Hyperlink"/>
+          </w:rPr>
+          <w:t>SFML (sfml-dev.org)</w:t>
+        </w:r>
+      </w:hyperlink>
     </w:p>
     <w:p>
       <w:pPr>
         <w:pStyle w:val="Heading2"/>
       </w:pPr>
       <w:r>
+        <w:lastRenderedPageBreak/>
         <w:t>Game Engine</w:t>
       </w:r>
     </w:p>
@@ -270,7 +352,6 @@
         <w:pStyle w:val="Heading1"/>
       </w:pPr>
       <w:r>
-        <w:lastRenderedPageBreak/>
         <w:t>Architectural Analysis</w:t>
       </w:r>
     </w:p>
@@ -318,9 +399,9 @@
         <w:tblLook w:val="04A0" w:firstRow="1" w:lastRow="0" w:firstColumn="1" w:lastColumn="0" w:noHBand="0" w:noVBand="1"/>
       </w:tblPr>
       <w:tblGrid>
-        <w:gridCol w:w="1384"/>
-        <w:gridCol w:w="3544"/>
-        <w:gridCol w:w="4648"/>
+        <w:gridCol w:w="1691"/>
+        <w:gridCol w:w="3386"/>
+        <w:gridCol w:w="4499"/>
       </w:tblGrid>
       <w:tr>
         <w:tc>
@@ -359,13 +440,23 @@
           <w:tcPr>
             <w:tcW w:w="1384" w:type="dxa"/>
           </w:tcPr>
-          <w:p/>
+          <w:p>
+            <w:proofErr w:type="spellStart"/>
+            <w:r>
+              <w:t>sRender</w:t>
+            </w:r>
+            <w:proofErr w:type="spellEnd"/>
+          </w:p>
         </w:tc>
         <w:tc>
           <w:tcPr>
             <w:tcW w:w="3544" w:type="dxa"/>
           </w:tcPr>
-          <w:p/>
+          <w:p>
+            <w:r>
+              <w:t>Render entities</w:t>
+            </w:r>
+          </w:p>
         </w:tc>
         <w:tc>
           <w:tcPr>
@@ -379,19 +470,45 @@
           <w:tcPr>
             <w:tcW w:w="1384" w:type="dxa"/>
           </w:tcPr>
-          <w:p/>
+          <w:p>
+            <w:proofErr w:type="spellStart"/>
+            <w:r>
+              <w:t>sUpdate</w:t>
+            </w:r>
+            <w:proofErr w:type="spellEnd"/>
+          </w:p>
         </w:tc>
         <w:tc>
           <w:tcPr>
             <w:tcW w:w="3544" w:type="dxa"/>
           </w:tcPr>
-          <w:p/>
+          <w:p>
+            <w:r>
+              <w:t>Update the scene</w:t>
+            </w:r>
+          </w:p>
         </w:tc>
         <w:tc>
           <w:tcPr>
             <w:tcW w:w="4648" w:type="dxa"/>
           </w:tcPr>
-          <w:p/>
+          <w:p>
+            <w:proofErr w:type="spellStart"/>
+            <w:r>
+              <w:t>sRender</w:t>
+            </w:r>
+            <w:proofErr w:type="spellEnd"/>
+            <w:r>
+              <w:t xml:space="preserve">, </w:t>
+            </w:r>
+            <w:proofErr w:type="spellStart"/>
+            <w:proofErr w:type="gramStart"/>
+            <w:r>
+              <w:t>sEnemySpawner,sMovement</w:t>
+            </w:r>
+            <w:proofErr w:type="spellEnd"/>
+            <w:proofErr w:type="gramEnd"/>
+          </w:p>
         </w:tc>
       </w:tr>
       <w:tr>
@@ -399,13 +516,59 @@
           <w:tcPr>
             <w:tcW w:w="1384" w:type="dxa"/>
           </w:tcPr>
-          <w:p/>
+          <w:p>
+            <w:proofErr w:type="spellStart"/>
+            <w:r>
+              <w:t>sEnemySpawner</w:t>
+            </w:r>
+            <w:proofErr w:type="spellEnd"/>
+          </w:p>
         </w:tc>
         <w:tc>
           <w:tcPr>
             <w:tcW w:w="3544" w:type="dxa"/>
           </w:tcPr>
-          <w:p/>
+          <w:p>
+            <w:r>
+              <w:t>Spawn enemies at a certain rate</w:t>
+            </w:r>
+          </w:p>
+        </w:tc>
+        <w:tc>
+          <w:tcPr>
+            <w:tcW w:w="4648" w:type="dxa"/>
+          </w:tcPr>
+          <w:p>
+            <w:proofErr w:type="spellStart"/>
+            <w:r>
+              <w:t>spawnEnemy</w:t>
+            </w:r>
+            <w:proofErr w:type="spellEnd"/>
+          </w:p>
+        </w:tc>
+      </w:tr>
+      <w:tr>
+        <w:tc>
+          <w:tcPr>
+            <w:tcW w:w="1384" w:type="dxa"/>
+          </w:tcPr>
+          <w:p>
+            <w:proofErr w:type="spellStart"/>
+            <w:r>
+              <w:t>sMovement</w:t>
+            </w:r>
+            <w:proofErr w:type="spellEnd"/>
+          </w:p>
+        </w:tc>
+        <w:tc>
+          <w:tcPr>
+            <w:tcW w:w="3544" w:type="dxa"/>
+          </w:tcPr>
+          <w:p>
+            <w:r>
+              <w:t>Move entities on map</w:t>
+            </w:r>
+          </w:p>
         </w:tc>
         <w:tc>
           <w:tcPr>
@@ -415,10 +578,7 @@
         </w:tc>
       </w:tr>
     </w:tbl>
-    <w:p>
-      <w:bookmarkStart w:id="0" w:name="_GoBack"/>
-      <w:bookmarkEnd w:id="0"/>
-    </w:p>
+    <w:p/>
     <w:p>
       <w:r>
         <w:t>Present class diagrams that show the relationships between classes.</w:t>
@@ -436,24 +596,403 @@
       </w:r>
     </w:p>
     <w:p>
-      <w:r>
-        <w:t xml:space="preserve">Present </w:t>
-      </w:r>
+      <w:pPr>
+        <w:spacing w:after="0" w:line="240" w:lineRule="auto"/>
+        <w:rPr>
+          <w:rFonts w:ascii="Times New Roman" w:eastAsia="Times New Roman" w:hAnsi="Times New Roman" w:cs="Times New Roman"/>
+          <w:color w:val="0E101A"/>
+          <w:sz w:val="24"/>
+          <w:szCs w:val="24"/>
+          <w:lang w:val="en-CA" w:eastAsia="en-CA"/>
+        </w:rPr>
+      </w:pPr>
       <w:proofErr w:type="spellStart"/>
       <w:r>
-        <w:t>statecharts</w:t>
+        <w:rPr>
+          <w:rFonts w:ascii="Times New Roman" w:eastAsia="Times New Roman" w:hAnsi="Times New Roman" w:cs="Times New Roman"/>
+          <w:color w:val="0E101A"/>
+          <w:sz w:val="24"/>
+          <w:szCs w:val="24"/>
+          <w:lang w:val="en-CA" w:eastAsia="en-CA"/>
+        </w:rPr>
+        <w:t>Statechart</w:t>
       </w:r>
       <w:proofErr w:type="spellEnd"/>
       <w:r>
-        <w:t xml:space="preserve">, flow charts (activity diagrams), sequence diagrams, etc. that model complicated behavior. If your game has actors that implement a state machine, this would be the section where you’d present the </w:t>
+        <w:rPr>
+          <w:rFonts w:ascii="Times New Roman" w:eastAsia="Times New Roman" w:hAnsi="Times New Roman" w:cs="Times New Roman"/>
+          <w:color w:val="0E101A"/>
+          <w:sz w:val="24"/>
+          <w:szCs w:val="24"/>
+          <w:lang w:val="en-CA" w:eastAsia="en-CA"/>
+        </w:rPr>
+        <w:t xml:space="preserve"> for </w:t>
       </w:r>
       <w:proofErr w:type="spellStart"/>
       <w:r>
-        <w:t>statechart</w:t>
+        <w:rPr>
+          <w:rFonts w:ascii="Times New Roman" w:eastAsia="Times New Roman" w:hAnsi="Times New Roman" w:cs="Times New Roman"/>
+          <w:color w:val="0E101A"/>
+          <w:sz w:val="24"/>
+          <w:szCs w:val="24"/>
+          <w:lang w:val="en-CA" w:eastAsia="en-CA"/>
+        </w:rPr>
+        <w:t>Fony</w:t>
       </w:r>
       <w:proofErr w:type="spellEnd"/>
       <w:r>
-        <w:t>.</w:t>
+        <w:rPr>
+          <w:rFonts w:ascii="Times New Roman" w:eastAsia="Times New Roman" w:hAnsi="Times New Roman" w:cs="Times New Roman"/>
+          <w:color w:val="0E101A"/>
+          <w:sz w:val="24"/>
+          <w:szCs w:val="24"/>
+          <w:lang w:val="en-CA" w:eastAsia="en-CA"/>
+        </w:rPr>
+        <w:t xml:space="preserve"> </w:t>
+      </w:r>
+      <w:proofErr w:type="spellStart"/>
+      <w:r>
+        <w:rPr>
+          <w:rFonts w:ascii="Times New Roman" w:eastAsia="Times New Roman" w:hAnsi="Times New Roman" w:cs="Times New Roman"/>
+          <w:color w:val="0E101A"/>
+          <w:sz w:val="24"/>
+          <w:szCs w:val="24"/>
+          <w:lang w:val="en-CA" w:eastAsia="en-CA"/>
+        </w:rPr>
+        <w:t>Tontana</w:t>
+      </w:r>
+      <w:proofErr w:type="spellEnd"/>
+      <w:r>
+        <w:rPr>
+          <w:rFonts w:ascii="Times New Roman" w:eastAsia="Times New Roman" w:hAnsi="Times New Roman" w:cs="Times New Roman"/>
+          <w:color w:val="0E101A"/>
+          <w:sz w:val="24"/>
+          <w:szCs w:val="24"/>
+          <w:lang w:val="en-CA" w:eastAsia="en-CA"/>
+        </w:rPr>
+        <w:t xml:space="preserve"> (Main Character):</w:t>
+      </w:r>
+    </w:p>
+    <w:p>
+      <w:pPr>
+        <w:numPr>
+          <w:ilvl w:val="0"/>
+          <w:numId w:val="4"/>
+        </w:numPr>
+        <w:spacing w:after="0" w:line="240" w:lineRule="auto"/>
+        <w:rPr>
+          <w:rFonts w:ascii="Times New Roman" w:eastAsia="Times New Roman" w:hAnsi="Times New Roman" w:cs="Times New Roman"/>
+          <w:color w:val="0E101A"/>
+          <w:sz w:val="24"/>
+          <w:szCs w:val="24"/>
+          <w:lang w:val="en-CA" w:eastAsia="en-CA"/>
+        </w:rPr>
+      </w:pPr>
+      <w:r>
+        <w:rPr>
+          <w:rFonts w:ascii="Times New Roman" w:eastAsia="Times New Roman" w:hAnsi="Times New Roman" w:cs="Times New Roman"/>
+          <w:color w:val="0E101A"/>
+          <w:sz w:val="24"/>
+          <w:szCs w:val="24"/>
+          <w:lang w:val="en-CA" w:eastAsia="en-CA"/>
+        </w:rPr>
+        <w:t>Start: Idle</w:t>
+      </w:r>
+    </w:p>
+    <w:p>
+      <w:pPr>
+        <w:numPr>
+          <w:ilvl w:val="0"/>
+          <w:numId w:val="4"/>
+        </w:numPr>
+        <w:spacing w:after="0" w:line="240" w:lineRule="auto"/>
+        <w:rPr>
+          <w:rFonts w:ascii="Times New Roman" w:eastAsia="Times New Roman" w:hAnsi="Times New Roman" w:cs="Times New Roman"/>
+          <w:color w:val="0E101A"/>
+          <w:sz w:val="24"/>
+          <w:szCs w:val="24"/>
+          <w:lang w:val="en-CA" w:eastAsia="en-CA"/>
+        </w:rPr>
+      </w:pPr>
+      <w:r>
+        <w:rPr>
+          <w:rFonts w:ascii="Times New Roman" w:eastAsia="Times New Roman" w:hAnsi="Times New Roman" w:cs="Times New Roman"/>
+          <w:color w:val="0E101A"/>
+          <w:sz w:val="24"/>
+          <w:szCs w:val="24"/>
+          <w:lang w:val="en-CA" w:eastAsia="en-CA"/>
+        </w:rPr>
+        <w:t>Transition: Move (A, S, W, D keys pressed) -&gt; Walking</w:t>
+      </w:r>
+    </w:p>
+    <w:p>
+      <w:pPr>
+        <w:numPr>
+          <w:ilvl w:val="0"/>
+          <w:numId w:val="4"/>
+        </w:numPr>
+        <w:spacing w:after="0" w:line="240" w:lineRule="auto"/>
+        <w:rPr>
+          <w:rFonts w:ascii="Times New Roman" w:eastAsia="Times New Roman" w:hAnsi="Times New Roman" w:cs="Times New Roman"/>
+          <w:color w:val="0E101A"/>
+          <w:sz w:val="24"/>
+          <w:szCs w:val="24"/>
+          <w:lang w:val="en-CA" w:eastAsia="en-CA"/>
+        </w:rPr>
+      </w:pPr>
+      <w:r>
+        <w:rPr>
+          <w:rFonts w:ascii="Times New Roman" w:eastAsia="Times New Roman" w:hAnsi="Times New Roman" w:cs="Times New Roman"/>
+          <w:color w:val="0E101A"/>
+          <w:sz w:val="24"/>
+          <w:szCs w:val="24"/>
+          <w:lang w:val="en-CA" w:eastAsia="en-CA"/>
+        </w:rPr>
+        <w:t>Transition: Special (</w:t>
+      </w:r>
+      <w:r>
+        <w:rPr>
+          <w:rFonts w:ascii="Times New Roman" w:eastAsia="Times New Roman" w:hAnsi="Times New Roman" w:cs="Times New Roman"/>
+          <w:color w:val="0E101A"/>
+          <w:sz w:val="24"/>
+          <w:szCs w:val="24"/>
+          <w:lang w:val="en-CA" w:eastAsia="en-CA"/>
+        </w:rPr>
+        <w:t>Q</w:t>
+      </w:r>
+      <w:r>
+        <w:rPr>
+          <w:rFonts w:ascii="Times New Roman" w:eastAsia="Times New Roman" w:hAnsi="Times New Roman" w:cs="Times New Roman"/>
+          <w:color w:val="0E101A"/>
+          <w:sz w:val="24"/>
+          <w:szCs w:val="24"/>
+          <w:lang w:val="en-CA" w:eastAsia="en-CA"/>
+        </w:rPr>
+        <w:t xml:space="preserve"> key pressed, with floating bags) -&gt; "The Limit" mode</w:t>
+      </w:r>
+    </w:p>
+    <w:p>
+      <w:pPr>
+        <w:numPr>
+          <w:ilvl w:val="0"/>
+          <w:numId w:val="4"/>
+        </w:numPr>
+        <w:spacing w:after="0" w:line="240" w:lineRule="auto"/>
+        <w:rPr>
+          <w:rFonts w:ascii="Times New Roman" w:eastAsia="Times New Roman" w:hAnsi="Times New Roman" w:cs="Times New Roman"/>
+          <w:color w:val="0E101A"/>
+          <w:sz w:val="24"/>
+          <w:szCs w:val="24"/>
+          <w:lang w:val="en-CA" w:eastAsia="en-CA"/>
+        </w:rPr>
+      </w:pPr>
+      <w:r>
+        <w:rPr>
+          <w:rFonts w:ascii="Times New Roman" w:eastAsia="Times New Roman" w:hAnsi="Times New Roman" w:cs="Times New Roman"/>
+          <w:color w:val="0E101A"/>
+          <w:sz w:val="24"/>
+          <w:szCs w:val="24"/>
+          <w:lang w:val="en-CA" w:eastAsia="en-CA"/>
+        </w:rPr>
+        <w:t>Transition: Special (</w:t>
+      </w:r>
+      <w:r>
+        <w:rPr>
+          <w:rFonts w:ascii="Times New Roman" w:eastAsia="Times New Roman" w:hAnsi="Times New Roman" w:cs="Times New Roman"/>
+          <w:color w:val="0E101A"/>
+          <w:sz w:val="24"/>
+          <w:szCs w:val="24"/>
+          <w:lang w:val="en-CA" w:eastAsia="en-CA"/>
+        </w:rPr>
+        <w:t>Q</w:t>
+      </w:r>
+      <w:r>
+        <w:rPr>
+          <w:rFonts w:ascii="Times New Roman" w:eastAsia="Times New Roman" w:hAnsi="Times New Roman" w:cs="Times New Roman"/>
+          <w:color w:val="0E101A"/>
+          <w:sz w:val="24"/>
+          <w:szCs w:val="24"/>
+          <w:lang w:val="en-CA" w:eastAsia="en-CA"/>
+        </w:rPr>
+        <w:t xml:space="preserve"> key pressed, without floating bags) -&gt; Idle</w:t>
+      </w:r>
+    </w:p>
+    <w:p>
+      <w:pPr>
+        <w:numPr>
+          <w:ilvl w:val="0"/>
+          <w:numId w:val="4"/>
+        </w:numPr>
+        <w:spacing w:after="0" w:line="240" w:lineRule="auto"/>
+        <w:rPr>
+          <w:rFonts w:ascii="Times New Roman" w:eastAsia="Times New Roman" w:hAnsi="Times New Roman" w:cs="Times New Roman"/>
+          <w:color w:val="0E101A"/>
+          <w:sz w:val="24"/>
+          <w:szCs w:val="24"/>
+          <w:lang w:val="en-CA" w:eastAsia="en-CA"/>
+        </w:rPr>
+      </w:pPr>
+      <w:r>
+        <w:rPr>
+          <w:rFonts w:ascii="Times New Roman" w:eastAsia="Times New Roman" w:hAnsi="Times New Roman" w:cs="Times New Roman"/>
+          <w:color w:val="0E101A"/>
+          <w:sz w:val="24"/>
+          <w:szCs w:val="24"/>
+          <w:lang w:val="en-CA" w:eastAsia="en-CA"/>
+        </w:rPr>
+        <w:t>Transition: Collide with enemy -&gt; Die</w:t>
+      </w:r>
+    </w:p>
+    <w:p>
+      <w:pPr>
+        <w:numPr>
+          <w:ilvl w:val="0"/>
+          <w:numId w:val="4"/>
+        </w:numPr>
+        <w:spacing w:after="0" w:line="240" w:lineRule="auto"/>
+        <w:rPr>
+          <w:rFonts w:ascii="Times New Roman" w:eastAsia="Times New Roman" w:hAnsi="Times New Roman" w:cs="Times New Roman"/>
+          <w:color w:val="0E101A"/>
+          <w:sz w:val="24"/>
+          <w:szCs w:val="24"/>
+          <w:lang w:val="en-CA" w:eastAsia="en-CA"/>
+        </w:rPr>
+      </w:pPr>
+      <w:r>
+        <w:rPr>
+          <w:rFonts w:ascii="Times New Roman" w:eastAsia="Times New Roman" w:hAnsi="Times New Roman" w:cs="Times New Roman"/>
+          <w:color w:val="0E101A"/>
+          <w:sz w:val="24"/>
+          <w:szCs w:val="24"/>
+          <w:lang w:val="en-CA" w:eastAsia="en-CA"/>
+        </w:rPr>
+        <w:t>Transition: Reach Miami, Florida (end of level) -&gt; Win</w:t>
+      </w:r>
+    </w:p>
+    <w:p>
+      <w:pPr>
+        <w:spacing w:after="0" w:line="240" w:lineRule="auto"/>
+        <w:rPr>
+          <w:rFonts w:ascii="Times New Roman" w:eastAsia="Times New Roman" w:hAnsi="Times New Roman" w:cs="Times New Roman"/>
+          <w:color w:val="0E101A"/>
+          <w:sz w:val="24"/>
+          <w:szCs w:val="24"/>
+          <w:lang w:val="en-CA" w:eastAsia="en-CA"/>
+        </w:rPr>
+      </w:pPr>
+      <w:r>
+        <w:rPr>
+          <w:rFonts w:ascii="Times New Roman" w:eastAsia="Times New Roman" w:hAnsi="Times New Roman" w:cs="Times New Roman"/>
+          <w:color w:val="0E101A"/>
+          <w:sz w:val="24"/>
+          <w:szCs w:val="24"/>
+          <w:lang w:val="en-CA" w:eastAsia="en-CA"/>
+        </w:rPr>
+        <w:t>Sequence Diagram for Combat:</w:t>
+      </w:r>
+    </w:p>
+    <w:p>
+      <w:pPr>
+        <w:numPr>
+          <w:ilvl w:val="0"/>
+          <w:numId w:val="5"/>
+        </w:numPr>
+        <w:spacing w:after="0" w:line="240" w:lineRule="auto"/>
+        <w:rPr>
+          <w:rFonts w:ascii="Times New Roman" w:eastAsia="Times New Roman" w:hAnsi="Times New Roman" w:cs="Times New Roman"/>
+          <w:color w:val="0E101A"/>
+          <w:sz w:val="24"/>
+          <w:szCs w:val="24"/>
+          <w:lang w:val="en-CA" w:eastAsia="en-CA"/>
+        </w:rPr>
+      </w:pPr>
+      <w:r>
+        <w:rPr>
+          <w:rFonts w:ascii="Times New Roman" w:eastAsia="Times New Roman" w:hAnsi="Times New Roman" w:cs="Times New Roman"/>
+          <w:color w:val="0E101A"/>
+          <w:sz w:val="24"/>
+          <w:szCs w:val="24"/>
+          <w:lang w:val="en-CA" w:eastAsia="en-CA"/>
+        </w:rPr>
+        <w:t>Player attacks by pressing SPACE key</w:t>
+      </w:r>
+    </w:p>
+    <w:p>
+      <w:pPr>
+        <w:numPr>
+          <w:ilvl w:val="0"/>
+          <w:numId w:val="5"/>
+        </w:numPr>
+        <w:spacing w:after="0" w:line="240" w:lineRule="auto"/>
+        <w:rPr>
+          <w:rFonts w:ascii="Times New Roman" w:eastAsia="Times New Roman" w:hAnsi="Times New Roman" w:cs="Times New Roman"/>
+          <w:color w:val="0E101A"/>
+          <w:sz w:val="24"/>
+          <w:szCs w:val="24"/>
+          <w:lang w:val="en-CA" w:eastAsia="en-CA"/>
+        </w:rPr>
+      </w:pPr>
+      <w:r>
+        <w:rPr>
+          <w:rFonts w:ascii="Times New Roman" w:eastAsia="Times New Roman" w:hAnsi="Times New Roman" w:cs="Times New Roman"/>
+          <w:color w:val="0E101A"/>
+          <w:sz w:val="24"/>
+          <w:szCs w:val="24"/>
+          <w:lang w:val="en-CA" w:eastAsia="en-CA"/>
+        </w:rPr>
+        <w:t>Game checks for nearby enemies</w:t>
+      </w:r>
+    </w:p>
+    <w:p>
+      <w:pPr>
+        <w:numPr>
+          <w:ilvl w:val="0"/>
+          <w:numId w:val="5"/>
+        </w:numPr>
+        <w:spacing w:after="0" w:line="240" w:lineRule="auto"/>
+        <w:rPr>
+          <w:rFonts w:ascii="Times New Roman" w:eastAsia="Times New Roman" w:hAnsi="Times New Roman" w:cs="Times New Roman"/>
+          <w:color w:val="0E101A"/>
+          <w:sz w:val="24"/>
+          <w:szCs w:val="24"/>
+          <w:lang w:val="en-CA" w:eastAsia="en-CA"/>
+        </w:rPr>
+      </w:pPr>
+      <w:r>
+        <w:rPr>
+          <w:rFonts w:ascii="Times New Roman" w:eastAsia="Times New Roman" w:hAnsi="Times New Roman" w:cs="Times New Roman"/>
+          <w:color w:val="0E101A"/>
+          <w:sz w:val="24"/>
+          <w:szCs w:val="24"/>
+          <w:lang w:val="en-CA" w:eastAsia="en-CA"/>
+        </w:rPr>
+        <w:t>If enemy within range, damage is dealt to enemy</w:t>
+      </w:r>
+    </w:p>
+    <w:p>
+      <w:pPr>
+        <w:numPr>
+          <w:ilvl w:val="0"/>
+          <w:numId w:val="5"/>
+        </w:numPr>
+        <w:spacing w:after="0" w:line="240" w:lineRule="auto"/>
+        <w:rPr>
+          <w:rFonts w:ascii="Times New Roman" w:eastAsia="Times New Roman" w:hAnsi="Times New Roman" w:cs="Times New Roman"/>
+          <w:color w:val="0E101A"/>
+          <w:sz w:val="24"/>
+          <w:szCs w:val="24"/>
+          <w:lang w:val="en-CA" w:eastAsia="en-CA"/>
+        </w:rPr>
+      </w:pPr>
+      <w:r>
+        <w:rPr>
+          <w:rFonts w:ascii="Times New Roman" w:eastAsia="Times New Roman" w:hAnsi="Times New Roman" w:cs="Times New Roman"/>
+          <w:color w:val="0E101A"/>
+          <w:sz w:val="24"/>
+          <w:szCs w:val="24"/>
+          <w:lang w:val="en-CA" w:eastAsia="en-CA"/>
+        </w:rPr>
+        <w:t>If no enemy, no action is taken</w:t>
       </w:r>
     </w:p>
     <w:p>
@@ -465,14 +1004,369 @@
       </w:r>
     </w:p>
     <w:p>
-      <w:r>
-        <w:t>Describe, in order, the sequence of activities that happen during each game loop. You must document this even if you’</w:t>
-      </w:r>
-      <w:r>
-        <w:t xml:space="preserve">ll be using the “Clown Cannon” </w:t>
-      </w:r>
-      <w:r>
-        <w:t>game engine.</w:t>
+      <w:pPr>
+        <w:numPr>
+          <w:ilvl w:val="0"/>
+          <w:numId w:val="6"/>
+        </w:numPr>
+        <w:spacing w:after="0" w:line="240" w:lineRule="auto"/>
+        <w:rPr>
+          <w:rFonts w:ascii="Times New Roman" w:eastAsia="Times New Roman" w:hAnsi="Times New Roman" w:cs="Times New Roman"/>
+          <w:color w:val="0E101A"/>
+          <w:sz w:val="24"/>
+          <w:szCs w:val="24"/>
+          <w:lang w:val="en-CA" w:eastAsia="en-CA"/>
+        </w:rPr>
+      </w:pPr>
+      <w:r>
+        <w:rPr>
+          <w:rFonts w:ascii="Times New Roman" w:eastAsia="Times New Roman" w:hAnsi="Times New Roman" w:cs="Times New Roman"/>
+          <w:color w:val="0E101A"/>
+          <w:sz w:val="24"/>
+          <w:szCs w:val="24"/>
+          <w:lang w:val="en-CA" w:eastAsia="en-CA"/>
+        </w:rPr>
+        <w:t>Start the game.</w:t>
+      </w:r>
+    </w:p>
+    <w:p>
+      <w:pPr>
+        <w:numPr>
+          <w:ilvl w:val="0"/>
+          <w:numId w:val="6"/>
+        </w:numPr>
+        <w:spacing w:after="0" w:line="240" w:lineRule="auto"/>
+        <w:rPr>
+          <w:rFonts w:ascii="Times New Roman" w:eastAsia="Times New Roman" w:hAnsi="Times New Roman" w:cs="Times New Roman"/>
+          <w:color w:val="0E101A"/>
+          <w:sz w:val="24"/>
+          <w:szCs w:val="24"/>
+          <w:lang w:val="en-CA" w:eastAsia="en-CA"/>
+        </w:rPr>
+      </w:pPr>
+      <w:r>
+        <w:rPr>
+          <w:rFonts w:ascii="Times New Roman" w:eastAsia="Times New Roman" w:hAnsi="Times New Roman" w:cs="Times New Roman"/>
+          <w:color w:val="0E101A"/>
+          <w:sz w:val="24"/>
+          <w:szCs w:val="24"/>
+          <w:lang w:val="en-CA" w:eastAsia="en-CA"/>
+        </w:rPr>
+        <w:t>Display the main menu.</w:t>
+      </w:r>
+    </w:p>
+    <w:p>
+      <w:pPr>
+        <w:numPr>
+          <w:ilvl w:val="0"/>
+          <w:numId w:val="6"/>
+        </w:numPr>
+        <w:spacing w:after="0" w:line="240" w:lineRule="auto"/>
+        <w:rPr>
+          <w:rFonts w:ascii="Times New Roman" w:eastAsia="Times New Roman" w:hAnsi="Times New Roman" w:cs="Times New Roman"/>
+          <w:color w:val="0E101A"/>
+          <w:sz w:val="24"/>
+          <w:szCs w:val="24"/>
+          <w:lang w:val="en-CA" w:eastAsia="en-CA"/>
+        </w:rPr>
+      </w:pPr>
+      <w:r>
+        <w:rPr>
+          <w:rFonts w:ascii="Times New Roman" w:eastAsia="Times New Roman" w:hAnsi="Times New Roman" w:cs="Times New Roman"/>
+          <w:color w:val="0E101A"/>
+          <w:sz w:val="24"/>
+          <w:szCs w:val="24"/>
+          <w:lang w:val="en-CA" w:eastAsia="en-CA"/>
+        </w:rPr>
+        <w:t>Wait for player input.</w:t>
+      </w:r>
+    </w:p>
+    <w:p>
+      <w:pPr>
+        <w:numPr>
+          <w:ilvl w:val="0"/>
+          <w:numId w:val="6"/>
+        </w:numPr>
+        <w:spacing w:after="0" w:line="240" w:lineRule="auto"/>
+        <w:rPr>
+          <w:rFonts w:ascii="Times New Roman" w:eastAsia="Times New Roman" w:hAnsi="Times New Roman" w:cs="Times New Roman"/>
+          <w:color w:val="0E101A"/>
+          <w:sz w:val="24"/>
+          <w:szCs w:val="24"/>
+          <w:lang w:val="en-CA" w:eastAsia="en-CA"/>
+        </w:rPr>
+      </w:pPr>
+      <w:r>
+        <w:rPr>
+          <w:rFonts w:ascii="Times New Roman" w:eastAsia="Times New Roman" w:hAnsi="Times New Roman" w:cs="Times New Roman"/>
+          <w:color w:val="0E101A"/>
+          <w:sz w:val="24"/>
+          <w:szCs w:val="24"/>
+          <w:lang w:val="en-CA" w:eastAsia="en-CA"/>
+        </w:rPr>
+        <w:t>If player selects "Start Game," proceed to the game loop.</w:t>
+      </w:r>
+    </w:p>
+    <w:p>
+      <w:pPr>
+        <w:numPr>
+          <w:ilvl w:val="0"/>
+          <w:numId w:val="6"/>
+        </w:numPr>
+        <w:spacing w:after="0" w:line="240" w:lineRule="auto"/>
+        <w:rPr>
+          <w:rFonts w:ascii="Times New Roman" w:eastAsia="Times New Roman" w:hAnsi="Times New Roman" w:cs="Times New Roman"/>
+          <w:color w:val="0E101A"/>
+          <w:sz w:val="24"/>
+          <w:szCs w:val="24"/>
+          <w:lang w:val="en-CA" w:eastAsia="en-CA"/>
+        </w:rPr>
+      </w:pPr>
+      <w:r>
+        <w:rPr>
+          <w:rFonts w:ascii="Times New Roman" w:eastAsia="Times New Roman" w:hAnsi="Times New Roman" w:cs="Times New Roman"/>
+          <w:color w:val="0E101A"/>
+          <w:sz w:val="24"/>
+          <w:szCs w:val="24"/>
+          <w:lang w:val="en-CA" w:eastAsia="en-CA"/>
+        </w:rPr>
+        <w:t>Game Loop:</w:t>
+      </w:r>
+    </w:p>
+    <w:p>
+      <w:pPr>
+        <w:numPr>
+          <w:ilvl w:val="1"/>
+          <w:numId w:val="7"/>
+        </w:numPr>
+        <w:spacing w:after="0" w:line="240" w:lineRule="auto"/>
+        <w:rPr>
+          <w:rFonts w:ascii="Times New Roman" w:eastAsia="Times New Roman" w:hAnsi="Times New Roman" w:cs="Times New Roman"/>
+          <w:color w:val="0E101A"/>
+          <w:sz w:val="24"/>
+          <w:szCs w:val="24"/>
+          <w:lang w:val="en-CA" w:eastAsia="en-CA"/>
+        </w:rPr>
+      </w:pPr>
+      <w:r>
+        <w:rPr>
+          <w:rFonts w:ascii="Times New Roman" w:eastAsia="Times New Roman" w:hAnsi="Times New Roman" w:cs="Times New Roman"/>
+          <w:color w:val="0E101A"/>
+          <w:sz w:val="24"/>
+          <w:szCs w:val="24"/>
+          <w:lang w:val="en-CA" w:eastAsia="en-CA"/>
+        </w:rPr>
+        <w:t>Update player input.</w:t>
+      </w:r>
+    </w:p>
+    <w:p>
+      <w:pPr>
+        <w:numPr>
+          <w:ilvl w:val="1"/>
+          <w:numId w:val="8"/>
+        </w:numPr>
+        <w:spacing w:after="0" w:line="240" w:lineRule="auto"/>
+        <w:rPr>
+          <w:rFonts w:ascii="Times New Roman" w:eastAsia="Times New Roman" w:hAnsi="Times New Roman" w:cs="Times New Roman"/>
+          <w:color w:val="0E101A"/>
+          <w:sz w:val="24"/>
+          <w:szCs w:val="24"/>
+          <w:lang w:val="en-CA" w:eastAsia="en-CA"/>
+        </w:rPr>
+      </w:pPr>
+      <w:r>
+        <w:rPr>
+          <w:rFonts w:ascii="Times New Roman" w:eastAsia="Times New Roman" w:hAnsi="Times New Roman" w:cs="Times New Roman"/>
+          <w:color w:val="0E101A"/>
+          <w:sz w:val="24"/>
+          <w:szCs w:val="24"/>
+          <w:lang w:val="en-CA" w:eastAsia="en-CA"/>
+        </w:rPr>
+        <w:t>Update game state based on player input.</w:t>
+      </w:r>
+    </w:p>
+    <w:p>
+      <w:pPr>
+        <w:numPr>
+          <w:ilvl w:val="1"/>
+          <w:numId w:val="9"/>
+        </w:numPr>
+        <w:spacing w:after="0" w:line="240" w:lineRule="auto"/>
+        <w:rPr>
+          <w:rFonts w:ascii="Times New Roman" w:eastAsia="Times New Roman" w:hAnsi="Times New Roman" w:cs="Times New Roman"/>
+          <w:color w:val="0E101A"/>
+          <w:sz w:val="24"/>
+          <w:szCs w:val="24"/>
+          <w:lang w:val="en-CA" w:eastAsia="en-CA"/>
+        </w:rPr>
+      </w:pPr>
+      <w:r>
+        <w:rPr>
+          <w:rFonts w:ascii="Times New Roman" w:eastAsia="Times New Roman" w:hAnsi="Times New Roman" w:cs="Times New Roman"/>
+          <w:color w:val="0E101A"/>
+          <w:sz w:val="24"/>
+          <w:szCs w:val="24"/>
+          <w:lang w:val="en-CA" w:eastAsia="en-CA"/>
+        </w:rPr>
+        <w:t>Update NPC behaviors.</w:t>
+      </w:r>
+    </w:p>
+    <w:p>
+      <w:pPr>
+        <w:numPr>
+          <w:ilvl w:val="1"/>
+          <w:numId w:val="10"/>
+        </w:numPr>
+        <w:spacing w:after="0" w:line="240" w:lineRule="auto"/>
+        <w:rPr>
+          <w:rFonts w:ascii="Times New Roman" w:eastAsia="Times New Roman" w:hAnsi="Times New Roman" w:cs="Times New Roman"/>
+          <w:color w:val="0E101A"/>
+          <w:sz w:val="24"/>
+          <w:szCs w:val="24"/>
+          <w:lang w:val="en-CA" w:eastAsia="en-CA"/>
+        </w:rPr>
+      </w:pPr>
+      <w:r>
+        <w:rPr>
+          <w:rFonts w:ascii="Times New Roman" w:eastAsia="Times New Roman" w:hAnsi="Times New Roman" w:cs="Times New Roman"/>
+          <w:color w:val="0E101A"/>
+          <w:sz w:val="24"/>
+          <w:szCs w:val="24"/>
+          <w:lang w:val="en-CA" w:eastAsia="en-CA"/>
+        </w:rPr>
+        <w:lastRenderedPageBreak/>
+        <w:t>Check for collisions.</w:t>
+      </w:r>
+    </w:p>
+    <w:p>
+      <w:pPr>
+        <w:numPr>
+          <w:ilvl w:val="1"/>
+          <w:numId w:val="11"/>
+        </w:numPr>
+        <w:spacing w:after="0" w:line="240" w:lineRule="auto"/>
+        <w:rPr>
+          <w:rFonts w:ascii="Times New Roman" w:eastAsia="Times New Roman" w:hAnsi="Times New Roman" w:cs="Times New Roman"/>
+          <w:color w:val="0E101A"/>
+          <w:sz w:val="24"/>
+          <w:szCs w:val="24"/>
+          <w:lang w:val="en-CA" w:eastAsia="en-CA"/>
+        </w:rPr>
+      </w:pPr>
+      <w:r>
+        <w:rPr>
+          <w:rFonts w:ascii="Times New Roman" w:eastAsia="Times New Roman" w:hAnsi="Times New Roman" w:cs="Times New Roman"/>
+          <w:color w:val="0E101A"/>
+          <w:sz w:val="24"/>
+          <w:szCs w:val="24"/>
+          <w:lang w:val="en-CA" w:eastAsia="en-CA"/>
+        </w:rPr>
+        <w:t>Render the game world.</w:t>
+      </w:r>
+    </w:p>
+    <w:p>
+      <w:pPr>
+        <w:numPr>
+          <w:ilvl w:val="1"/>
+          <w:numId w:val="12"/>
+        </w:numPr>
+        <w:spacing w:after="0" w:line="240" w:lineRule="auto"/>
+        <w:rPr>
+          <w:rFonts w:ascii="Times New Roman" w:eastAsia="Times New Roman" w:hAnsi="Times New Roman" w:cs="Times New Roman"/>
+          <w:color w:val="0E101A"/>
+          <w:sz w:val="24"/>
+          <w:szCs w:val="24"/>
+          <w:lang w:val="en-CA" w:eastAsia="en-CA"/>
+        </w:rPr>
+      </w:pPr>
+      <w:r>
+        <w:rPr>
+          <w:rFonts w:ascii="Times New Roman" w:eastAsia="Times New Roman" w:hAnsi="Times New Roman" w:cs="Times New Roman"/>
+          <w:color w:val="0E101A"/>
+          <w:sz w:val="24"/>
+          <w:szCs w:val="24"/>
+          <w:lang w:val="en-CA" w:eastAsia="en-CA"/>
+        </w:rPr>
+        <w:t>Repeat until game over or level complete.</w:t>
+      </w:r>
+    </w:p>
+    <w:p>
+      <w:pPr>
+        <w:pStyle w:val="ListParagraph"/>
+        <w:numPr>
+          <w:ilvl w:val="0"/>
+          <w:numId w:val="6"/>
+        </w:numPr>
+        <w:spacing w:after="0" w:line="240" w:lineRule="auto"/>
+        <w:rPr>
+          <w:rFonts w:ascii="Times New Roman" w:eastAsia="Times New Roman" w:hAnsi="Times New Roman" w:cs="Times New Roman"/>
+          <w:color w:val="0E101A"/>
+          <w:sz w:val="24"/>
+          <w:szCs w:val="24"/>
+          <w:lang w:val="en-CA" w:eastAsia="en-CA"/>
+        </w:rPr>
+      </w:pPr>
+      <w:r>
+        <w:rPr>
+          <w:rFonts w:ascii="Times New Roman" w:eastAsia="Times New Roman" w:hAnsi="Times New Roman" w:cs="Times New Roman"/>
+          <w:color w:val="0E101A"/>
+          <w:sz w:val="24"/>
+          <w:szCs w:val="24"/>
+          <w:lang w:val="en-CA" w:eastAsia="en-CA"/>
+        </w:rPr>
+        <w:t>End of Game:</w:t>
+      </w:r>
+    </w:p>
+    <w:p>
+      <w:pPr>
+        <w:numPr>
+          <w:ilvl w:val="1"/>
+          <w:numId w:val="14"/>
+        </w:numPr>
+        <w:spacing w:after="0" w:line="240" w:lineRule="auto"/>
+        <w:rPr>
+          <w:rFonts w:ascii="Times New Roman" w:eastAsia="Times New Roman" w:hAnsi="Times New Roman" w:cs="Times New Roman"/>
+          <w:color w:val="0E101A"/>
+          <w:sz w:val="24"/>
+          <w:szCs w:val="24"/>
+          <w:lang w:val="en-CA" w:eastAsia="en-CA"/>
+        </w:rPr>
+      </w:pPr>
+      <w:r>
+        <w:rPr>
+          <w:rFonts w:ascii="Times New Roman" w:eastAsia="Times New Roman" w:hAnsi="Times New Roman" w:cs="Times New Roman"/>
+          <w:color w:val="0E101A"/>
+          <w:sz w:val="24"/>
+          <w:szCs w:val="24"/>
+          <w:lang w:val="en-CA" w:eastAsia="en-CA"/>
+        </w:rPr>
+        <w:t>Display game over screen or victory screen.</w:t>
+      </w:r>
+    </w:p>
+    <w:p>
+      <w:pPr>
+        <w:numPr>
+          <w:ilvl w:val="1"/>
+          <w:numId w:val="15"/>
+        </w:numPr>
+        <w:spacing w:after="0" w:line="240" w:lineRule="auto"/>
+        <w:rPr>
+          <w:rFonts w:ascii="Times New Roman" w:eastAsia="Times New Roman" w:hAnsi="Times New Roman" w:cs="Times New Roman"/>
+          <w:color w:val="0E101A"/>
+          <w:sz w:val="24"/>
+          <w:szCs w:val="24"/>
+          <w:lang w:val="en-CA" w:eastAsia="en-CA"/>
+        </w:rPr>
+      </w:pPr>
+      <w:r>
+        <w:rPr>
+          <w:rFonts w:ascii="Times New Roman" w:eastAsia="Times New Roman" w:hAnsi="Times New Roman" w:cs="Times New Roman"/>
+          <w:color w:val="0E101A"/>
+          <w:sz w:val="24"/>
+          <w:szCs w:val="24"/>
+          <w:lang w:val="en-CA" w:eastAsia="en-CA"/>
+        </w:rPr>
+        <w:t>Allow player to restart the game or quit.</w:t>
       </w:r>
     </w:p>
     <w:p>
@@ -572,19 +1466,31 @@
           <w:tcPr>
             <w:tcW w:w="2394" w:type="dxa"/>
           </w:tcPr>
-          <w:p/>
+          <w:p>
+            <w:r>
+              <w:t>Death menu</w:t>
+            </w:r>
+          </w:p>
         </w:tc>
         <w:tc>
           <w:tcPr>
             <w:tcW w:w="2394" w:type="dxa"/>
           </w:tcPr>
-          <w:p/>
+          <w:p>
+            <w:r>
+              <w:t>High</w:t>
+            </w:r>
+          </w:p>
         </w:tc>
         <w:tc>
           <w:tcPr>
             <w:tcW w:w="3825" w:type="dxa"/>
           </w:tcPr>
-          <w:p/>
+          <w:p>
+            <w:r>
+              <w:t>No solution found yet</w:t>
+            </w:r>
+          </w:p>
         </w:tc>
       </w:tr>
       <w:tr>
@@ -660,8 +1566,419 @@
 </file>
 
 <file path=word/numbering.xml><?xml version="1.0" encoding="utf-8"?>
-<w:numbering xmlns:wpc="http://schemas.microsoft.com/office/word/2010/wordprocessingCanvas" xmlns:mc="http://schemas.openxmlformats.org/markup-compatibility/2006" xmlns:o="urn:schemas-microsoft-com:office:office" xmlns:r="http://schemas.openxmlformats.org/officeDocument/2006/relationships" xmlns:m="http://schemas.openxmlformats.org/officeDocument/2006/math" xmlns:v="urn:schemas-microsoft-com:vml" xmlns:wp14="http://schemas.microsoft.com/office/word/2010/wordprocessingDrawing" xmlns:wp="http://schemas.openxmlformats.org/drawingml/2006/wordprocessingDrawing" xmlns:w10="urn:schemas-microsoft-com:office:word" xmlns:w="http://schemas.openxmlformats.org/wordprocessingml/2006/main" xmlns:w14="http://schemas.microsoft.com/office/word/2010/wordml" xmlns:wpg="http://schemas.microsoft.com/office/word/2010/wordprocessingGroup" xmlns:wpi="http://schemas.microsoft.com/office/word/2010/wordprocessingInk" xmlns:wne="http://schemas.microsoft.com/office/word/2006/wordml" xmlns:wps="http://schemas.microsoft.com/office/word/2010/wordprocessingShape" mc:Ignorable="w14 wp14">
-  <w:abstractNum w:abstractNumId="0">
+<w:numbering xmlns:wpc="http://schemas.microsoft.com/office/word/2010/wordprocessingCanvas" xmlns:cx="http://schemas.microsoft.com/office/drawing/2014/chartex" xmlns:cx1="http://schemas.microsoft.com/office/drawing/2015/9/8/chartex" xmlns:cx2="http://schemas.microsoft.com/office/drawing/2015/10/21/chartex" xmlns:cx3="http://schemas.microsoft.com/office/drawing/2016/5/9/chartex" xmlns:cx4="http://schemas.microsoft.com/office/drawing/2016/5/10/chartex" xmlns:cx5="http://schemas.microsoft.com/office/drawing/2016/5/11/chartex" xmlns:cx6="http://schemas.microsoft.com/office/drawing/2016/5/12/chartex" xmlns:cx7="http://schemas.microsoft.com/office/drawing/2016/5/13/chartex" xmlns:cx8="http://schemas.microsoft.com/office/drawing/2016/5/14/chartex" xmlns:mc="http://schemas.openxmlformats.org/markup-compatibility/2006" xmlns:aink="http://schemas.microsoft.com/office/drawing/2016/ink" xmlns:am3d="http://schemas.microsoft.com/office/drawing/2017/model3d" xmlns:o="urn:schemas-microsoft-com:office:office" xmlns:oel="http://schemas.microsoft.com/office/2019/extlst" xmlns:r="http://schemas.openxmlformats.org/officeDocument/2006/relationships" xmlns:m="http://schemas.openxmlformats.org/officeDocument/2006/math" xmlns:v="urn:schemas-microsoft-com:vml" xmlns:wp14="http://schemas.microsoft.com/office/word/2010/wordprocessingDrawing" xmlns:wp="http://schemas.openxmlformats.org/drawingml/2006/wordprocessingDrawing" xmlns:w10="urn:schemas-microsoft-com:office:word" xmlns:w="http://schemas.openxmlformats.org/wordprocessingml/2006/main" xmlns:w14="http://schemas.microsoft.com/office/word/2010/wordml" xmlns:w15="http://schemas.microsoft.com/office/word/2012/wordml" xmlns:w16cex="http://schemas.microsoft.com/office/word/2018/wordml/cex" xmlns:w16cid="http://schemas.microsoft.com/office/word/2016/wordml/cid" xmlns:w16="http://schemas.microsoft.com/office/word/2018/wordml" xmlns:w16sdtdh="http://schemas.microsoft.com/office/word/2020/wordml/sdtdatahash" xmlns:w16se="http://schemas.microsoft.com/office/word/2015/wordml/symex" xmlns:wpg="http://schemas.microsoft.com/office/word/2010/wordprocessingGroup" xmlns:wpi="http://schemas.microsoft.com/office/word/2010/wordprocessingInk" xmlns:wne="http://schemas.microsoft.com/office/word/2006/wordml" xmlns:wps="http://schemas.microsoft.com/office/word/2010/wordprocessingShape" mc:Ignorable="w14 w15 w16se w16cid w16 w16cex w16sdtdh wp14">
+  <w:abstractNum w:abstractNumId="0" w15:restartNumberingAfterBreak="0">
+    <w:nsid w:val="02954B69"/>
+    <w:multiLevelType w:val="multilevel"/>
+    <w:tmpl w:val="717AEE20"/>
+    <w:lvl w:ilvl="0">
+      <w:start w:val="1"/>
+      <w:numFmt w:val="bullet"/>
+      <w:lvlText w:val=""/>
+      <w:lvlJc w:val="left"/>
+      <w:pPr>
+        <w:tabs>
+          <w:tab w:val="num" w:pos="720"/>
+        </w:tabs>
+        <w:ind w:left="720" w:hanging="360"/>
+      </w:pPr>
+      <w:rPr>
+        <w:rFonts w:ascii="Symbol" w:hAnsi="Symbol" w:hint="default"/>
+        <w:sz w:val="20"/>
+      </w:rPr>
+    </w:lvl>
+    <w:lvl w:ilvl="1" w:tentative="1">
+      <w:start w:val="1"/>
+      <w:numFmt w:val="bullet"/>
+      <w:lvlText w:val="o"/>
+      <w:lvlJc w:val="left"/>
+      <w:pPr>
+        <w:tabs>
+          <w:tab w:val="num" w:pos="1440"/>
+        </w:tabs>
+        <w:ind w:left="1440" w:hanging="360"/>
+      </w:pPr>
+      <w:rPr>
+        <w:rFonts w:ascii="Courier New" w:hAnsi="Courier New" w:hint="default"/>
+        <w:sz w:val="20"/>
+      </w:rPr>
+    </w:lvl>
+    <w:lvl w:ilvl="2" w:tentative="1">
+      <w:start w:val="1"/>
+      <w:numFmt w:val="bullet"/>
+      <w:lvlText w:val=""/>
+      <w:lvlJc w:val="left"/>
+      <w:pPr>
+        <w:tabs>
+          <w:tab w:val="num" w:pos="2160"/>
+        </w:tabs>
+        <w:ind w:left="2160" w:hanging="360"/>
+      </w:pPr>
+      <w:rPr>
+        <w:rFonts w:ascii="Wingdings" w:hAnsi="Wingdings" w:hint="default"/>
+        <w:sz w:val="20"/>
+      </w:rPr>
+    </w:lvl>
+    <w:lvl w:ilvl="3" w:tentative="1">
+      <w:start w:val="1"/>
+      <w:numFmt w:val="bullet"/>
+      <w:lvlText w:val=""/>
+      <w:lvlJc w:val="left"/>
+      <w:pPr>
+        <w:tabs>
+          <w:tab w:val="num" w:pos="2880"/>
+        </w:tabs>
+        <w:ind w:left="2880" w:hanging="360"/>
+      </w:pPr>
+      <w:rPr>
+        <w:rFonts w:ascii="Wingdings" w:hAnsi="Wingdings" w:hint="default"/>
+        <w:sz w:val="20"/>
+      </w:rPr>
+    </w:lvl>
+    <w:lvl w:ilvl="4" w:tentative="1">
+      <w:start w:val="1"/>
+      <w:numFmt w:val="bullet"/>
+      <w:lvlText w:val=""/>
+      <w:lvlJc w:val="left"/>
+      <w:pPr>
+        <w:tabs>
+          <w:tab w:val="num" w:pos="3600"/>
+        </w:tabs>
+        <w:ind w:left="3600" w:hanging="360"/>
+      </w:pPr>
+      <w:rPr>
+        <w:rFonts w:ascii="Wingdings" w:hAnsi="Wingdings" w:hint="default"/>
+        <w:sz w:val="20"/>
+      </w:rPr>
+    </w:lvl>
+    <w:lvl w:ilvl="5" w:tentative="1">
+      <w:start w:val="1"/>
+      <w:numFmt w:val="bullet"/>
+      <w:lvlText w:val=""/>
+      <w:lvlJc w:val="left"/>
+      <w:pPr>
+        <w:tabs>
+          <w:tab w:val="num" w:pos="4320"/>
+        </w:tabs>
+        <w:ind w:left="4320" w:hanging="360"/>
+      </w:pPr>
+      <w:rPr>
+        <w:rFonts w:ascii="Wingdings" w:hAnsi="Wingdings" w:hint="default"/>
+        <w:sz w:val="20"/>
+      </w:rPr>
+    </w:lvl>
+    <w:lvl w:ilvl="6" w:tentative="1">
+      <w:start w:val="1"/>
+      <w:numFmt w:val="bullet"/>
+      <w:lvlText w:val=""/>
+      <w:lvlJc w:val="left"/>
+      <w:pPr>
+        <w:tabs>
+          <w:tab w:val="num" w:pos="5040"/>
+        </w:tabs>
+        <w:ind w:left="5040" w:hanging="360"/>
+      </w:pPr>
+      <w:rPr>
+        <w:rFonts w:ascii="Wingdings" w:hAnsi="Wingdings" w:hint="default"/>
+        <w:sz w:val="20"/>
+      </w:rPr>
+    </w:lvl>
+    <w:lvl w:ilvl="7" w:tentative="1">
+      <w:start w:val="1"/>
+      <w:numFmt w:val="bullet"/>
+      <w:lvlText w:val=""/>
+      <w:lvlJc w:val="left"/>
+      <w:pPr>
+        <w:tabs>
+          <w:tab w:val="num" w:pos="5760"/>
+        </w:tabs>
+        <w:ind w:left="5760" w:hanging="360"/>
+      </w:pPr>
+      <w:rPr>
+        <w:rFonts w:ascii="Wingdings" w:hAnsi="Wingdings" w:hint="default"/>
+        <w:sz w:val="20"/>
+      </w:rPr>
+    </w:lvl>
+    <w:lvl w:ilvl="8" w:tentative="1">
+      <w:start w:val="1"/>
+      <w:numFmt w:val="bullet"/>
+      <w:lvlText w:val=""/>
+      <w:lvlJc w:val="left"/>
+      <w:pPr>
+        <w:tabs>
+          <w:tab w:val="num" w:pos="6480"/>
+        </w:tabs>
+        <w:ind w:left="6480" w:hanging="360"/>
+      </w:pPr>
+      <w:rPr>
+        <w:rFonts w:ascii="Wingdings" w:hAnsi="Wingdings" w:hint="default"/>
+        <w:sz w:val="20"/>
+      </w:rPr>
+    </w:lvl>
+  </w:abstractNum>
+  <w:abstractNum w:abstractNumId="1" w15:restartNumberingAfterBreak="0">
+    <w:nsid w:val="24F9188E"/>
+    <w:multiLevelType w:val="multilevel"/>
+    <w:tmpl w:val="676AEF3A"/>
+    <w:lvl w:ilvl="0">
+      <w:start w:val="1"/>
+      <w:numFmt w:val="bullet"/>
+      <w:lvlText w:val=""/>
+      <w:lvlJc w:val="left"/>
+      <w:pPr>
+        <w:tabs>
+          <w:tab w:val="num" w:pos="720"/>
+        </w:tabs>
+        <w:ind w:left="720" w:hanging="360"/>
+      </w:pPr>
+      <w:rPr>
+        <w:rFonts w:ascii="Symbol" w:hAnsi="Symbol" w:hint="default"/>
+        <w:sz w:val="20"/>
+      </w:rPr>
+    </w:lvl>
+    <w:lvl w:ilvl="1">
+      <w:start w:val="1"/>
+      <w:numFmt w:val="bullet"/>
+      <w:lvlText w:val="o"/>
+      <w:lvlJc w:val="left"/>
+      <w:pPr>
+        <w:tabs>
+          <w:tab w:val="num" w:pos="1440"/>
+        </w:tabs>
+        <w:ind w:left="1440" w:hanging="360"/>
+      </w:pPr>
+      <w:rPr>
+        <w:rFonts w:ascii="Courier New" w:hAnsi="Courier New" w:hint="default"/>
+        <w:sz w:val="20"/>
+      </w:rPr>
+    </w:lvl>
+    <w:lvl w:ilvl="2" w:tentative="1">
+      <w:start w:val="1"/>
+      <w:numFmt w:val="bullet"/>
+      <w:lvlText w:val=""/>
+      <w:lvlJc w:val="left"/>
+      <w:pPr>
+        <w:tabs>
+          <w:tab w:val="num" w:pos="2160"/>
+        </w:tabs>
+        <w:ind w:left="2160" w:hanging="360"/>
+      </w:pPr>
+      <w:rPr>
+        <w:rFonts w:ascii="Wingdings" w:hAnsi="Wingdings" w:hint="default"/>
+        <w:sz w:val="20"/>
+      </w:rPr>
+    </w:lvl>
+    <w:lvl w:ilvl="3" w:tentative="1">
+      <w:start w:val="1"/>
+      <w:numFmt w:val="bullet"/>
+      <w:lvlText w:val=""/>
+      <w:lvlJc w:val="left"/>
+      <w:pPr>
+        <w:tabs>
+          <w:tab w:val="num" w:pos="2880"/>
+        </w:tabs>
+        <w:ind w:left="2880" w:hanging="360"/>
+      </w:pPr>
+      <w:rPr>
+        <w:rFonts w:ascii="Wingdings" w:hAnsi="Wingdings" w:hint="default"/>
+        <w:sz w:val="20"/>
+      </w:rPr>
+    </w:lvl>
+    <w:lvl w:ilvl="4" w:tentative="1">
+      <w:start w:val="1"/>
+      <w:numFmt w:val="bullet"/>
+      <w:lvlText w:val=""/>
+      <w:lvlJc w:val="left"/>
+      <w:pPr>
+        <w:tabs>
+          <w:tab w:val="num" w:pos="3600"/>
+        </w:tabs>
+        <w:ind w:left="3600" w:hanging="360"/>
+      </w:pPr>
+      <w:rPr>
+        <w:rFonts w:ascii="Wingdings" w:hAnsi="Wingdings" w:hint="default"/>
+        <w:sz w:val="20"/>
+      </w:rPr>
+    </w:lvl>
+    <w:lvl w:ilvl="5" w:tentative="1">
+      <w:start w:val="1"/>
+      <w:numFmt w:val="bullet"/>
+      <w:lvlText w:val=""/>
+      <w:lvlJc w:val="left"/>
+      <w:pPr>
+        <w:tabs>
+          <w:tab w:val="num" w:pos="4320"/>
+        </w:tabs>
+        <w:ind w:left="4320" w:hanging="360"/>
+      </w:pPr>
+      <w:rPr>
+        <w:rFonts w:ascii="Wingdings" w:hAnsi="Wingdings" w:hint="default"/>
+        <w:sz w:val="20"/>
+      </w:rPr>
+    </w:lvl>
+    <w:lvl w:ilvl="6" w:tentative="1">
+      <w:start w:val="1"/>
+      <w:numFmt w:val="bullet"/>
+      <w:lvlText w:val=""/>
+      <w:lvlJc w:val="left"/>
+      <w:pPr>
+        <w:tabs>
+          <w:tab w:val="num" w:pos="5040"/>
+        </w:tabs>
+        <w:ind w:left="5040" w:hanging="360"/>
+      </w:pPr>
+      <w:rPr>
+        <w:rFonts w:ascii="Wingdings" w:hAnsi="Wingdings" w:hint="default"/>
+        <w:sz w:val="20"/>
+      </w:rPr>
+    </w:lvl>
+    <w:lvl w:ilvl="7" w:tentative="1">
+      <w:start w:val="1"/>
+      <w:numFmt w:val="bullet"/>
+      <w:lvlText w:val=""/>
+      <w:lvlJc w:val="left"/>
+      <w:pPr>
+        <w:tabs>
+          <w:tab w:val="num" w:pos="5760"/>
+        </w:tabs>
+        <w:ind w:left="5760" w:hanging="360"/>
+      </w:pPr>
+      <w:rPr>
+        <w:rFonts w:ascii="Wingdings" w:hAnsi="Wingdings" w:hint="default"/>
+        <w:sz w:val="20"/>
+      </w:rPr>
+    </w:lvl>
+    <w:lvl w:ilvl="8" w:tentative="1">
+      <w:start w:val="1"/>
+      <w:numFmt w:val="bullet"/>
+      <w:lvlText w:val=""/>
+      <w:lvlJc w:val="left"/>
+      <w:pPr>
+        <w:tabs>
+          <w:tab w:val="num" w:pos="6480"/>
+        </w:tabs>
+        <w:ind w:left="6480" w:hanging="360"/>
+      </w:pPr>
+      <w:rPr>
+        <w:rFonts w:ascii="Wingdings" w:hAnsi="Wingdings" w:hint="default"/>
+        <w:sz w:val="20"/>
+      </w:rPr>
+    </w:lvl>
+  </w:abstractNum>
+  <w:abstractNum w:abstractNumId="2" w15:restartNumberingAfterBreak="0">
+    <w:nsid w:val="2B034356"/>
+    <w:multiLevelType w:val="multilevel"/>
+    <w:tmpl w:val="19A418EC"/>
+    <w:lvl w:ilvl="0">
+      <w:start w:val="1"/>
+      <w:numFmt w:val="decimal"/>
+      <w:lvlText w:val="%1."/>
+      <w:lvlJc w:val="left"/>
+      <w:pPr>
+        <w:tabs>
+          <w:tab w:val="num" w:pos="720"/>
+        </w:tabs>
+        <w:ind w:left="720" w:hanging="360"/>
+      </w:pPr>
+    </w:lvl>
+    <w:lvl w:ilvl="1" w:tentative="1">
+      <w:start w:val="1"/>
+      <w:numFmt w:val="decimal"/>
+      <w:lvlText w:val="%2."/>
+      <w:lvlJc w:val="left"/>
+      <w:pPr>
+        <w:tabs>
+          <w:tab w:val="num" w:pos="1440"/>
+        </w:tabs>
+        <w:ind w:left="1440" w:hanging="360"/>
+      </w:pPr>
+    </w:lvl>
+    <w:lvl w:ilvl="2" w:tentative="1">
+      <w:start w:val="1"/>
+      <w:numFmt w:val="decimal"/>
+      <w:lvlText w:val="%3."/>
+      <w:lvlJc w:val="left"/>
+      <w:pPr>
+        <w:tabs>
+          <w:tab w:val="num" w:pos="2160"/>
+        </w:tabs>
+        <w:ind w:left="2160" w:hanging="360"/>
+      </w:pPr>
+    </w:lvl>
+    <w:lvl w:ilvl="3" w:tentative="1">
+      <w:start w:val="1"/>
+      <w:numFmt w:val="decimal"/>
+      <w:lvlText w:val="%4."/>
+      <w:lvlJc w:val="left"/>
+      <w:pPr>
+        <w:tabs>
+          <w:tab w:val="num" w:pos="2880"/>
+        </w:tabs>
+        <w:ind w:left="2880" w:hanging="360"/>
+      </w:pPr>
+    </w:lvl>
+    <w:lvl w:ilvl="4" w:tentative="1">
+      <w:start w:val="1"/>
+      <w:numFmt w:val="decimal"/>
+      <w:lvlText w:val="%5."/>
+      <w:lvlJc w:val="left"/>
+      <w:pPr>
+        <w:tabs>
+          <w:tab w:val="num" w:pos="3600"/>
+        </w:tabs>
+        <w:ind w:left="3600" w:hanging="360"/>
+      </w:pPr>
+    </w:lvl>
+    <w:lvl w:ilvl="5" w:tentative="1">
+      <w:start w:val="1"/>
+      <w:numFmt w:val="decimal"/>
+      <w:lvlText w:val="%6."/>
+      <w:lvlJc w:val="left"/>
+      <w:pPr>
+        <w:tabs>
+          <w:tab w:val="num" w:pos="4320"/>
+        </w:tabs>
+        <w:ind w:left="4320" w:hanging="360"/>
+      </w:pPr>
+    </w:lvl>
+    <w:lvl w:ilvl="6" w:tentative="1">
+      <w:start w:val="1"/>
+      <w:numFmt w:val="decimal"/>
+      <w:lvlText w:val="%7."/>
+      <w:lvlJc w:val="left"/>
+      <w:pPr>
+        <w:tabs>
+          <w:tab w:val="num" w:pos="5040"/>
+        </w:tabs>
+        <w:ind w:left="5040" w:hanging="360"/>
+      </w:pPr>
+    </w:lvl>
+    <w:lvl w:ilvl="7" w:tentative="1">
+      <w:start w:val="1"/>
+      <w:numFmt w:val="decimal"/>
+      <w:lvlText w:val="%8."/>
+      <w:lvlJc w:val="left"/>
+      <w:pPr>
+        <w:tabs>
+          <w:tab w:val="num" w:pos="5760"/>
+        </w:tabs>
+        <w:ind w:left="5760" w:hanging="360"/>
+      </w:pPr>
+    </w:lvl>
+    <w:lvl w:ilvl="8" w:tentative="1">
+      <w:start w:val="1"/>
+      <w:numFmt w:val="decimal"/>
+      <w:lvlText w:val="%9."/>
+      <w:lvlJc w:val="left"/>
+      <w:pPr>
+        <w:tabs>
+          <w:tab w:val="num" w:pos="6480"/>
+        </w:tabs>
+        <w:ind w:left="6480" w:hanging="360"/>
+      </w:pPr>
+    </w:lvl>
+  </w:abstractNum>
+  <w:abstractNum w:abstractNumId="3" w15:restartNumberingAfterBreak="0">
     <w:nsid w:val="2F0755D3"/>
     <w:multiLevelType w:val="hybridMultilevel"/>
     <w:tmpl w:val="83F8351E"/>
@@ -774,7 +2091,7 @@
       </w:rPr>
     </w:lvl>
   </w:abstractNum>
-  <w:abstractNum w:abstractNumId="1">
+  <w:abstractNum w:abstractNumId="4" w15:restartNumberingAfterBreak="0">
     <w:nsid w:val="364D7945"/>
     <w:multiLevelType w:val="hybridMultilevel"/>
     <w:tmpl w:val="4470CA52"/>
@@ -887,7 +2204,418 @@
       </w:rPr>
     </w:lvl>
   </w:abstractNum>
-  <w:abstractNum w:abstractNumId="2">
+  <w:abstractNum w:abstractNumId="5" w15:restartNumberingAfterBreak="0">
+    <w:nsid w:val="47857A18"/>
+    <w:multiLevelType w:val="multilevel"/>
+    <w:tmpl w:val="5C988FCE"/>
+    <w:lvl w:ilvl="0">
+      <w:start w:val="1"/>
+      <w:numFmt w:val="decimal"/>
+      <w:lvlText w:val="%1."/>
+      <w:lvlJc w:val="left"/>
+      <w:pPr>
+        <w:tabs>
+          <w:tab w:val="num" w:pos="720"/>
+        </w:tabs>
+        <w:ind w:left="720" w:hanging="360"/>
+      </w:pPr>
+    </w:lvl>
+    <w:lvl w:ilvl="1" w:tentative="1">
+      <w:start w:val="1"/>
+      <w:numFmt w:val="decimal"/>
+      <w:lvlText w:val="%2."/>
+      <w:lvlJc w:val="left"/>
+      <w:pPr>
+        <w:tabs>
+          <w:tab w:val="num" w:pos="1440"/>
+        </w:tabs>
+        <w:ind w:left="1440" w:hanging="360"/>
+      </w:pPr>
+    </w:lvl>
+    <w:lvl w:ilvl="2" w:tentative="1">
+      <w:start w:val="1"/>
+      <w:numFmt w:val="decimal"/>
+      <w:lvlText w:val="%3."/>
+      <w:lvlJc w:val="left"/>
+      <w:pPr>
+        <w:tabs>
+          <w:tab w:val="num" w:pos="2160"/>
+        </w:tabs>
+        <w:ind w:left="2160" w:hanging="360"/>
+      </w:pPr>
+    </w:lvl>
+    <w:lvl w:ilvl="3" w:tentative="1">
+      <w:start w:val="1"/>
+      <w:numFmt w:val="decimal"/>
+      <w:lvlText w:val="%4."/>
+      <w:lvlJc w:val="left"/>
+      <w:pPr>
+        <w:tabs>
+          <w:tab w:val="num" w:pos="2880"/>
+        </w:tabs>
+        <w:ind w:left="2880" w:hanging="360"/>
+      </w:pPr>
+    </w:lvl>
+    <w:lvl w:ilvl="4" w:tentative="1">
+      <w:start w:val="1"/>
+      <w:numFmt w:val="decimal"/>
+      <w:lvlText w:val="%5."/>
+      <w:lvlJc w:val="left"/>
+      <w:pPr>
+        <w:tabs>
+          <w:tab w:val="num" w:pos="3600"/>
+        </w:tabs>
+        <w:ind w:left="3600" w:hanging="360"/>
+      </w:pPr>
+    </w:lvl>
+    <w:lvl w:ilvl="5" w:tentative="1">
+      <w:start w:val="1"/>
+      <w:numFmt w:val="decimal"/>
+      <w:lvlText w:val="%6."/>
+      <w:lvlJc w:val="left"/>
+      <w:pPr>
+        <w:tabs>
+          <w:tab w:val="num" w:pos="4320"/>
+        </w:tabs>
+        <w:ind w:left="4320" w:hanging="360"/>
+      </w:pPr>
+    </w:lvl>
+    <w:lvl w:ilvl="6" w:tentative="1">
+      <w:start w:val="1"/>
+      <w:numFmt w:val="decimal"/>
+      <w:lvlText w:val="%7."/>
+      <w:lvlJc w:val="left"/>
+      <w:pPr>
+        <w:tabs>
+          <w:tab w:val="num" w:pos="5040"/>
+        </w:tabs>
+        <w:ind w:left="5040" w:hanging="360"/>
+      </w:pPr>
+    </w:lvl>
+    <w:lvl w:ilvl="7" w:tentative="1">
+      <w:start w:val="1"/>
+      <w:numFmt w:val="decimal"/>
+      <w:lvlText w:val="%8."/>
+      <w:lvlJc w:val="left"/>
+      <w:pPr>
+        <w:tabs>
+          <w:tab w:val="num" w:pos="5760"/>
+        </w:tabs>
+        <w:ind w:left="5760" w:hanging="360"/>
+      </w:pPr>
+    </w:lvl>
+    <w:lvl w:ilvl="8" w:tentative="1">
+      <w:start w:val="1"/>
+      <w:numFmt w:val="decimal"/>
+      <w:lvlText w:val="%9."/>
+      <w:lvlJc w:val="left"/>
+      <w:pPr>
+        <w:tabs>
+          <w:tab w:val="num" w:pos="6480"/>
+        </w:tabs>
+        <w:ind w:left="6480" w:hanging="360"/>
+      </w:pPr>
+    </w:lvl>
+  </w:abstractNum>
+  <w:abstractNum w:abstractNumId="6" w15:restartNumberingAfterBreak="0">
+    <w:nsid w:val="62192C6C"/>
+    <w:multiLevelType w:val="multilevel"/>
+    <w:tmpl w:val="EA9AB7D4"/>
+    <w:lvl w:ilvl="0">
+      <w:start w:val="1"/>
+      <w:numFmt w:val="bullet"/>
+      <w:lvlText w:val=""/>
+      <w:lvlJc w:val="left"/>
+      <w:pPr>
+        <w:tabs>
+          <w:tab w:val="num" w:pos="720"/>
+        </w:tabs>
+        <w:ind w:left="720" w:hanging="360"/>
+      </w:pPr>
+      <w:rPr>
+        <w:rFonts w:ascii="Symbol" w:hAnsi="Symbol" w:hint="default"/>
+        <w:sz w:val="20"/>
+      </w:rPr>
+    </w:lvl>
+    <w:lvl w:ilvl="1" w:tentative="1">
+      <w:start w:val="1"/>
+      <w:numFmt w:val="bullet"/>
+      <w:lvlText w:val="o"/>
+      <w:lvlJc w:val="left"/>
+      <w:pPr>
+        <w:tabs>
+          <w:tab w:val="num" w:pos="1440"/>
+        </w:tabs>
+        <w:ind w:left="1440" w:hanging="360"/>
+      </w:pPr>
+      <w:rPr>
+        <w:rFonts w:ascii="Courier New" w:hAnsi="Courier New" w:hint="default"/>
+        <w:sz w:val="20"/>
+      </w:rPr>
+    </w:lvl>
+    <w:lvl w:ilvl="2" w:tentative="1">
+      <w:start w:val="1"/>
+      <w:numFmt w:val="bullet"/>
+      <w:lvlText w:val=""/>
+      <w:lvlJc w:val="left"/>
+      <w:pPr>
+        <w:tabs>
+          <w:tab w:val="num" w:pos="2160"/>
+        </w:tabs>
+        <w:ind w:left="2160" w:hanging="360"/>
+      </w:pPr>
+      <w:rPr>
+        <w:rFonts w:ascii="Wingdings" w:hAnsi="Wingdings" w:hint="default"/>
+        <w:sz w:val="20"/>
+      </w:rPr>
+    </w:lvl>
+    <w:lvl w:ilvl="3" w:tentative="1">
+      <w:start w:val="1"/>
+      <w:numFmt w:val="bullet"/>
+      <w:lvlText w:val=""/>
+      <w:lvlJc w:val="left"/>
+      <w:pPr>
+        <w:tabs>
+          <w:tab w:val="num" w:pos="2880"/>
+        </w:tabs>
+        <w:ind w:left="2880" w:hanging="360"/>
+      </w:pPr>
+      <w:rPr>
+        <w:rFonts w:ascii="Wingdings" w:hAnsi="Wingdings" w:hint="default"/>
+        <w:sz w:val="20"/>
+      </w:rPr>
+    </w:lvl>
+    <w:lvl w:ilvl="4" w:tentative="1">
+      <w:start w:val="1"/>
+      <w:numFmt w:val="bullet"/>
+      <w:lvlText w:val=""/>
+      <w:lvlJc w:val="left"/>
+      <w:pPr>
+        <w:tabs>
+          <w:tab w:val="num" w:pos="3600"/>
+        </w:tabs>
+        <w:ind w:left="3600" w:hanging="360"/>
+      </w:pPr>
+      <w:rPr>
+        <w:rFonts w:ascii="Wingdings" w:hAnsi="Wingdings" w:hint="default"/>
+        <w:sz w:val="20"/>
+      </w:rPr>
+    </w:lvl>
+    <w:lvl w:ilvl="5" w:tentative="1">
+      <w:start w:val="1"/>
+      <w:numFmt w:val="bullet"/>
+      <w:lvlText w:val=""/>
+      <w:lvlJc w:val="left"/>
+      <w:pPr>
+        <w:tabs>
+          <w:tab w:val="num" w:pos="4320"/>
+        </w:tabs>
+        <w:ind w:left="4320" w:hanging="360"/>
+      </w:pPr>
+      <w:rPr>
+        <w:rFonts w:ascii="Wingdings" w:hAnsi="Wingdings" w:hint="default"/>
+        <w:sz w:val="20"/>
+      </w:rPr>
+    </w:lvl>
+    <w:lvl w:ilvl="6" w:tentative="1">
+      <w:start w:val="1"/>
+      <w:numFmt w:val="bullet"/>
+      <w:lvlText w:val=""/>
+      <w:lvlJc w:val="left"/>
+      <w:pPr>
+        <w:tabs>
+          <w:tab w:val="num" w:pos="5040"/>
+        </w:tabs>
+        <w:ind w:left="5040" w:hanging="360"/>
+      </w:pPr>
+      <w:rPr>
+        <w:rFonts w:ascii="Wingdings" w:hAnsi="Wingdings" w:hint="default"/>
+        <w:sz w:val="20"/>
+      </w:rPr>
+    </w:lvl>
+    <w:lvl w:ilvl="7" w:tentative="1">
+      <w:start w:val="1"/>
+      <w:numFmt w:val="bullet"/>
+      <w:lvlText w:val=""/>
+      <w:lvlJc w:val="left"/>
+      <w:pPr>
+        <w:tabs>
+          <w:tab w:val="num" w:pos="5760"/>
+        </w:tabs>
+        <w:ind w:left="5760" w:hanging="360"/>
+      </w:pPr>
+      <w:rPr>
+        <w:rFonts w:ascii="Wingdings" w:hAnsi="Wingdings" w:hint="default"/>
+        <w:sz w:val="20"/>
+      </w:rPr>
+    </w:lvl>
+    <w:lvl w:ilvl="8" w:tentative="1">
+      <w:start w:val="1"/>
+      <w:numFmt w:val="bullet"/>
+      <w:lvlText w:val=""/>
+      <w:lvlJc w:val="left"/>
+      <w:pPr>
+        <w:tabs>
+          <w:tab w:val="num" w:pos="6480"/>
+        </w:tabs>
+        <w:ind w:left="6480" w:hanging="360"/>
+      </w:pPr>
+      <w:rPr>
+        <w:rFonts w:ascii="Wingdings" w:hAnsi="Wingdings" w:hint="default"/>
+        <w:sz w:val="20"/>
+      </w:rPr>
+    </w:lvl>
+  </w:abstractNum>
+  <w:abstractNum w:abstractNumId="7" w15:restartNumberingAfterBreak="0">
+    <w:nsid w:val="7754181C"/>
+    <w:multiLevelType w:val="multilevel"/>
+    <w:tmpl w:val="5BE2521A"/>
+    <w:lvl w:ilvl="0">
+      <w:start w:val="1"/>
+      <w:numFmt w:val="bullet"/>
+      <w:lvlText w:val=""/>
+      <w:lvlJc w:val="left"/>
+      <w:pPr>
+        <w:tabs>
+          <w:tab w:val="num" w:pos="720"/>
+        </w:tabs>
+        <w:ind w:left="720" w:hanging="360"/>
+      </w:pPr>
+      <w:rPr>
+        <w:rFonts w:ascii="Symbol" w:hAnsi="Symbol" w:hint="default"/>
+        <w:sz w:val="20"/>
+      </w:rPr>
+    </w:lvl>
+    <w:lvl w:ilvl="1">
+      <w:start w:val="1"/>
+      <w:numFmt w:val="bullet"/>
+      <w:lvlText w:val="o"/>
+      <w:lvlJc w:val="left"/>
+      <w:pPr>
+        <w:tabs>
+          <w:tab w:val="num" w:pos="1440"/>
+        </w:tabs>
+        <w:ind w:left="1440" w:hanging="360"/>
+      </w:pPr>
+      <w:rPr>
+        <w:rFonts w:ascii="Courier New" w:hAnsi="Courier New" w:hint="default"/>
+        <w:sz w:val="20"/>
+      </w:rPr>
+    </w:lvl>
+    <w:lvl w:ilvl="2" w:tentative="1">
+      <w:start w:val="1"/>
+      <w:numFmt w:val="bullet"/>
+      <w:lvlText w:val=""/>
+      <w:lvlJc w:val="left"/>
+      <w:pPr>
+        <w:tabs>
+          <w:tab w:val="num" w:pos="2160"/>
+        </w:tabs>
+        <w:ind w:left="2160" w:hanging="360"/>
+      </w:pPr>
+      <w:rPr>
+        <w:rFonts w:ascii="Wingdings" w:hAnsi="Wingdings" w:hint="default"/>
+        <w:sz w:val="20"/>
+      </w:rPr>
+    </w:lvl>
+    <w:lvl w:ilvl="3" w:tentative="1">
+      <w:start w:val="1"/>
+      <w:numFmt w:val="bullet"/>
+      <w:lvlText w:val=""/>
+      <w:lvlJc w:val="left"/>
+      <w:pPr>
+        <w:tabs>
+          <w:tab w:val="num" w:pos="2880"/>
+        </w:tabs>
+        <w:ind w:left="2880" w:hanging="360"/>
+      </w:pPr>
+      <w:rPr>
+        <w:rFonts w:ascii="Wingdings" w:hAnsi="Wingdings" w:hint="default"/>
+        <w:sz w:val="20"/>
+      </w:rPr>
+    </w:lvl>
+    <w:lvl w:ilvl="4" w:tentative="1">
+      <w:start w:val="1"/>
+      <w:numFmt w:val="bullet"/>
+      <w:lvlText w:val=""/>
+      <w:lvlJc w:val="left"/>
+      <w:pPr>
+        <w:tabs>
+          <w:tab w:val="num" w:pos="3600"/>
+        </w:tabs>
+        <w:ind w:left="3600" w:hanging="360"/>
+      </w:pPr>
+      <w:rPr>
+        <w:rFonts w:ascii="Wingdings" w:hAnsi="Wingdings" w:hint="default"/>
+        <w:sz w:val="20"/>
+      </w:rPr>
+    </w:lvl>
+    <w:lvl w:ilvl="5" w:tentative="1">
+      <w:start w:val="1"/>
+      <w:numFmt w:val="bullet"/>
+      <w:lvlText w:val=""/>
+      <w:lvlJc w:val="left"/>
+      <w:pPr>
+        <w:tabs>
+          <w:tab w:val="num" w:pos="4320"/>
+        </w:tabs>
+        <w:ind w:left="4320" w:hanging="360"/>
+      </w:pPr>
+      <w:rPr>
+        <w:rFonts w:ascii="Wingdings" w:hAnsi="Wingdings" w:hint="default"/>
+        <w:sz w:val="20"/>
+      </w:rPr>
+    </w:lvl>
+    <w:lvl w:ilvl="6" w:tentative="1">
+      <w:start w:val="1"/>
+      <w:numFmt w:val="bullet"/>
+      <w:lvlText w:val=""/>
+      <w:lvlJc w:val="left"/>
+      <w:pPr>
+        <w:tabs>
+          <w:tab w:val="num" w:pos="5040"/>
+        </w:tabs>
+        <w:ind w:left="5040" w:hanging="360"/>
+      </w:pPr>
+      <w:rPr>
+        <w:rFonts w:ascii="Wingdings" w:hAnsi="Wingdings" w:hint="default"/>
+        <w:sz w:val="20"/>
+      </w:rPr>
+    </w:lvl>
+    <w:lvl w:ilvl="7" w:tentative="1">
+      <w:start w:val="1"/>
+      <w:numFmt w:val="bullet"/>
+      <w:lvlText w:val=""/>
+      <w:lvlJc w:val="left"/>
+      <w:pPr>
+        <w:tabs>
+          <w:tab w:val="num" w:pos="5760"/>
+        </w:tabs>
+        <w:ind w:left="5760" w:hanging="360"/>
+      </w:pPr>
+      <w:rPr>
+        <w:rFonts w:ascii="Wingdings" w:hAnsi="Wingdings" w:hint="default"/>
+        <w:sz w:val="20"/>
+      </w:rPr>
+    </w:lvl>
+    <w:lvl w:ilvl="8" w:tentative="1">
+      <w:start w:val="1"/>
+      <w:numFmt w:val="bullet"/>
+      <w:lvlText w:val=""/>
+      <w:lvlJc w:val="left"/>
+      <w:pPr>
+        <w:tabs>
+          <w:tab w:val="num" w:pos="6480"/>
+        </w:tabs>
+        <w:ind w:left="6480" w:hanging="360"/>
+      </w:pPr>
+      <w:rPr>
+        <w:rFonts w:ascii="Wingdings" w:hAnsi="Wingdings" w:hint="default"/>
+        <w:sz w:val="20"/>
+      </w:rPr>
+    </w:lvl>
+  </w:abstractNum>
+  <w:abstractNum w:abstractNumId="8" w15:restartNumberingAfterBreak="0">
     <w:nsid w:val="7F8A34CA"/>
     <w:multiLevelType w:val="multilevel"/>
     <w:tmpl w:val="04090025"/>
@@ -982,20 +2710,192 @@
       </w:pPr>
     </w:lvl>
   </w:abstractNum>
-  <w:num w:numId="1">
+  <w:num w:numId="1" w16cid:durableId="767777675">
+    <w:abstractNumId w:val="8"/>
+  </w:num>
+  <w:num w:numId="2" w16cid:durableId="950090041">
+    <w:abstractNumId w:val="4"/>
+  </w:num>
+  <w:num w:numId="3" w16cid:durableId="1390106562">
+    <w:abstractNumId w:val="3"/>
+  </w:num>
+  <w:num w:numId="4" w16cid:durableId="1784685199">
+    <w:abstractNumId w:val="6"/>
+  </w:num>
+  <w:num w:numId="5" w16cid:durableId="2134134840">
+    <w:abstractNumId w:val="0"/>
+  </w:num>
+  <w:num w:numId="6" w16cid:durableId="739712688">
+    <w:abstractNumId w:val="5"/>
+  </w:num>
+  <w:num w:numId="7" w16cid:durableId="474489549">
+    <w:abstractNumId w:val="7"/>
+    <w:lvlOverride w:ilvl="1">
+      <w:lvl w:ilvl="1">
+        <w:numFmt w:val="bullet"/>
+        <w:lvlText w:val=""/>
+        <w:lvlJc w:val="left"/>
+        <w:pPr>
+          <w:tabs>
+            <w:tab w:val="num" w:pos="1440"/>
+          </w:tabs>
+          <w:ind w:left="1440" w:hanging="360"/>
+        </w:pPr>
+        <w:rPr>
+          <w:rFonts w:ascii="Symbol" w:hAnsi="Symbol" w:hint="default"/>
+          <w:sz w:val="20"/>
+        </w:rPr>
+      </w:lvl>
+    </w:lvlOverride>
+  </w:num>
+  <w:num w:numId="8" w16cid:durableId="1505363236">
+    <w:abstractNumId w:val="7"/>
+    <w:lvlOverride w:ilvl="1">
+      <w:lvl w:ilvl="1">
+        <w:numFmt w:val="bullet"/>
+        <w:lvlText w:val=""/>
+        <w:lvlJc w:val="left"/>
+        <w:pPr>
+          <w:tabs>
+            <w:tab w:val="num" w:pos="1440"/>
+          </w:tabs>
+          <w:ind w:left="1440" w:hanging="360"/>
+        </w:pPr>
+        <w:rPr>
+          <w:rFonts w:ascii="Symbol" w:hAnsi="Symbol" w:hint="default"/>
+          <w:sz w:val="20"/>
+        </w:rPr>
+      </w:lvl>
+    </w:lvlOverride>
+  </w:num>
+  <w:num w:numId="9" w16cid:durableId="1460295571">
+    <w:abstractNumId w:val="7"/>
+    <w:lvlOverride w:ilvl="1">
+      <w:lvl w:ilvl="1">
+        <w:numFmt w:val="bullet"/>
+        <w:lvlText w:val=""/>
+        <w:lvlJc w:val="left"/>
+        <w:pPr>
+          <w:tabs>
+            <w:tab w:val="num" w:pos="1440"/>
+          </w:tabs>
+          <w:ind w:left="1440" w:hanging="360"/>
+        </w:pPr>
+        <w:rPr>
+          <w:rFonts w:ascii="Symbol" w:hAnsi="Symbol" w:hint="default"/>
+          <w:sz w:val="20"/>
+        </w:rPr>
+      </w:lvl>
+    </w:lvlOverride>
+  </w:num>
+  <w:num w:numId="10" w16cid:durableId="1341001976">
+    <w:abstractNumId w:val="7"/>
+    <w:lvlOverride w:ilvl="1">
+      <w:lvl w:ilvl="1">
+        <w:numFmt w:val="bullet"/>
+        <w:lvlText w:val=""/>
+        <w:lvlJc w:val="left"/>
+        <w:pPr>
+          <w:tabs>
+            <w:tab w:val="num" w:pos="1440"/>
+          </w:tabs>
+          <w:ind w:left="1440" w:hanging="360"/>
+        </w:pPr>
+        <w:rPr>
+          <w:rFonts w:ascii="Symbol" w:hAnsi="Symbol" w:hint="default"/>
+          <w:sz w:val="20"/>
+        </w:rPr>
+      </w:lvl>
+    </w:lvlOverride>
+  </w:num>
+  <w:num w:numId="11" w16cid:durableId="1822110532">
+    <w:abstractNumId w:val="7"/>
+    <w:lvlOverride w:ilvl="1">
+      <w:lvl w:ilvl="1">
+        <w:numFmt w:val="bullet"/>
+        <w:lvlText w:val=""/>
+        <w:lvlJc w:val="left"/>
+        <w:pPr>
+          <w:tabs>
+            <w:tab w:val="num" w:pos="1440"/>
+          </w:tabs>
+          <w:ind w:left="1440" w:hanging="360"/>
+        </w:pPr>
+        <w:rPr>
+          <w:rFonts w:ascii="Symbol" w:hAnsi="Symbol" w:hint="default"/>
+          <w:sz w:val="20"/>
+        </w:rPr>
+      </w:lvl>
+    </w:lvlOverride>
+  </w:num>
+  <w:num w:numId="12" w16cid:durableId="1109856101">
+    <w:abstractNumId w:val="7"/>
+    <w:lvlOverride w:ilvl="1">
+      <w:lvl w:ilvl="1">
+        <w:numFmt w:val="bullet"/>
+        <w:lvlText w:val=""/>
+        <w:lvlJc w:val="left"/>
+        <w:pPr>
+          <w:tabs>
+            <w:tab w:val="num" w:pos="1440"/>
+          </w:tabs>
+          <w:ind w:left="1440" w:hanging="360"/>
+        </w:pPr>
+        <w:rPr>
+          <w:rFonts w:ascii="Symbol" w:hAnsi="Symbol" w:hint="default"/>
+          <w:sz w:val="20"/>
+        </w:rPr>
+      </w:lvl>
+    </w:lvlOverride>
+  </w:num>
+  <w:num w:numId="13" w16cid:durableId="1057164175">
     <w:abstractNumId w:val="2"/>
   </w:num>
-  <w:num w:numId="2">
+  <w:num w:numId="14" w16cid:durableId="2081707592">
     <w:abstractNumId w:val="1"/>
+    <w:lvlOverride w:ilvl="1">
+      <w:lvl w:ilvl="1">
+        <w:numFmt w:val="bullet"/>
+        <w:lvlText w:val=""/>
+        <w:lvlJc w:val="left"/>
+        <w:pPr>
+          <w:tabs>
+            <w:tab w:val="num" w:pos="1440"/>
+          </w:tabs>
+          <w:ind w:left="1440" w:hanging="360"/>
+        </w:pPr>
+        <w:rPr>
+          <w:rFonts w:ascii="Symbol" w:hAnsi="Symbol" w:hint="default"/>
+          <w:sz w:val="20"/>
+        </w:rPr>
+      </w:lvl>
+    </w:lvlOverride>
   </w:num>
-  <w:num w:numId="3">
-    <w:abstractNumId w:val="0"/>
+  <w:num w:numId="15" w16cid:durableId="249394197">
+    <w:abstractNumId w:val="1"/>
+    <w:lvlOverride w:ilvl="1">
+      <w:lvl w:ilvl="1">
+        <w:numFmt w:val="bullet"/>
+        <w:lvlText w:val=""/>
+        <w:lvlJc w:val="left"/>
+        <w:pPr>
+          <w:tabs>
+            <w:tab w:val="num" w:pos="1440"/>
+          </w:tabs>
+          <w:ind w:left="1440" w:hanging="360"/>
+        </w:pPr>
+        <w:rPr>
+          <w:rFonts w:ascii="Symbol" w:hAnsi="Symbol" w:hint="default"/>
+          <w:sz w:val="20"/>
+        </w:rPr>
+      </w:lvl>
+    </w:lvlOverride>
   </w:num>
 </w:numbering>
 </file>
 
 <file path=word/styles.xml><?xml version="1.0" encoding="utf-8"?>
-<w:styles xmlns:mc="http://schemas.openxmlformats.org/markup-compatibility/2006" xmlns:r="http://schemas.openxmlformats.org/officeDocument/2006/relationships" xmlns:w="http://schemas.openxmlformats.org/wordprocessingml/2006/main" xmlns:w14="http://schemas.microsoft.com/office/word/2010/wordml" mc:Ignorable="w14">
+<w:styles xmlns:mc="http://schemas.openxmlformats.org/markup-compatibility/2006" xmlns:r="http://schemas.openxmlformats.org/officeDocument/2006/relationships" xmlns:w="http://schemas.openxmlformats.org/wordprocessingml/2006/main" xmlns:w14="http://schemas.microsoft.com/office/word/2010/wordml" xmlns:w15="http://schemas.microsoft.com/office/word/2012/wordml" xmlns:w16cex="http://schemas.microsoft.com/office/word/2018/wordml/cex" xmlns:w16cid="http://schemas.microsoft.com/office/word/2016/wordml/cid" xmlns:w16="http://schemas.microsoft.com/office/word/2018/wordml" xmlns:w16sdtdh="http://schemas.microsoft.com/office/word/2020/wordml/sdtdatahash" xmlns:w16se="http://schemas.microsoft.com/office/word/2015/wordml/symex" mc:Ignorable="w14 w15 w16se w16cid w16 w16cex w16sdtdh">
   <w:docDefaults>
     <w:rPrDefault>
       <w:rPr>
@@ -1011,144 +2911,383 @@
       </w:pPr>
     </w:pPrDefault>
   </w:docDefaults>
-  <w:latentStyles w:defLockedState="0" w:defUIPriority="99" w:defSemiHidden="1" w:defUnhideWhenUsed="1" w:defQFormat="0" w:count="267">
-    <w:lsdException w:name="Normal" w:semiHidden="0" w:uiPriority="0" w:unhideWhenUsed="0" w:qFormat="1"/>
-    <w:lsdException w:name="heading 1" w:semiHidden="0" w:uiPriority="9" w:unhideWhenUsed="0" w:qFormat="1"/>
-    <w:lsdException w:name="heading 2" w:uiPriority="9" w:qFormat="1"/>
-    <w:lsdException w:name="heading 3" w:uiPriority="9" w:qFormat="1"/>
-    <w:lsdException w:name="heading 4" w:uiPriority="9" w:qFormat="1"/>
-    <w:lsdException w:name="heading 5" w:uiPriority="9" w:qFormat="1"/>
-    <w:lsdException w:name="heading 6" w:uiPriority="9" w:qFormat="1"/>
-    <w:lsdException w:name="heading 7" w:uiPriority="9" w:qFormat="1"/>
-    <w:lsdException w:name="heading 8" w:uiPriority="9" w:qFormat="1"/>
-    <w:lsdException w:name="heading 9" w:uiPriority="9" w:qFormat="1"/>
-    <w:lsdException w:name="toc 1" w:uiPriority="39"/>
-    <w:lsdException w:name="toc 2" w:uiPriority="39"/>
-    <w:lsdException w:name="toc 3" w:uiPriority="39"/>
-    <w:lsdException w:name="toc 4" w:uiPriority="39"/>
-    <w:lsdException w:name="toc 5" w:uiPriority="39"/>
-    <w:lsdException w:name="toc 6" w:uiPriority="39"/>
-    <w:lsdException w:name="toc 7" w:uiPriority="39"/>
-    <w:lsdException w:name="toc 8" w:uiPriority="39"/>
-    <w:lsdException w:name="toc 9" w:uiPriority="39"/>
-    <w:lsdException w:name="caption" w:uiPriority="35" w:qFormat="1"/>
-    <w:lsdException w:name="Title" w:semiHidden="0" w:uiPriority="10" w:unhideWhenUsed="0" w:qFormat="1"/>
-    <w:lsdException w:name="Default Paragraph Font" w:uiPriority="1"/>
-    <w:lsdException w:name="Subtitle" w:semiHidden="0" w:uiPriority="11" w:unhideWhenUsed="0" w:qFormat="1"/>
-    <w:lsdException w:name="Strong" w:semiHidden="0" w:uiPriority="22" w:unhideWhenUsed="0" w:qFormat="1"/>
-    <w:lsdException w:name="Emphasis" w:semiHidden="0" w:uiPriority="20" w:unhideWhenUsed="0" w:qFormat="1"/>
-    <w:lsdException w:name="Table Grid" w:semiHidden="0" w:uiPriority="59" w:unhideWhenUsed="0"/>
-    <w:lsdException w:name="Placeholder Text" w:unhideWhenUsed="0"/>
-    <w:lsdException w:name="No Spacing" w:semiHidden="0" w:uiPriority="1" w:unhideWhenUsed="0" w:qFormat="1"/>
-    <w:lsdException w:name="Light Shading" w:semiHidden="0" w:uiPriority="60" w:unhideWhenUsed="0"/>
-    <w:lsdException w:name="Light List" w:semiHidden="0" w:uiPriority="61" w:unhideWhenUsed="0"/>
-    <w:lsdException w:name="Light Grid" w:semiHidden="0" w:uiPriority="62" w:unhideWhenUsed="0"/>
-    <w:lsdException w:name="Medium Shading 1" w:semiHidden="0" w:uiPriority="63" w:unhideWhenUsed="0"/>
-    <w:lsdException w:name="Medium Shading 2" w:semiHidden="0" w:uiPriority="64" w:unhideWhenUsed="0"/>
-    <w:lsdException w:name="Medium List 1" w:semiHidden="0" w:uiPriority="65" w:unhideWhenUsed="0"/>
-    <w:lsdException w:name="Medium List 2" w:semiHidden="0" w:uiPriority="66" w:unhideWhenUsed="0"/>
-    <w:lsdException w:name="Medium Grid 1" w:semiHidden="0" w:uiPriority="67" w:unhideWhenUsed="0"/>
-    <w:lsdException w:name="Medium Grid 2" w:semiHidden="0" w:uiPriority="68" w:unhideWhenUsed="0"/>
-    <w:lsdException w:name="Medium Grid 3" w:semiHidden="0" w:uiPriority="69" w:unhideWhenUsed="0"/>
-    <w:lsdException w:name="Dark List" w:semiHidden="0" w:uiPriority="70" w:unhideWhenUsed="0"/>
-    <w:lsdException w:name="Colorful Shading" w:semiHidden="0" w:uiPriority="71" w:unhideWhenUsed="0"/>
-    <w:lsdException w:name="Colorful List" w:semiHidden="0" w:uiPriority="72" w:unhideWhenUsed="0"/>
-    <w:lsdException w:name="Colorful Grid" w:semiHidden="0" w:uiPriority="73" w:unhideWhenUsed="0"/>
-    <w:lsdException w:name="Light Shading Accent 1" w:semiHidden="0" w:uiPriority="60" w:unhideWhenUsed="0"/>
-    <w:lsdException w:name="Light List Accent 1" w:semiHidden="0" w:uiPriority="61" w:unhideWhenUsed="0"/>
-    <w:lsdException w:name="Light Grid Accent 1" w:semiHidden="0" w:uiPriority="62" w:unhideWhenUsed="0"/>
-    <w:lsdException w:name="Medium Shading 1 Accent 1" w:semiHidden="0" w:uiPriority="63" w:unhideWhenUsed="0"/>
-    <w:lsdException w:name="Medium Shading 2 Accent 1" w:semiHidden="0" w:uiPriority="64" w:unhideWhenUsed="0"/>
-    <w:lsdException w:name="Medium List 1 Accent 1" w:semiHidden="0" w:uiPriority="65" w:unhideWhenUsed="0"/>
-    <w:lsdException w:name="Revision" w:unhideWhenUsed="0"/>
-    <w:lsdException w:name="List Paragraph" w:semiHidden="0" w:uiPriority="34" w:unhideWhenUsed="0" w:qFormat="1"/>
-    <w:lsdException w:name="Quote" w:semiHidden="0" w:uiPriority="29" w:unhideWhenUsed="0" w:qFormat="1"/>
-    <w:lsdException w:name="Intense Quote" w:semiHidden="0" w:uiPriority="30" w:unhideWhenUsed="0" w:qFormat="1"/>
-    <w:lsdException w:name="Medium List 2 Accent 1" w:semiHidden="0" w:uiPriority="66" w:unhideWhenUsed="0"/>
-    <w:lsdException w:name="Medium Grid 1 Accent 1" w:semiHidden="0" w:uiPriority="67" w:unhideWhenUsed="0"/>
-    <w:lsdException w:name="Medium Grid 2 Accent 1" w:semiHidden="0" w:uiPriority="68" w:unhideWhenUsed="0"/>
-    <w:lsdException w:name="Medium Grid 3 Accent 1" w:semiHidden="0" w:uiPriority="69" w:unhideWhenUsed="0"/>
-    <w:lsdException w:name="Dark List Accent 1" w:semiHidden="0" w:uiPriority="70" w:unhideWhenUsed="0"/>
-    <w:lsdException w:name="Colorful Shading Accent 1" w:semiHidden="0" w:uiPriority="71" w:unhideWhenUsed="0"/>
-    <w:lsdException w:name="Colorful List Accent 1" w:semiHidden="0" w:uiPriority="72" w:unhideWhenUsed="0"/>
-    <w:lsdException w:name="Colorful Grid Accent 1" w:semiHidden="0" w:uiPriority="73" w:unhideWhenUsed="0"/>
-    <w:lsdException w:name="Light Shading Accent 2" w:semiHidden="0" w:uiPriority="60" w:unhideWhenUsed="0"/>
-    <w:lsdException w:name="Light List Accent 2" w:semiHidden="0" w:uiPriority="61" w:unhideWhenUsed="0"/>
-    <w:lsdException w:name="Light Grid Accent 2" w:semiHidden="0" w:uiPriority="62" w:unhideWhenUsed="0"/>
-    <w:lsdException w:name="Medium Shading 1 Accent 2" w:semiHidden="0" w:uiPriority="63" w:unhideWhenUsed="0"/>
-    <w:lsdException w:name="Medium Shading 2 Accent 2" w:semiHidden="0" w:uiPriority="64" w:unhideWhenUsed="0"/>
-    <w:lsdException w:name="Medium List 1 Accent 2" w:semiHidden="0" w:uiPriority="65" w:unhideWhenUsed="0"/>
-    <w:lsdException w:name="Medium List 2 Accent 2" w:semiHidden="0" w:uiPriority="66" w:unhideWhenUsed="0"/>
-    <w:lsdException w:name="Medium Grid 1 Accent 2" w:semiHidden="0" w:uiPriority="67" w:unhideWhenUsed="0"/>
-    <w:lsdException w:name="Medium Grid 2 Accent 2" w:semiHidden="0" w:uiPriority="68" w:unhideWhenUsed="0"/>
-    <w:lsdException w:name="Medium Grid 3 Accent 2" w:semiHidden="0" w:uiPriority="69" w:unhideWhenUsed="0"/>
-    <w:lsdException w:name="Dark List Accent 2" w:semiHidden="0" w:uiPriority="70" w:unhideWhenUsed="0"/>
-    <w:lsdException w:name="Colorful Shading Accent 2" w:semiHidden="0" w:uiPriority="71" w:unhideWhenUsed="0"/>
-    <w:lsdException w:name="Colorful List Accent 2" w:semiHidden="0" w:uiPriority="72" w:unhideWhenUsed="0"/>
-    <w:lsdException w:name="Colorful Grid Accent 2" w:semiHidden="0" w:uiPriority="73" w:unhideWhenUsed="0"/>
-    <w:lsdException w:name="Light Shading Accent 3" w:semiHidden="0" w:uiPriority="60" w:unhideWhenUsed="0"/>
-    <w:lsdException w:name="Light List Accent 3" w:semiHidden="0" w:uiPriority="61" w:unhideWhenUsed="0"/>
-    <w:lsdException w:name="Light Grid Accent 3" w:semiHidden="0" w:uiPriority="62" w:unhideWhenUsed="0"/>
-    <w:lsdException w:name="Medium Shading 1 Accent 3" w:semiHidden="0" w:uiPriority="63" w:unhideWhenUsed="0"/>
-    <w:lsdException w:name="Medium Shading 2 Accent 3" w:semiHidden="0" w:uiPriority="64" w:unhideWhenUsed="0"/>
-    <w:lsdException w:name="Medium List 1 Accent 3" w:semiHidden="0" w:uiPriority="65" w:unhideWhenUsed="0"/>
-    <w:lsdException w:name="Medium List 2 Accent 3" w:semiHidden="0" w:uiPriority="66" w:unhideWhenUsed="0"/>
-    <w:lsdException w:name="Medium Grid 1 Accent 3" w:semiHidden="0" w:uiPriority="67" w:unhideWhenUsed="0"/>
-    <w:lsdException w:name="Medium Grid 2 Accent 3" w:semiHidden="0" w:uiPriority="68" w:unhideWhenUsed="0"/>
-    <w:lsdException w:name="Medium Grid 3 Accent 3" w:semiHidden="0" w:uiPriority="69" w:unhideWhenUsed="0"/>
-    <w:lsdException w:name="Dark List Accent 3" w:semiHidden="0" w:uiPriority="70" w:unhideWhenUsed="0"/>
-    <w:lsdException w:name="Colorful Shading Accent 3" w:semiHidden="0" w:uiPriority="71" w:unhideWhenUsed="0"/>
-    <w:lsdException w:name="Colorful List Accent 3" w:semiHidden="0" w:uiPriority="72" w:unhideWhenUsed="0"/>
-    <w:lsdException w:name="Colorful Grid Accent 3" w:semiHidden="0" w:uiPriority="73" w:unhideWhenUsed="0"/>
-    <w:lsdException w:name="Light Shading Accent 4" w:semiHidden="0" w:uiPriority="60" w:unhideWhenUsed="0"/>
-    <w:lsdException w:name="Light List Accent 4" w:semiHidden="0" w:uiPriority="61" w:unhideWhenUsed="0"/>
-    <w:lsdException w:name="Light Grid Accent 4" w:semiHidden="0" w:uiPriority="62" w:unhideWhenUsed="0"/>
-    <w:lsdException w:name="Medium Shading 1 Accent 4" w:semiHidden="0" w:uiPriority="63" w:unhideWhenUsed="0"/>
-    <w:lsdException w:name="Medium Shading 2 Accent 4" w:semiHidden="0" w:uiPriority="64" w:unhideWhenUsed="0"/>
-    <w:lsdException w:name="Medium List 1 Accent 4" w:semiHidden="0" w:uiPriority="65" w:unhideWhenUsed="0"/>
-    <w:lsdException w:name="Medium List 2 Accent 4" w:semiHidden="0" w:uiPriority="66" w:unhideWhenUsed="0"/>
-    <w:lsdException w:name="Medium Grid 1 Accent 4" w:semiHidden="0" w:uiPriority="67" w:unhideWhenUsed="0"/>
-    <w:lsdException w:name="Medium Grid 2 Accent 4" w:semiHidden="0" w:uiPriority="68" w:unhideWhenUsed="0"/>
-    <w:lsdException w:name="Medium Grid 3 Accent 4" w:semiHidden="0" w:uiPriority="69" w:unhideWhenUsed="0"/>
-    <w:lsdException w:name="Dark List Accent 4" w:semiHidden="0" w:uiPriority="70" w:unhideWhenUsed="0"/>
-    <w:lsdException w:name="Colorful Shading Accent 4" w:semiHidden="0" w:uiPriority="71" w:unhideWhenUsed="0"/>
-    <w:lsdException w:name="Colorful List Accent 4" w:semiHidden="0" w:uiPriority="72" w:unhideWhenUsed="0"/>
-    <w:lsdException w:name="Colorful Grid Accent 4" w:semiHidden="0" w:uiPriority="73" w:unhideWhenUsed="0"/>
-    <w:lsdException w:name="Light Shading Accent 5" w:semiHidden="0" w:uiPriority="60" w:unhideWhenUsed="0"/>
-    <w:lsdException w:name="Light List Accent 5" w:semiHidden="0" w:uiPriority="61" w:unhideWhenUsed="0"/>
-    <w:lsdException w:name="Light Grid Accent 5" w:semiHidden="0" w:uiPriority="62" w:unhideWhenUsed="0"/>
-    <w:lsdException w:name="Medium Shading 1 Accent 5" w:semiHidden="0" w:uiPriority="63" w:unhideWhenUsed="0"/>
-    <w:lsdException w:name="Medium Shading 2 Accent 5" w:semiHidden="0" w:uiPriority="64" w:unhideWhenUsed="0"/>
-    <w:lsdException w:name="Medium List 1 Accent 5" w:semiHidden="0" w:uiPriority="65" w:unhideWhenUsed="0"/>
-    <w:lsdException w:name="Medium List 2 Accent 5" w:semiHidden="0" w:uiPriority="66" w:unhideWhenUsed="0"/>
-    <w:lsdException w:name="Medium Grid 1 Accent 5" w:semiHidden="0" w:uiPriority="67" w:unhideWhenUsed="0"/>
-    <w:lsdException w:name="Medium Grid 2 Accent 5" w:semiHidden="0" w:uiPriority="68" w:unhideWhenUsed="0"/>
-    <w:lsdException w:name="Medium Grid 3 Accent 5" w:semiHidden="0" w:uiPriority="69" w:unhideWhenUsed="0"/>
-    <w:lsdException w:name="Dark List Accent 5" w:semiHidden="0" w:uiPriority="70" w:unhideWhenUsed="0"/>
-    <w:lsdException w:name="Colorful Shading Accent 5" w:semiHidden="0" w:uiPriority="71" w:unhideWhenUsed="0"/>
-    <w:lsdException w:name="Colorful List Accent 5" w:semiHidden="0" w:uiPriority="72" w:unhideWhenUsed="0"/>
-    <w:lsdException w:name="Colorful Grid Accent 5" w:semiHidden="0" w:uiPriority="73" w:unhideWhenUsed="0"/>
-    <w:lsdException w:name="Light Shading Accent 6" w:semiHidden="0" w:uiPriority="60" w:unhideWhenUsed="0"/>
-    <w:lsdException w:name="Light List Accent 6" w:semiHidden="0" w:uiPriority="61" w:unhideWhenUsed="0"/>
-    <w:lsdException w:name="Light Grid Accent 6" w:semiHidden="0" w:uiPriority="62" w:unhideWhenUsed="0"/>
-    <w:lsdException w:name="Medium Shading 1 Accent 6" w:semiHidden="0" w:uiPriority="63" w:unhideWhenUsed="0"/>
-    <w:lsdException w:name="Medium Shading 2 Accent 6" w:semiHidden="0" w:uiPriority="64" w:unhideWhenUsed="0"/>
-    <w:lsdException w:name="Medium List 1 Accent 6" w:semiHidden="0" w:uiPriority="65" w:unhideWhenUsed="0"/>
-    <w:lsdException w:name="Medium List 2 Accent 6" w:semiHidden="0" w:uiPriority="66" w:unhideWhenUsed="0"/>
-    <w:lsdException w:name="Medium Grid 1 Accent 6" w:semiHidden="0" w:uiPriority="67" w:unhideWhenUsed="0"/>
-    <w:lsdException w:name="Medium Grid 2 Accent 6" w:semiHidden="0" w:uiPriority="68" w:unhideWhenUsed="0"/>
-    <w:lsdException w:name="Medium Grid 3 Accent 6" w:semiHidden="0" w:uiPriority="69" w:unhideWhenUsed="0"/>
-    <w:lsdException w:name="Dark List Accent 6" w:semiHidden="0" w:uiPriority="70" w:unhideWhenUsed="0"/>
-    <w:lsdException w:name="Colorful Shading Accent 6" w:semiHidden="0" w:uiPriority="71" w:unhideWhenUsed="0"/>
-    <w:lsdException w:name="Colorful List Accent 6" w:semiHidden="0" w:uiPriority="72" w:unhideWhenUsed="0"/>
-    <w:lsdException w:name="Colorful Grid Accent 6" w:semiHidden="0" w:uiPriority="73" w:unhideWhenUsed="0"/>
-    <w:lsdException w:name="Subtle Emphasis" w:semiHidden="0" w:uiPriority="19" w:unhideWhenUsed="0" w:qFormat="1"/>
-    <w:lsdException w:name="Intense Emphasis" w:semiHidden="0" w:uiPriority="21" w:unhideWhenUsed="0" w:qFormat="1"/>
-    <w:lsdException w:name="Subtle Reference" w:semiHidden="0" w:uiPriority="31" w:unhideWhenUsed="0" w:qFormat="1"/>
-    <w:lsdException w:name="Intense Reference" w:semiHidden="0" w:uiPriority="32" w:unhideWhenUsed="0" w:qFormat="1"/>
-    <w:lsdException w:name="Book Title" w:semiHidden="0" w:uiPriority="33" w:unhideWhenUsed="0" w:qFormat="1"/>
-    <w:lsdException w:name="Bibliography" w:uiPriority="37"/>
-    <w:lsdException w:name="TOC Heading" w:uiPriority="39" w:qFormat="1"/>
+  <w:latentStyles w:defLockedState="0" w:defUIPriority="99" w:defSemiHidden="0" w:defUnhideWhenUsed="0" w:defQFormat="0" w:count="376">
+    <w:lsdException w:name="Normal" w:uiPriority="0" w:qFormat="1"/>
+    <w:lsdException w:name="heading 1" w:uiPriority="9" w:qFormat="1"/>
+    <w:lsdException w:name="heading 2" w:semiHidden="1" w:uiPriority="9" w:unhideWhenUsed="1" w:qFormat="1"/>
+    <w:lsdException w:name="heading 3" w:semiHidden="1" w:uiPriority="9" w:unhideWhenUsed="1" w:qFormat="1"/>
+    <w:lsdException w:name="heading 4" w:semiHidden="1" w:uiPriority="9" w:unhideWhenUsed="1" w:qFormat="1"/>
+    <w:lsdException w:name="heading 5" w:semiHidden="1" w:uiPriority="9" w:unhideWhenUsed="1" w:qFormat="1"/>
+    <w:lsdException w:name="heading 6" w:semiHidden="1" w:uiPriority="9" w:unhideWhenUsed="1" w:qFormat="1"/>
+    <w:lsdException w:name="heading 7" w:semiHidden="1" w:uiPriority="9" w:unhideWhenUsed="1" w:qFormat="1"/>
+    <w:lsdException w:name="heading 8" w:semiHidden="1" w:uiPriority="9" w:unhideWhenUsed="1" w:qFormat="1"/>
+    <w:lsdException w:name="heading 9" w:semiHidden="1" w:uiPriority="9" w:unhideWhenUsed="1" w:qFormat="1"/>
+    <w:lsdException w:name="index 1" w:semiHidden="1" w:unhideWhenUsed="1"/>
+    <w:lsdException w:name="index 2" w:semiHidden="1" w:unhideWhenUsed="1"/>
+    <w:lsdException w:name="index 3" w:semiHidden="1" w:unhideWhenUsed="1"/>
+    <w:lsdException w:name="index 4" w:semiHidden="1" w:unhideWhenUsed="1"/>
+    <w:lsdException w:name="index 5" w:semiHidden="1" w:unhideWhenUsed="1"/>
+    <w:lsdException w:name="index 6" w:semiHidden="1" w:unhideWhenUsed="1"/>
+    <w:lsdException w:name="index 7" w:semiHidden="1" w:unhideWhenUsed="1"/>
+    <w:lsdException w:name="index 8" w:semiHidden="1" w:unhideWhenUsed="1"/>
+    <w:lsdException w:name="index 9" w:semiHidden="1" w:unhideWhenUsed="1"/>
+    <w:lsdException w:name="toc 1" w:semiHidden="1" w:uiPriority="39" w:unhideWhenUsed="1"/>
+    <w:lsdException w:name="toc 2" w:semiHidden="1" w:uiPriority="39" w:unhideWhenUsed="1"/>
+    <w:lsdException w:name="toc 3" w:semiHidden="1" w:uiPriority="39" w:unhideWhenUsed="1"/>
+    <w:lsdException w:name="toc 4" w:semiHidden="1" w:uiPriority="39" w:unhideWhenUsed="1"/>
+    <w:lsdException w:name="toc 5" w:semiHidden="1" w:uiPriority="39" w:unhideWhenUsed="1"/>
+    <w:lsdException w:name="toc 6" w:semiHidden="1" w:uiPriority="39" w:unhideWhenUsed="1"/>
+    <w:lsdException w:name="toc 7" w:semiHidden="1" w:uiPriority="39" w:unhideWhenUsed="1"/>
+    <w:lsdException w:name="toc 8" w:semiHidden="1" w:uiPriority="39" w:unhideWhenUsed="1"/>
+    <w:lsdException w:name="toc 9" w:semiHidden="1" w:uiPriority="39" w:unhideWhenUsed="1"/>
+    <w:lsdException w:name="Normal Indent" w:semiHidden="1" w:unhideWhenUsed="1"/>
+    <w:lsdException w:name="footnote text" w:semiHidden="1" w:unhideWhenUsed="1"/>
+    <w:lsdException w:name="annotation text" w:semiHidden="1" w:unhideWhenUsed="1"/>
+    <w:lsdException w:name="header" w:semiHidden="1" w:unhideWhenUsed="1"/>
+    <w:lsdException w:name="footer" w:semiHidden="1" w:unhideWhenUsed="1"/>
+    <w:lsdException w:name="index heading" w:semiHidden="1" w:unhideWhenUsed="1"/>
+    <w:lsdException w:name="caption" w:semiHidden="1" w:uiPriority="35" w:unhideWhenUsed="1" w:qFormat="1"/>
+    <w:lsdException w:name="table of figures" w:semiHidden="1" w:unhideWhenUsed="1"/>
+    <w:lsdException w:name="envelope address" w:semiHidden="1" w:unhideWhenUsed="1"/>
+    <w:lsdException w:name="envelope return" w:semiHidden="1" w:unhideWhenUsed="1"/>
+    <w:lsdException w:name="footnote reference" w:semiHidden="1" w:unhideWhenUsed="1"/>
+    <w:lsdException w:name="annotation reference" w:semiHidden="1" w:unhideWhenUsed="1"/>
+    <w:lsdException w:name="line number" w:semiHidden="1" w:unhideWhenUsed="1"/>
+    <w:lsdException w:name="page number" w:semiHidden="1" w:unhideWhenUsed="1"/>
+    <w:lsdException w:name="endnote reference" w:semiHidden="1" w:unhideWhenUsed="1"/>
+    <w:lsdException w:name="endnote text" w:semiHidden="1" w:unhideWhenUsed="1"/>
+    <w:lsdException w:name="table of authorities" w:semiHidden="1" w:unhideWhenUsed="1"/>
+    <w:lsdException w:name="macro" w:semiHidden="1" w:unhideWhenUsed="1"/>
+    <w:lsdException w:name="toa heading" w:semiHidden="1" w:unhideWhenUsed="1"/>
+    <w:lsdException w:name="List" w:semiHidden="1" w:unhideWhenUsed="1"/>
+    <w:lsdException w:name="List Bullet" w:semiHidden="1" w:unhideWhenUsed="1"/>
+    <w:lsdException w:name="List Number" w:semiHidden="1" w:unhideWhenUsed="1"/>
+    <w:lsdException w:name="List 2" w:semiHidden="1" w:unhideWhenUsed="1"/>
+    <w:lsdException w:name="List 3" w:semiHidden="1" w:unhideWhenUsed="1"/>
+    <w:lsdException w:name="List 4" w:semiHidden="1" w:unhideWhenUsed="1"/>
+    <w:lsdException w:name="List 5" w:semiHidden="1" w:unhideWhenUsed="1"/>
+    <w:lsdException w:name="List Bullet 2" w:semiHidden="1" w:unhideWhenUsed="1"/>
+    <w:lsdException w:name="List Bullet 3" w:semiHidden="1" w:unhideWhenUsed="1"/>
+    <w:lsdException w:name="List Bullet 4" w:semiHidden="1" w:unhideWhenUsed="1"/>
+    <w:lsdException w:name="List Bullet 5" w:semiHidden="1" w:unhideWhenUsed="1"/>
+    <w:lsdException w:name="List Number 2" w:semiHidden="1" w:unhideWhenUsed="1"/>
+    <w:lsdException w:name="List Number 3" w:semiHidden="1" w:unhideWhenUsed="1"/>
+    <w:lsdException w:name="List Number 4" w:semiHidden="1" w:unhideWhenUsed="1"/>
+    <w:lsdException w:name="List Number 5" w:semiHidden="1" w:unhideWhenUsed="1"/>
+    <w:lsdException w:name="Title" w:uiPriority="10" w:qFormat="1"/>
+    <w:lsdException w:name="Closing" w:semiHidden="1" w:unhideWhenUsed="1"/>
+    <w:lsdException w:name="Signature" w:semiHidden="1" w:unhideWhenUsed="1"/>
+    <w:lsdException w:name="Default Paragraph Font" w:semiHidden="1" w:uiPriority="1" w:unhideWhenUsed="1"/>
+    <w:lsdException w:name="Body Text" w:semiHidden="1" w:unhideWhenUsed="1"/>
+    <w:lsdException w:name="Body Text Indent" w:semiHidden="1" w:unhideWhenUsed="1"/>
+    <w:lsdException w:name="List Continue" w:semiHidden="1" w:unhideWhenUsed="1"/>
+    <w:lsdException w:name="List Continue 2" w:semiHidden="1" w:unhideWhenUsed="1"/>
+    <w:lsdException w:name="List Continue 3" w:semiHidden="1" w:unhideWhenUsed="1"/>
+    <w:lsdException w:name="List Continue 4" w:semiHidden="1" w:unhideWhenUsed="1"/>
+    <w:lsdException w:name="List Continue 5" w:semiHidden="1" w:unhideWhenUsed="1"/>
+    <w:lsdException w:name="Message Header" w:semiHidden="1" w:unhideWhenUsed="1"/>
+    <w:lsdException w:name="Subtitle" w:uiPriority="11" w:qFormat="1"/>
+    <w:lsdException w:name="Salutation" w:semiHidden="1" w:unhideWhenUsed="1"/>
+    <w:lsdException w:name="Date" w:semiHidden="1" w:unhideWhenUsed="1"/>
+    <w:lsdException w:name="Body Text First Indent" w:semiHidden="1" w:unhideWhenUsed="1"/>
+    <w:lsdException w:name="Body Text First Indent 2" w:semiHidden="1" w:unhideWhenUsed="1"/>
+    <w:lsdException w:name="Note Heading" w:semiHidden="1" w:unhideWhenUsed="1"/>
+    <w:lsdException w:name="Body Text 2" w:semiHidden="1" w:unhideWhenUsed="1"/>
+    <w:lsdException w:name="Body Text 3" w:semiHidden="1" w:unhideWhenUsed="1"/>
+    <w:lsdException w:name="Body Text Indent 2" w:semiHidden="1" w:unhideWhenUsed="1"/>
+    <w:lsdException w:name="Body Text Indent 3" w:semiHidden="1" w:unhideWhenUsed="1"/>
+    <w:lsdException w:name="Block Text" w:semiHidden="1" w:unhideWhenUsed="1"/>
+    <w:lsdException w:name="Hyperlink" w:semiHidden="1" w:unhideWhenUsed="1"/>
+    <w:lsdException w:name="FollowedHyperlink" w:semiHidden="1" w:unhideWhenUsed="1"/>
+    <w:lsdException w:name="Strong" w:uiPriority="22" w:qFormat="1"/>
+    <w:lsdException w:name="Emphasis" w:uiPriority="20" w:qFormat="1"/>
+    <w:lsdException w:name="Document Map" w:semiHidden="1" w:unhideWhenUsed="1"/>
+    <w:lsdException w:name="Plain Text" w:semiHidden="1" w:unhideWhenUsed="1"/>
+    <w:lsdException w:name="E-mail Signature" w:semiHidden="1" w:unhideWhenUsed="1"/>
+    <w:lsdException w:name="HTML Top of Form" w:semiHidden="1" w:unhideWhenUsed="1"/>
+    <w:lsdException w:name="HTML Bottom of Form" w:semiHidden="1" w:unhideWhenUsed="1"/>
+    <w:lsdException w:name="Normal (Web)" w:semiHidden="1" w:unhideWhenUsed="1"/>
+    <w:lsdException w:name="HTML Acronym" w:semiHidden="1" w:unhideWhenUsed="1"/>
+    <w:lsdException w:name="HTML Address" w:semiHidden="1" w:unhideWhenUsed="1"/>
+    <w:lsdException w:name="HTML Cite" w:semiHidden="1" w:unhideWhenUsed="1"/>
+    <w:lsdException w:name="HTML Code" w:semiHidden="1" w:unhideWhenUsed="1"/>
+    <w:lsdException w:name="HTML Definition" w:semiHidden="1" w:unhideWhenUsed="1"/>
+    <w:lsdException w:name="HTML Keyboard" w:semiHidden="1" w:unhideWhenUsed="1"/>
+    <w:lsdException w:name="HTML Preformatted" w:semiHidden="1" w:unhideWhenUsed="1"/>
+    <w:lsdException w:name="HTML Sample" w:semiHidden="1" w:unhideWhenUsed="1"/>
+    <w:lsdException w:name="HTML Typewriter" w:semiHidden="1" w:unhideWhenUsed="1"/>
+    <w:lsdException w:name="HTML Variable" w:semiHidden="1" w:unhideWhenUsed="1"/>
+    <w:lsdException w:name="Normal Table" w:semiHidden="1" w:unhideWhenUsed="1"/>
+    <w:lsdException w:name="annotation subject" w:semiHidden="1" w:unhideWhenUsed="1"/>
+    <w:lsdException w:name="No List" w:semiHidden="1" w:unhideWhenUsed="1"/>
+    <w:lsdException w:name="Outline List 1" w:semiHidden="1" w:unhideWhenUsed="1"/>
+    <w:lsdException w:name="Outline List 2" w:semiHidden="1" w:unhideWhenUsed="1"/>
+    <w:lsdException w:name="Outline List 3" w:semiHidden="1" w:unhideWhenUsed="1"/>
+    <w:lsdException w:name="Table Simple 1" w:semiHidden="1" w:unhideWhenUsed="1"/>
+    <w:lsdException w:name="Table Simple 2" w:semiHidden="1" w:unhideWhenUsed="1"/>
+    <w:lsdException w:name="Table Simple 3" w:semiHidden="1" w:unhideWhenUsed="1"/>
+    <w:lsdException w:name="Table Classic 1" w:semiHidden="1" w:unhideWhenUsed="1"/>
+    <w:lsdException w:name="Table Classic 2" w:semiHidden="1" w:unhideWhenUsed="1"/>
+    <w:lsdException w:name="Table Classic 3" w:semiHidden="1" w:unhideWhenUsed="1"/>
+    <w:lsdException w:name="Table Classic 4" w:semiHidden="1" w:unhideWhenUsed="1"/>
+    <w:lsdException w:name="Table Colorful 1" w:semiHidden="1" w:unhideWhenUsed="1"/>
+    <w:lsdException w:name="Table Colorful 2" w:semiHidden="1" w:unhideWhenUsed="1"/>
+    <w:lsdException w:name="Table Colorful 3" w:semiHidden="1" w:unhideWhenUsed="1"/>
+    <w:lsdException w:name="Table Columns 1" w:semiHidden="1" w:unhideWhenUsed="1"/>
+    <w:lsdException w:name="Table Columns 2" w:semiHidden="1" w:unhideWhenUsed="1"/>
+    <w:lsdException w:name="Table Columns 3" w:semiHidden="1" w:unhideWhenUsed="1"/>
+    <w:lsdException w:name="Table Columns 4" w:semiHidden="1" w:unhideWhenUsed="1"/>
+    <w:lsdException w:name="Table Columns 5" w:semiHidden="1" w:unhideWhenUsed="1"/>
+    <w:lsdException w:name="Table Grid 1" w:semiHidden="1" w:unhideWhenUsed="1"/>
+    <w:lsdException w:name="Table Grid 2" w:semiHidden="1" w:unhideWhenUsed="1"/>
+    <w:lsdException w:name="Table Grid 3" w:semiHidden="1" w:unhideWhenUsed="1"/>
+    <w:lsdException w:name="Table Grid 4" w:semiHidden="1" w:unhideWhenUsed="1"/>
+    <w:lsdException w:name="Table Grid 5" w:semiHidden="1" w:unhideWhenUsed="1"/>
+    <w:lsdException w:name="Table Grid 6" w:semiHidden="1" w:unhideWhenUsed="1"/>
+    <w:lsdException w:name="Table Grid 7" w:semiHidden="1" w:unhideWhenUsed="1"/>
+    <w:lsdException w:name="Table Grid 8" w:semiHidden="1" w:unhideWhenUsed="1"/>
+    <w:lsdException w:name="Table List 1" w:semiHidden="1" w:unhideWhenUsed="1"/>
+    <w:lsdException w:name="Table List 2" w:semiHidden="1" w:unhideWhenUsed="1"/>
+    <w:lsdException w:name="Table List 3" w:semiHidden="1" w:unhideWhenUsed="1"/>
+    <w:lsdException w:name="Table List 4" w:semiHidden="1" w:unhideWhenUsed="1"/>
+    <w:lsdException w:name="Table List 5" w:semiHidden="1" w:unhideWhenUsed="1"/>
+    <w:lsdException w:name="Table List 6" w:semiHidden="1" w:unhideWhenUsed="1"/>
+    <w:lsdException w:name="Table List 7" w:semiHidden="1" w:unhideWhenUsed="1"/>
+    <w:lsdException w:name="Table List 8" w:semiHidden="1" w:unhideWhenUsed="1"/>
+    <w:lsdException w:name="Table 3D effects 1" w:semiHidden="1" w:unhideWhenUsed="1"/>
+    <w:lsdException w:name="Table 3D effects 2" w:semiHidden="1" w:unhideWhenUsed="1"/>
+    <w:lsdException w:name="Table 3D effects 3" w:semiHidden="1" w:unhideWhenUsed="1"/>
+    <w:lsdException w:name="Table Contemporary" w:semiHidden="1" w:unhideWhenUsed="1"/>
+    <w:lsdException w:name="Table Elegant" w:semiHidden="1" w:unhideWhenUsed="1"/>
+    <w:lsdException w:name="Table Professional" w:semiHidden="1" w:unhideWhenUsed="1"/>
+    <w:lsdException w:name="Table Subtle 1" w:semiHidden="1" w:unhideWhenUsed="1"/>
+    <w:lsdException w:name="Table Subtle 2" w:semiHidden="1" w:unhideWhenUsed="1"/>
+    <w:lsdException w:name="Table Web 1" w:semiHidden="1" w:unhideWhenUsed="1"/>
+    <w:lsdException w:name="Table Web 2" w:semiHidden="1" w:unhideWhenUsed="1"/>
+    <w:lsdException w:name="Table Web 3" w:semiHidden="1" w:unhideWhenUsed="1"/>
+    <w:lsdException w:name="Balloon Text" w:semiHidden="1" w:unhideWhenUsed="1"/>
+    <w:lsdException w:name="Table Grid" w:uiPriority="59"/>
+    <w:lsdException w:name="Table Theme" w:semiHidden="1" w:unhideWhenUsed="1"/>
+    <w:lsdException w:name="Placeholder Text" w:semiHidden="1"/>
+    <w:lsdException w:name="No Spacing" w:uiPriority="1" w:qFormat="1"/>
+    <w:lsdException w:name="Light Shading" w:uiPriority="60"/>
+    <w:lsdException w:name="Light List" w:uiPriority="61"/>
+    <w:lsdException w:name="Light Grid" w:uiPriority="62"/>
+    <w:lsdException w:name="Medium Shading 1" w:uiPriority="63"/>
+    <w:lsdException w:name="Medium Shading 2" w:uiPriority="64"/>
+    <w:lsdException w:name="Medium List 1" w:uiPriority="65"/>
+    <w:lsdException w:name="Medium List 2" w:uiPriority="66"/>
+    <w:lsdException w:name="Medium Grid 1" w:uiPriority="67"/>
+    <w:lsdException w:name="Medium Grid 2" w:uiPriority="68"/>
+    <w:lsdException w:name="Medium Grid 3" w:uiPriority="69"/>
+    <w:lsdException w:name="Dark List" w:uiPriority="70"/>
+    <w:lsdException w:name="Colorful Shading" w:uiPriority="71"/>
+    <w:lsdException w:name="Colorful List" w:uiPriority="72"/>
+    <w:lsdException w:name="Colorful Grid" w:uiPriority="73"/>
+    <w:lsdException w:name="Light Shading Accent 1" w:uiPriority="60"/>
+    <w:lsdException w:name="Light List Accent 1" w:uiPriority="61"/>
+    <w:lsdException w:name="Light Grid Accent 1" w:uiPriority="62"/>
+    <w:lsdException w:name="Medium Shading 1 Accent 1" w:uiPriority="63"/>
+    <w:lsdException w:name="Medium Shading 2 Accent 1" w:uiPriority="64"/>
+    <w:lsdException w:name="Medium List 1 Accent 1" w:uiPriority="65"/>
+    <w:lsdException w:name="Revision" w:semiHidden="1"/>
+    <w:lsdException w:name="List Paragraph" w:uiPriority="34" w:qFormat="1"/>
+    <w:lsdException w:name="Quote" w:uiPriority="29" w:qFormat="1"/>
+    <w:lsdException w:name="Intense Quote" w:uiPriority="30" w:qFormat="1"/>
+    <w:lsdException w:name="Medium List 2 Accent 1" w:uiPriority="66"/>
+    <w:lsdException w:name="Medium Grid 1 Accent 1" w:uiPriority="67"/>
+    <w:lsdException w:name="Medium Grid 2 Accent 1" w:uiPriority="68"/>
+    <w:lsdException w:name="Medium Grid 3 Accent 1" w:uiPriority="69"/>
+    <w:lsdException w:name="Dark List Accent 1" w:uiPriority="70"/>
+    <w:lsdException w:name="Colorful Shading Accent 1" w:uiPriority="71"/>
+    <w:lsdException w:name="Colorful List Accent 1" w:uiPriority="72"/>
+    <w:lsdException w:name="Colorful Grid Accent 1" w:uiPriority="73"/>
+    <w:lsdException w:name="Light Shading Accent 2" w:uiPriority="60"/>
+    <w:lsdException w:name="Light List Accent 2" w:uiPriority="61"/>
+    <w:lsdException w:name="Light Grid Accent 2" w:uiPriority="62"/>
+    <w:lsdException w:name="Medium Shading 1 Accent 2" w:uiPriority="63"/>
+    <w:lsdException w:name="Medium Shading 2 Accent 2" w:uiPriority="64"/>
+    <w:lsdException w:name="Medium List 1 Accent 2" w:uiPriority="65"/>
+    <w:lsdException w:name="Medium List 2 Accent 2" w:uiPriority="66"/>
+    <w:lsdException w:name="Medium Grid 1 Accent 2" w:uiPriority="67"/>
+    <w:lsdException w:name="Medium Grid 2 Accent 2" w:uiPriority="68"/>
+    <w:lsdException w:name="Medium Grid 3 Accent 2" w:uiPriority="69"/>
+    <w:lsdException w:name="Dark List Accent 2" w:uiPriority="70"/>
+    <w:lsdException w:name="Colorful Shading Accent 2" w:uiPriority="71"/>
+    <w:lsdException w:name="Colorful List Accent 2" w:uiPriority="72"/>
+    <w:lsdException w:name="Colorful Grid Accent 2" w:uiPriority="73"/>
+    <w:lsdException w:name="Light Shading Accent 3" w:uiPriority="60"/>
+    <w:lsdException w:name="Light List Accent 3" w:uiPriority="61"/>
+    <w:lsdException w:name="Light Grid Accent 3" w:uiPriority="62"/>
+    <w:lsdException w:name="Medium Shading 1 Accent 3" w:uiPriority="63"/>
+    <w:lsdException w:name="Medium Shading 2 Accent 3" w:uiPriority="64"/>
+    <w:lsdException w:name="Medium List 1 Accent 3" w:uiPriority="65"/>
+    <w:lsdException w:name="Medium List 2 Accent 3" w:uiPriority="66"/>
+    <w:lsdException w:name="Medium Grid 1 Accent 3" w:uiPriority="67"/>
+    <w:lsdException w:name="Medium Grid 2 Accent 3" w:uiPriority="68"/>
+    <w:lsdException w:name="Medium Grid 3 Accent 3" w:uiPriority="69"/>
+    <w:lsdException w:name="Dark List Accent 3" w:uiPriority="70"/>
+    <w:lsdException w:name="Colorful Shading Accent 3" w:uiPriority="71"/>
+    <w:lsdException w:name="Colorful List Accent 3" w:uiPriority="72"/>
+    <w:lsdException w:name="Colorful Grid Accent 3" w:uiPriority="73"/>
+    <w:lsdException w:name="Light Shading Accent 4" w:uiPriority="60"/>
+    <w:lsdException w:name="Light List Accent 4" w:uiPriority="61"/>
+    <w:lsdException w:name="Light Grid Accent 4" w:uiPriority="62"/>
+    <w:lsdException w:name="Medium Shading 1 Accent 4" w:uiPriority="63"/>
+    <w:lsdException w:name="Medium Shading 2 Accent 4" w:uiPriority="64"/>
+    <w:lsdException w:name="Medium List 1 Accent 4" w:uiPriority="65"/>
+    <w:lsdException w:name="Medium List 2 Accent 4" w:uiPriority="66"/>
+    <w:lsdException w:name="Medium Grid 1 Accent 4" w:uiPriority="67"/>
+    <w:lsdException w:name="Medium Grid 2 Accent 4" w:uiPriority="68"/>
+    <w:lsdException w:name="Medium Grid 3 Accent 4" w:uiPriority="69"/>
+    <w:lsdException w:name="Dark List Accent 4" w:uiPriority="70"/>
+    <w:lsdException w:name="Colorful Shading Accent 4" w:uiPriority="71"/>
+    <w:lsdException w:name="Colorful List Accent 4" w:uiPriority="72"/>
+    <w:lsdException w:name="Colorful Grid Accent 4" w:uiPriority="73"/>
+    <w:lsdException w:name="Light Shading Accent 5" w:uiPriority="60"/>
+    <w:lsdException w:name="Light List Accent 5" w:uiPriority="61"/>
+    <w:lsdException w:name="Light Grid Accent 5" w:uiPriority="62"/>
+    <w:lsdException w:name="Medium Shading 1 Accent 5" w:uiPriority="63"/>
+    <w:lsdException w:name="Medium Shading 2 Accent 5" w:uiPriority="64"/>
+    <w:lsdException w:name="Medium List 1 Accent 5" w:uiPriority="65"/>
+    <w:lsdException w:name="Medium List 2 Accent 5" w:uiPriority="66"/>
+    <w:lsdException w:name="Medium Grid 1 Accent 5" w:uiPriority="67"/>
+    <w:lsdException w:name="Medium Grid 2 Accent 5" w:uiPriority="68"/>
+    <w:lsdException w:name="Medium Grid 3 Accent 5" w:uiPriority="69"/>
+    <w:lsdException w:name="Dark List Accent 5" w:uiPriority="70"/>
+    <w:lsdException w:name="Colorful Shading Accent 5" w:uiPriority="71"/>
+    <w:lsdException w:name="Colorful List Accent 5" w:uiPriority="72"/>
+    <w:lsdException w:name="Colorful Grid Accent 5" w:uiPriority="73"/>
+    <w:lsdException w:name="Light Shading Accent 6" w:uiPriority="60"/>
+    <w:lsdException w:name="Light List Accent 6" w:uiPriority="61"/>
+    <w:lsdException w:name="Light Grid Accent 6" w:uiPriority="62"/>
+    <w:lsdException w:name="Medium Shading 1 Accent 6" w:uiPriority="63"/>
+    <w:lsdException w:name="Medium Shading 2 Accent 6" w:uiPriority="64"/>
+    <w:lsdException w:name="Medium List 1 Accent 6" w:uiPriority="65"/>
+    <w:lsdException w:name="Medium List 2 Accent 6" w:uiPriority="66"/>
+    <w:lsdException w:name="Medium Grid 1 Accent 6" w:uiPriority="67"/>
+    <w:lsdException w:name="Medium Grid 2 Accent 6" w:uiPriority="68"/>
+    <w:lsdException w:name="Medium Grid 3 Accent 6" w:uiPriority="69"/>
+    <w:lsdException w:name="Dark List Accent 6" w:uiPriority="70"/>
+    <w:lsdException w:name="Colorful Shading Accent 6" w:uiPriority="71"/>
+    <w:lsdException w:name="Colorful List Accent 6" w:uiPriority="72"/>
+    <w:lsdException w:name="Colorful Grid Accent 6" w:uiPriority="73"/>
+    <w:lsdException w:name="Subtle Emphasis" w:uiPriority="19" w:qFormat="1"/>
+    <w:lsdException w:name="Intense Emphasis" w:uiPriority="21" w:qFormat="1"/>
+    <w:lsdException w:name="Subtle Reference" w:uiPriority="31" w:qFormat="1"/>
+    <w:lsdException w:name="Intense Reference" w:uiPriority="32" w:qFormat="1"/>
+    <w:lsdException w:name="Book Title" w:uiPriority="33" w:qFormat="1"/>
+    <w:lsdException w:name="Bibliography" w:semiHidden="1" w:uiPriority="37" w:unhideWhenUsed="1"/>
+    <w:lsdException w:name="TOC Heading" w:semiHidden="1" w:uiPriority="39" w:unhideWhenUsed="1" w:qFormat="1"/>
+    <w:lsdException w:name="Plain Table 1" w:uiPriority="41"/>
+    <w:lsdException w:name="Plain Table 2" w:uiPriority="42"/>
+    <w:lsdException w:name="Plain Table 3" w:uiPriority="43"/>
+    <w:lsdException w:name="Plain Table 4" w:uiPriority="44"/>
+    <w:lsdException w:name="Plain Table 5" w:uiPriority="45"/>
+    <w:lsdException w:name="Grid Table Light" w:uiPriority="40"/>
+    <w:lsdException w:name="Grid Table 1 Light" w:uiPriority="46"/>
+    <w:lsdException w:name="Grid Table 2" w:uiPriority="47"/>
+    <w:lsdException w:name="Grid Table 3" w:uiPriority="48"/>
+    <w:lsdException w:name="Grid Table 4" w:uiPriority="49"/>
+    <w:lsdException w:name="Grid Table 5 Dark" w:uiPriority="50"/>
+    <w:lsdException w:name="Grid Table 6 Colorful" w:uiPriority="51"/>
+    <w:lsdException w:name="Grid Table 7 Colorful" w:uiPriority="52"/>
+    <w:lsdException w:name="Grid Table 1 Light Accent 1" w:uiPriority="46"/>
+    <w:lsdException w:name="Grid Table 2 Accent 1" w:uiPriority="47"/>
+    <w:lsdException w:name="Grid Table 3 Accent 1" w:uiPriority="48"/>
+    <w:lsdException w:name="Grid Table 4 Accent 1" w:uiPriority="49"/>
+    <w:lsdException w:name="Grid Table 5 Dark Accent 1" w:uiPriority="50"/>
+    <w:lsdException w:name="Grid Table 6 Colorful Accent 1" w:uiPriority="51"/>
+    <w:lsdException w:name="Grid Table 7 Colorful Accent 1" w:uiPriority="52"/>
+    <w:lsdException w:name="Grid Table 1 Light Accent 2" w:uiPriority="46"/>
+    <w:lsdException w:name="Grid Table 2 Accent 2" w:uiPriority="47"/>
+    <w:lsdException w:name="Grid Table 3 Accent 2" w:uiPriority="48"/>
+    <w:lsdException w:name="Grid Table 4 Accent 2" w:uiPriority="49"/>
+    <w:lsdException w:name="Grid Table 5 Dark Accent 2" w:uiPriority="50"/>
+    <w:lsdException w:name="Grid Table 6 Colorful Accent 2" w:uiPriority="51"/>
+    <w:lsdException w:name="Grid Table 7 Colorful Accent 2" w:uiPriority="52"/>
+    <w:lsdException w:name="Grid Table 1 Light Accent 3" w:uiPriority="46"/>
+    <w:lsdException w:name="Grid Table 2 Accent 3" w:uiPriority="47"/>
+    <w:lsdException w:name="Grid Table 3 Accent 3" w:uiPriority="48"/>
+    <w:lsdException w:name="Grid Table 4 Accent 3" w:uiPriority="49"/>
+    <w:lsdException w:name="Grid Table 5 Dark Accent 3" w:uiPriority="50"/>
+    <w:lsdException w:name="Grid Table 6 Colorful Accent 3" w:uiPriority="51"/>
+    <w:lsdException w:name="Grid Table 7 Colorful Accent 3" w:uiPriority="52"/>
+    <w:lsdException w:name="Grid Table 1 Light Accent 4" w:uiPriority="46"/>
+    <w:lsdException w:name="Grid Table 2 Accent 4" w:uiPriority="47"/>
+    <w:lsdException w:name="Grid Table 3 Accent 4" w:uiPriority="48"/>
+    <w:lsdException w:name="Grid Table 4 Accent 4" w:uiPriority="49"/>
+    <w:lsdException w:name="Grid Table 5 Dark Accent 4" w:uiPriority="50"/>
+    <w:lsdException w:name="Grid Table 6 Colorful Accent 4" w:uiPriority="51"/>
+    <w:lsdException w:name="Grid Table 7 Colorful Accent 4" w:uiPriority="52"/>
+    <w:lsdException w:name="Grid Table 1 Light Accent 5" w:uiPriority="46"/>
+    <w:lsdException w:name="Grid Table 2 Accent 5" w:uiPriority="47"/>
+    <w:lsdException w:name="Grid Table 3 Accent 5" w:uiPriority="48"/>
+    <w:lsdException w:name="Grid Table 4 Accent 5" w:uiPriority="49"/>
+    <w:lsdException w:name="Grid Table 5 Dark Accent 5" w:uiPriority="50"/>
+    <w:lsdException w:name="Grid Table 6 Colorful Accent 5" w:uiPriority="51"/>
+    <w:lsdException w:name="Grid Table 7 Colorful Accent 5" w:uiPriority="52"/>
+    <w:lsdException w:name="Grid Table 1 Light Accent 6" w:uiPriority="46"/>
+    <w:lsdException w:name="Grid Table 2 Accent 6" w:uiPriority="47"/>
+    <w:lsdException w:name="Grid Table 3 Accent 6" w:uiPriority="48"/>
+    <w:lsdException w:name="Grid Table 4 Accent 6" w:uiPriority="49"/>
+    <w:lsdException w:name="Grid Table 5 Dark Accent 6" w:uiPriority="50"/>
+    <w:lsdException w:name="Grid Table 6 Colorful Accent 6" w:uiPriority="51"/>
+    <w:lsdException w:name="Grid Table 7 Colorful Accent 6" w:uiPriority="52"/>
+    <w:lsdException w:name="List Table 1 Light" w:uiPriority="46"/>
+    <w:lsdException w:name="List Table 2" w:uiPriority="47"/>
+    <w:lsdException w:name="List Table 3" w:uiPriority="48"/>
+    <w:lsdException w:name="List Table 4" w:uiPriority="49"/>
+    <w:lsdException w:name="List Table 5 Dark" w:uiPriority="50"/>
+    <w:lsdException w:name="List Table 6 Colorful" w:uiPriority="51"/>
+    <w:lsdException w:name="List Table 7 Colorful" w:uiPriority="52"/>
+    <w:lsdException w:name="List Table 1 Light Accent 1" w:uiPriority="46"/>
+    <w:lsdException w:name="List Table 2 Accent 1" w:uiPriority="47"/>
+    <w:lsdException w:name="List Table 3 Accent 1" w:uiPriority="48"/>
+    <w:lsdException w:name="List Table 4 Accent 1" w:uiPriority="49"/>
+    <w:lsdException w:name="List Table 5 Dark Accent 1" w:uiPriority="50"/>
+    <w:lsdException w:name="List Table 6 Colorful Accent 1" w:uiPriority="51"/>
+    <w:lsdException w:name="List Table 7 Colorful Accent 1" w:uiPriority="52"/>
+    <w:lsdException w:name="List Table 1 Light Accent 2" w:uiPriority="46"/>
+    <w:lsdException w:name="List Table 2 Accent 2" w:uiPriority="47"/>
+    <w:lsdException w:name="List Table 3 Accent 2" w:uiPriority="48"/>
+    <w:lsdException w:name="List Table 4 Accent 2" w:uiPriority="49"/>
+    <w:lsdException w:name="List Table 5 Dark Accent 2" w:uiPriority="50"/>
+    <w:lsdException w:name="List Table 6 Colorful Accent 2" w:uiPriority="51"/>
+    <w:lsdException w:name="List Table 7 Colorful Accent 2" w:uiPriority="52"/>
+    <w:lsdException w:name="List Table 1 Light Accent 3" w:uiPriority="46"/>
+    <w:lsdException w:name="List Table 2 Accent 3" w:uiPriority="47"/>
+    <w:lsdException w:name="List Table 3 Accent 3" w:uiPriority="48"/>
+    <w:lsdException w:name="List Table 4 Accent 3" w:uiPriority="49"/>
+    <w:lsdException w:name="List Table 5 Dark Accent 3" w:uiPriority="50"/>
+    <w:lsdException w:name="List Table 6 Colorful Accent 3" w:uiPriority="51"/>
+    <w:lsdException w:name="List Table 7 Colorful Accent 3" w:uiPriority="52"/>
+    <w:lsdException w:name="List Table 1 Light Accent 4" w:uiPriority="46"/>
+    <w:lsdException w:name="List Table 2 Accent 4" w:uiPriority="47"/>
+    <w:lsdException w:name="List Table 3 Accent 4" w:uiPriority="48"/>
+    <w:lsdException w:name="List Table 4 Accent 4" w:uiPriority="49"/>
+    <w:lsdException w:name="List Table 5 Dark Accent 4" w:uiPriority="50"/>
+    <w:lsdException w:name="List Table 6 Colorful Accent 4" w:uiPriority="51"/>
+    <w:lsdException w:name="List Table 7 Colorful Accent 4" w:uiPriority="52"/>
+    <w:lsdException w:name="List Table 1 Light Accent 5" w:uiPriority="46"/>
+    <w:lsdException w:name="List Table 2 Accent 5" w:uiPriority="47"/>
+    <w:lsdException w:name="List Table 3 Accent 5" w:uiPriority="48"/>
+    <w:lsdException w:name="List Table 4 Accent 5" w:uiPriority="49"/>
+    <w:lsdException w:name="List Table 5 Dark Accent 5" w:uiPriority="50"/>
+    <w:lsdException w:name="List Table 6 Colorful Accent 5" w:uiPriority="51"/>
+    <w:lsdException w:name="List Table 7 Colorful Accent 5" w:uiPriority="52"/>
+    <w:lsdException w:name="List Table 1 Light Accent 6" w:uiPriority="46"/>
+    <w:lsdException w:name="List Table 2 Accent 6" w:uiPriority="47"/>
+    <w:lsdException w:name="List Table 3 Accent 6" w:uiPriority="48"/>
+    <w:lsdException w:name="List Table 4 Accent 6" w:uiPriority="49"/>
+    <w:lsdException w:name="List Table 5 Dark Accent 6" w:uiPriority="50"/>
+    <w:lsdException w:name="List Table 6 Colorful Accent 6" w:uiPriority="51"/>
+    <w:lsdException w:name="List Table 7 Colorful Accent 6" w:uiPriority="52"/>
+    <w:lsdException w:name="Mention" w:semiHidden="1" w:unhideWhenUsed="1"/>
+    <w:lsdException w:name="Smart Hyperlink" w:semiHidden="1" w:unhideWhenUsed="1"/>
+    <w:lsdException w:name="Hashtag" w:semiHidden="1" w:unhideWhenUsed="1"/>
+    <w:lsdException w:name="Unresolved Mention" w:semiHidden="1" w:unhideWhenUsed="1"/>
+    <w:lsdException w:name="Smart Link" w:semiHidden="1" w:unhideWhenUsed="1"/>
   </w:latentStyles>
   <w:style w:type="paragraph" w:default="1" w:styleId="Normal">
     <w:name w:val="Normal"/>
@@ -1616,7 +3755,6 @@
       <w:spacing w:after="0" w:line="240" w:lineRule="auto"/>
     </w:pPr>
     <w:tblPr>
-      <w:tblInd w:w="0" w:type="dxa"/>
       <w:tblBorders>
         <w:top w:val="single" w:sz="4" w:space="0" w:color="auto"/>
         <w:left w:val="single" w:sz="4" w:space="0" w:color="auto"/>
@@ -1625,655 +3763,50 @@
         <w:insideH w:val="single" w:sz="4" w:space="0" w:color="auto"/>
         <w:insideV w:val="single" w:sz="4" w:space="0" w:color="auto"/>
       </w:tblBorders>
-      <w:tblCellMar>
-        <w:top w:w="0" w:type="dxa"/>
-        <w:left w:w="108" w:type="dxa"/>
-        <w:bottom w:w="0" w:type="dxa"/>
-        <w:right w:w="108" w:type="dxa"/>
-      </w:tblCellMar>
     </w:tblPr>
   </w:style>
-</w:styles>
-</file>
-
-<file path=word/stylesWithEffects.xml><?xml version="1.0" encoding="utf-8"?>
-<w:styles xmlns:wpc="http://schemas.microsoft.com/office/word/2010/wordprocessingCanvas" xmlns:mc="http://schemas.openxmlformats.org/markup-compatibility/2006" xmlns:o="urn:schemas-microsoft-com:office:office" xmlns:r="http://schemas.openxmlformats.org/officeDocument/2006/relationships" xmlns:m="http://schemas.openxmlformats.org/officeDocument/2006/math" xmlns:v="urn:schemas-microsoft-com:vml" xmlns:wp14="http://schemas.microsoft.com/office/word/2010/wordprocessingDrawing" xmlns:wp="http://schemas.openxmlformats.org/drawingml/2006/wordprocessingDrawing" xmlns:w10="urn:schemas-microsoft-com:office:word" xmlns:w="http://schemas.openxmlformats.org/wordprocessingml/2006/main" xmlns:w14="http://schemas.microsoft.com/office/word/2010/wordml" xmlns:wpg="http://schemas.microsoft.com/office/word/2010/wordprocessingGroup" xmlns:wpi="http://schemas.microsoft.com/office/word/2010/wordprocessingInk" xmlns:wne="http://schemas.microsoft.com/office/word/2006/wordml" xmlns:wps="http://schemas.microsoft.com/office/word/2010/wordprocessingShape" mc:Ignorable="w14 wp14">
-  <w:docDefaults>
-    <w:rPrDefault>
-      <w:rPr>
-        <w:rFonts w:asciiTheme="minorHAnsi" w:eastAsiaTheme="minorHAnsi" w:hAnsiTheme="minorHAnsi" w:cstheme="minorBidi"/>
-        <w:sz w:val="22"/>
-        <w:szCs w:val="22"/>
-        <w:lang w:val="en-US" w:eastAsia="en-US" w:bidi="ar-SA"/>
-      </w:rPr>
-    </w:rPrDefault>
-    <w:pPrDefault>
-      <w:pPr>
-        <w:spacing w:after="200" w:line="276" w:lineRule="auto"/>
-      </w:pPr>
-    </w:pPrDefault>
-  </w:docDefaults>
-  <w:latentStyles w:defLockedState="0" w:defUIPriority="99" w:defSemiHidden="1" w:defUnhideWhenUsed="1" w:defQFormat="0" w:count="267">
-    <w:lsdException w:name="Normal" w:semiHidden="0" w:uiPriority="0" w:unhideWhenUsed="0" w:qFormat="1"/>
-    <w:lsdException w:name="heading 1" w:semiHidden="0" w:uiPriority="9" w:unhideWhenUsed="0" w:qFormat="1"/>
-    <w:lsdException w:name="heading 2" w:uiPriority="9" w:qFormat="1"/>
-    <w:lsdException w:name="heading 3" w:uiPriority="9" w:qFormat="1"/>
-    <w:lsdException w:name="heading 4" w:uiPriority="9" w:qFormat="1"/>
-    <w:lsdException w:name="heading 5" w:uiPriority="9" w:qFormat="1"/>
-    <w:lsdException w:name="heading 6" w:uiPriority="9" w:qFormat="1"/>
-    <w:lsdException w:name="heading 7" w:uiPriority="9" w:qFormat="1"/>
-    <w:lsdException w:name="heading 8" w:uiPriority="9" w:qFormat="1"/>
-    <w:lsdException w:name="heading 9" w:uiPriority="9" w:qFormat="1"/>
-    <w:lsdException w:name="toc 1" w:uiPriority="39"/>
-    <w:lsdException w:name="toc 2" w:uiPriority="39"/>
-    <w:lsdException w:name="toc 3" w:uiPriority="39"/>
-    <w:lsdException w:name="toc 4" w:uiPriority="39"/>
-    <w:lsdException w:name="toc 5" w:uiPriority="39"/>
-    <w:lsdException w:name="toc 6" w:uiPriority="39"/>
-    <w:lsdException w:name="toc 7" w:uiPriority="39"/>
-    <w:lsdException w:name="toc 8" w:uiPriority="39"/>
-    <w:lsdException w:name="toc 9" w:uiPriority="39"/>
-    <w:lsdException w:name="caption" w:uiPriority="35" w:qFormat="1"/>
-    <w:lsdException w:name="Title" w:semiHidden="0" w:uiPriority="10" w:unhideWhenUsed="0" w:qFormat="1"/>
-    <w:lsdException w:name="Default Paragraph Font" w:uiPriority="1"/>
-    <w:lsdException w:name="Subtitle" w:semiHidden="0" w:uiPriority="11" w:unhideWhenUsed="0" w:qFormat="1"/>
-    <w:lsdException w:name="Strong" w:semiHidden="0" w:uiPriority="22" w:unhideWhenUsed="0" w:qFormat="1"/>
-    <w:lsdException w:name="Emphasis" w:semiHidden="0" w:uiPriority="20" w:unhideWhenUsed="0" w:qFormat="1"/>
-    <w:lsdException w:name="Table Grid" w:semiHidden="0" w:uiPriority="59" w:unhideWhenUsed="0"/>
-    <w:lsdException w:name="Placeholder Text" w:unhideWhenUsed="0"/>
-    <w:lsdException w:name="No Spacing" w:semiHidden="0" w:uiPriority="1" w:unhideWhenUsed="0" w:qFormat="1"/>
-    <w:lsdException w:name="Light Shading" w:semiHidden="0" w:uiPriority="60" w:unhideWhenUsed="0"/>
-    <w:lsdException w:name="Light List" w:semiHidden="0" w:uiPriority="61" w:unhideWhenUsed="0"/>
-    <w:lsdException w:name="Light Grid" w:semiHidden="0" w:uiPriority="62" w:unhideWhenUsed="0"/>
-    <w:lsdException w:name="Medium Shading 1" w:semiHidden="0" w:uiPriority="63" w:unhideWhenUsed="0"/>
-    <w:lsdException w:name="Medium Shading 2" w:semiHidden="0" w:uiPriority="64" w:unhideWhenUsed="0"/>
-    <w:lsdException w:name="Medium List 1" w:semiHidden="0" w:uiPriority="65" w:unhideWhenUsed="0"/>
-    <w:lsdException w:name="Medium List 2" w:semiHidden="0" w:uiPriority="66" w:unhideWhenUsed="0"/>
-    <w:lsdException w:name="Medium Grid 1" w:semiHidden="0" w:uiPriority="67" w:unhideWhenUsed="0"/>
-    <w:lsdException w:name="Medium Grid 2" w:semiHidden="0" w:uiPriority="68" w:unhideWhenUsed="0"/>
-    <w:lsdException w:name="Medium Grid 3" w:semiHidden="0" w:uiPriority="69" w:unhideWhenUsed="0"/>
-    <w:lsdException w:name="Dark List" w:semiHidden="0" w:uiPriority="70" w:unhideWhenUsed="0"/>
-    <w:lsdException w:name="Colorful Shading" w:semiHidden="0" w:uiPriority="71" w:unhideWhenUsed="0"/>
-    <w:lsdException w:name="Colorful List" w:semiHidden="0" w:uiPriority="72" w:unhideWhenUsed="0"/>
-    <w:lsdException w:name="Colorful Grid" w:semiHidden="0" w:uiPriority="73" w:unhideWhenUsed="0"/>
-    <w:lsdException w:name="Light Shading Accent 1" w:semiHidden="0" w:uiPriority="60" w:unhideWhenUsed="0"/>
-    <w:lsdException w:name="Light List Accent 1" w:semiHidden="0" w:uiPriority="61" w:unhideWhenUsed="0"/>
-    <w:lsdException w:name="Light Grid Accent 1" w:semiHidden="0" w:uiPriority="62" w:unhideWhenUsed="0"/>
-    <w:lsdException w:name="Medium Shading 1 Accent 1" w:semiHidden="0" w:uiPriority="63" w:unhideWhenUsed="0"/>
-    <w:lsdException w:name="Medium Shading 2 Accent 1" w:semiHidden="0" w:uiPriority="64" w:unhideWhenUsed="0"/>
-    <w:lsdException w:name="Medium List 1 Accent 1" w:semiHidden="0" w:uiPriority="65" w:unhideWhenUsed="0"/>
-    <w:lsdException w:name="Revision" w:unhideWhenUsed="0"/>
-    <w:lsdException w:name="List Paragraph" w:semiHidden="0" w:uiPriority="34" w:unhideWhenUsed="0" w:qFormat="1"/>
-    <w:lsdException w:name="Quote" w:semiHidden="0" w:uiPriority="29" w:unhideWhenUsed="0" w:qFormat="1"/>
-    <w:lsdException w:name="Intense Quote" w:semiHidden="0" w:uiPriority="30" w:unhideWhenUsed="0" w:qFormat="1"/>
-    <w:lsdException w:name="Medium List 2 Accent 1" w:semiHidden="0" w:uiPriority="66" w:unhideWhenUsed="0"/>
-    <w:lsdException w:name="Medium Grid 1 Accent 1" w:semiHidden="0" w:uiPriority="67" w:unhideWhenUsed="0"/>
-    <w:lsdException w:name="Medium Grid 2 Accent 1" w:semiHidden="0" w:uiPriority="68" w:unhideWhenUsed="0"/>
-    <w:lsdException w:name="Medium Grid 3 Accent 1" w:semiHidden="0" w:uiPriority="69" w:unhideWhenUsed="0"/>
-    <w:lsdException w:name="Dark List Accent 1" w:semiHidden="0" w:uiPriority="70" w:unhideWhenUsed="0"/>
-    <w:lsdException w:name="Colorful Shading Accent 1" w:semiHidden="0" w:uiPriority="71" w:unhideWhenUsed="0"/>
-    <w:lsdException w:name="Colorful List Accent 1" w:semiHidden="0" w:uiPriority="72" w:unhideWhenUsed="0"/>
-    <w:lsdException w:name="Colorful Grid Accent 1" w:semiHidden="0" w:uiPriority="73" w:unhideWhenUsed="0"/>
-    <w:lsdException w:name="Light Shading Accent 2" w:semiHidden="0" w:uiPriority="60" w:unhideWhenUsed="0"/>
-    <w:lsdException w:name="Light List Accent 2" w:semiHidden="0" w:uiPriority="61" w:unhideWhenUsed="0"/>
-    <w:lsdException w:name="Light Grid Accent 2" w:semiHidden="0" w:uiPriority="62" w:unhideWhenUsed="0"/>
-    <w:lsdException w:name="Medium Shading 1 Accent 2" w:semiHidden="0" w:uiPriority="63" w:unhideWhenUsed="0"/>
-    <w:lsdException w:name="Medium Shading 2 Accent 2" w:semiHidden="0" w:uiPriority="64" w:unhideWhenUsed="0"/>
-    <w:lsdException w:name="Medium List 1 Accent 2" w:semiHidden="0" w:uiPriority="65" w:unhideWhenUsed="0"/>
-    <w:lsdException w:name="Medium List 2 Accent 2" w:semiHidden="0" w:uiPriority="66" w:unhideWhenUsed="0"/>
-    <w:lsdException w:name="Medium Grid 1 Accent 2" w:semiHidden="0" w:uiPriority="67" w:unhideWhenUsed="0"/>
-    <w:lsdException w:name="Medium Grid 2 Accent 2" w:semiHidden="0" w:uiPriority="68" w:unhideWhenUsed="0"/>
-    <w:lsdException w:name="Medium Grid 3 Accent 2" w:semiHidden="0" w:uiPriority="69" w:unhideWhenUsed="0"/>
-    <w:lsdException w:name="Dark List Accent 2" w:semiHidden="0" w:uiPriority="70" w:unhideWhenUsed="0"/>
-    <w:lsdException w:name="Colorful Shading Accent 2" w:semiHidden="0" w:uiPriority="71" w:unhideWhenUsed="0"/>
-    <w:lsdException w:name="Colorful List Accent 2" w:semiHidden="0" w:uiPriority="72" w:unhideWhenUsed="0"/>
-    <w:lsdException w:name="Colorful Grid Accent 2" w:semiHidden="0" w:uiPriority="73" w:unhideWhenUsed="0"/>
-    <w:lsdException w:name="Light Shading Accent 3" w:semiHidden="0" w:uiPriority="60" w:unhideWhenUsed="0"/>
-    <w:lsdException w:name="Light List Accent 3" w:semiHidden="0" w:uiPriority="61" w:unhideWhenUsed="0"/>
-    <w:lsdException w:name="Light Grid Accent 3" w:semiHidden="0" w:uiPriority="62" w:unhideWhenUsed="0"/>
-    <w:lsdException w:name="Medium Shading 1 Accent 3" w:semiHidden="0" w:uiPriority="63" w:unhideWhenUsed="0"/>
-    <w:lsdException w:name="Medium Shading 2 Accent 3" w:semiHidden="0" w:uiPriority="64" w:unhideWhenUsed="0"/>
-    <w:lsdException w:name="Medium List 1 Accent 3" w:semiHidden="0" w:uiPriority="65" w:unhideWhenUsed="0"/>
-    <w:lsdException w:name="Medium List 2 Accent 3" w:semiHidden="0" w:uiPriority="66" w:unhideWhenUsed="0"/>
-    <w:lsdException w:name="Medium Grid 1 Accent 3" w:semiHidden="0" w:uiPriority="67" w:unhideWhenUsed="0"/>
-    <w:lsdException w:name="Medium Grid 2 Accent 3" w:semiHidden="0" w:uiPriority="68" w:unhideWhenUsed="0"/>
-    <w:lsdException w:name="Medium Grid 3 Accent 3" w:semiHidden="0" w:uiPriority="69" w:unhideWhenUsed="0"/>
-    <w:lsdException w:name="Dark List Accent 3" w:semiHidden="0" w:uiPriority="70" w:unhideWhenUsed="0"/>
-    <w:lsdException w:name="Colorful Shading Accent 3" w:semiHidden="0" w:uiPriority="71" w:unhideWhenUsed="0"/>
-    <w:lsdException w:name="Colorful List Accent 3" w:semiHidden="0" w:uiPriority="72" w:unhideWhenUsed="0"/>
-    <w:lsdException w:name="Colorful Grid Accent 3" w:semiHidden="0" w:uiPriority="73" w:unhideWhenUsed="0"/>
-    <w:lsdException w:name="Light Shading Accent 4" w:semiHidden="0" w:uiPriority="60" w:unhideWhenUsed="0"/>
-    <w:lsdException w:name="Light List Accent 4" w:semiHidden="0" w:uiPriority="61" w:unhideWhenUsed="0"/>
-    <w:lsdException w:name="Light Grid Accent 4" w:semiHidden="0" w:uiPriority="62" w:unhideWhenUsed="0"/>
-    <w:lsdException w:name="Medium Shading 1 Accent 4" w:semiHidden="0" w:uiPriority="63" w:unhideWhenUsed="0"/>
-    <w:lsdException w:name="Medium Shading 2 Accent 4" w:semiHidden="0" w:uiPriority="64" w:unhideWhenUsed="0"/>
-    <w:lsdException w:name="Medium List 1 Accent 4" w:semiHidden="0" w:uiPriority="65" w:unhideWhenUsed="0"/>
-    <w:lsdException w:name="Medium List 2 Accent 4" w:semiHidden="0" w:uiPriority="66" w:unhideWhenUsed="0"/>
-    <w:lsdException w:name="Medium Grid 1 Accent 4" w:semiHidden="0" w:uiPriority="67" w:unhideWhenUsed="0"/>
-    <w:lsdException w:name="Medium Grid 2 Accent 4" w:semiHidden="0" w:uiPriority="68" w:unhideWhenUsed="0"/>
-    <w:lsdException w:name="Medium Grid 3 Accent 4" w:semiHidden="0" w:uiPriority="69" w:unhideWhenUsed="0"/>
-    <w:lsdException w:name="Dark List Accent 4" w:semiHidden="0" w:uiPriority="70" w:unhideWhenUsed="0"/>
-    <w:lsdException w:name="Colorful Shading Accent 4" w:semiHidden="0" w:uiPriority="71" w:unhideWhenUsed="0"/>
-    <w:lsdException w:name="Colorful List Accent 4" w:semiHidden="0" w:uiPriority="72" w:unhideWhenUsed="0"/>
-    <w:lsdException w:name="Colorful Grid Accent 4" w:semiHidden="0" w:uiPriority="73" w:unhideWhenUsed="0"/>
-    <w:lsdException w:name="Light Shading Accent 5" w:semiHidden="0" w:uiPriority="60" w:unhideWhenUsed="0"/>
-    <w:lsdException w:name="Light List Accent 5" w:semiHidden="0" w:uiPriority="61" w:unhideWhenUsed="0"/>
-    <w:lsdException w:name="Light Grid Accent 5" w:semiHidden="0" w:uiPriority="62" w:unhideWhenUsed="0"/>
-    <w:lsdException w:name="Medium Shading 1 Accent 5" w:semiHidden="0" w:uiPriority="63" w:unhideWhenUsed="0"/>
-    <w:lsdException w:name="Medium Shading 2 Accent 5" w:semiHidden="0" w:uiPriority="64" w:unhideWhenUsed="0"/>
-    <w:lsdException w:name="Medium List 1 Accent 5" w:semiHidden="0" w:uiPriority="65" w:unhideWhenUsed="0"/>
-    <w:lsdException w:name="Medium List 2 Accent 5" w:semiHidden="0" w:uiPriority="66" w:unhideWhenUsed="0"/>
-    <w:lsdException w:name="Medium Grid 1 Accent 5" w:semiHidden="0" w:uiPriority="67" w:unhideWhenUsed="0"/>
-    <w:lsdException w:name="Medium Grid 2 Accent 5" w:semiHidden="0" w:uiPriority="68" w:unhideWhenUsed="0"/>
-    <w:lsdException w:name="Medium Grid 3 Accent 5" w:semiHidden="0" w:uiPriority="69" w:unhideWhenUsed="0"/>
-    <w:lsdException w:name="Dark List Accent 5" w:semiHidden="0" w:uiPriority="70" w:unhideWhenUsed="0"/>
-    <w:lsdException w:name="Colorful Shading Accent 5" w:semiHidden="0" w:uiPriority="71" w:unhideWhenUsed="0"/>
-    <w:lsdException w:name="Colorful List Accent 5" w:semiHidden="0" w:uiPriority="72" w:unhideWhenUsed="0"/>
-    <w:lsdException w:name="Colorful Grid Accent 5" w:semiHidden="0" w:uiPriority="73" w:unhideWhenUsed="0"/>
-    <w:lsdException w:name="Light Shading Accent 6" w:semiHidden="0" w:uiPriority="60" w:unhideWhenUsed="0"/>
-    <w:lsdException w:name="Light List Accent 6" w:semiHidden="0" w:uiPriority="61" w:unhideWhenUsed="0"/>
-    <w:lsdException w:name="Light Grid Accent 6" w:semiHidden="0" w:uiPriority="62" w:unhideWhenUsed="0"/>
-    <w:lsdException w:name="Medium Shading 1 Accent 6" w:semiHidden="0" w:uiPriority="63" w:unhideWhenUsed="0"/>
-    <w:lsdException w:name="Medium Shading 2 Accent 6" w:semiHidden="0" w:uiPriority="64" w:unhideWhenUsed="0"/>
-    <w:lsdException w:name="Medium List 1 Accent 6" w:semiHidden="0" w:uiPriority="65" w:unhideWhenUsed="0"/>
-    <w:lsdException w:name="Medium List 2 Accent 6" w:semiHidden="0" w:uiPriority="66" w:unhideWhenUsed="0"/>
-    <w:lsdException w:name="Medium Grid 1 Accent 6" w:semiHidden="0" w:uiPriority="67" w:unhideWhenUsed="0"/>
-    <w:lsdException w:name="Medium Grid 2 Accent 6" w:semiHidden="0" w:uiPriority="68" w:unhideWhenUsed="0"/>
-    <w:lsdException w:name="Medium Grid 3 Accent 6" w:semiHidden="0" w:uiPriority="69" w:unhideWhenUsed="0"/>
-    <w:lsdException w:name="Dark List Accent 6" w:semiHidden="0" w:uiPriority="70" w:unhideWhenUsed="0"/>
-    <w:lsdException w:name="Colorful Shading Accent 6" w:semiHidden="0" w:uiPriority="71" w:unhideWhenUsed="0"/>
-    <w:lsdException w:name="Colorful List Accent 6" w:semiHidden="0" w:uiPriority="72" w:unhideWhenUsed="0"/>
-    <w:lsdException w:name="Colorful Grid Accent 6" w:semiHidden="0" w:uiPriority="73" w:unhideWhenUsed="0"/>
-    <w:lsdException w:name="Subtle Emphasis" w:semiHidden="0" w:uiPriority="19" w:unhideWhenUsed="0" w:qFormat="1"/>
-    <w:lsdException w:name="Intense Emphasis" w:semiHidden="0" w:uiPriority="21" w:unhideWhenUsed="0" w:qFormat="1"/>
-    <w:lsdException w:name="Subtle Reference" w:semiHidden="0" w:uiPriority="31" w:unhideWhenUsed="0" w:qFormat="1"/>
-    <w:lsdException w:name="Intense Reference" w:semiHidden="0" w:uiPriority="32" w:unhideWhenUsed="0" w:qFormat="1"/>
-    <w:lsdException w:name="Book Title" w:semiHidden="0" w:uiPriority="33" w:unhideWhenUsed="0" w:qFormat="1"/>
-    <w:lsdException w:name="Bibliography" w:uiPriority="37"/>
-    <w:lsdException w:name="TOC Heading" w:uiPriority="39" w:qFormat="1"/>
-  </w:latentStyles>
-  <w:style w:type="paragraph" w:default="1" w:styleId="Normal">
-    <w:name w:val="Normal"/>
-    <w:qFormat/>
-    <w:rsid w:val="00B86D3F"/>
-  </w:style>
-  <w:style w:type="paragraph" w:styleId="Heading1">
-    <w:name w:val="heading 1"/>
-    <w:basedOn w:val="Normal"/>
-    <w:next w:val="Normal"/>
-    <w:link w:val="Heading1Char"/>
-    <w:uiPriority w:val="9"/>
-    <w:qFormat/>
-    <w:rsid w:val="00172935"/>
-    <w:pPr>
-      <w:keepNext/>
-      <w:keepLines/>
-      <w:numPr>
-        <w:numId w:val="1"/>
-      </w:numPr>
-      <w:spacing w:before="480" w:after="0"/>
-      <w:outlineLvl w:val="0"/>
-    </w:pPr>
-    <w:rPr>
-      <w:rFonts w:asciiTheme="majorHAnsi" w:eastAsiaTheme="majorEastAsia" w:hAnsiTheme="majorHAnsi" w:cstheme="majorBidi"/>
-      <w:b/>
-      <w:bCs/>
-      <w:color w:val="365F91" w:themeColor="accent1" w:themeShade="BF"/>
-      <w:sz w:val="28"/>
-      <w:szCs w:val="28"/>
-    </w:rPr>
-  </w:style>
-  <w:style w:type="paragraph" w:styleId="Heading2">
-    <w:name w:val="heading 2"/>
-    <w:basedOn w:val="Normal"/>
-    <w:next w:val="Normal"/>
-    <w:link w:val="Heading2Char"/>
-    <w:uiPriority w:val="9"/>
-    <w:unhideWhenUsed/>
-    <w:qFormat/>
-    <w:rsid w:val="00172935"/>
-    <w:pPr>
-      <w:keepNext/>
-      <w:keepLines/>
-      <w:numPr>
-        <w:ilvl w:val="1"/>
-        <w:numId w:val="1"/>
-      </w:numPr>
-      <w:spacing w:before="200" w:after="0"/>
-      <w:outlineLvl w:val="1"/>
-    </w:pPr>
-    <w:rPr>
-      <w:rFonts w:asciiTheme="majorHAnsi" w:eastAsiaTheme="majorEastAsia" w:hAnsiTheme="majorHAnsi" w:cstheme="majorBidi"/>
-      <w:b/>
-      <w:bCs/>
-      <w:color w:val="4F81BD" w:themeColor="accent1"/>
-      <w:sz w:val="26"/>
-      <w:szCs w:val="26"/>
-    </w:rPr>
-  </w:style>
-  <w:style w:type="paragraph" w:styleId="Heading3">
-    <w:name w:val="heading 3"/>
-    <w:basedOn w:val="Normal"/>
-    <w:next w:val="Normal"/>
-    <w:link w:val="Heading3Char"/>
-    <w:uiPriority w:val="9"/>
-    <w:semiHidden/>
-    <w:unhideWhenUsed/>
-    <w:qFormat/>
-    <w:rsid w:val="00172935"/>
-    <w:pPr>
-      <w:keepNext/>
-      <w:keepLines/>
-      <w:numPr>
-        <w:ilvl w:val="2"/>
-        <w:numId w:val="1"/>
-      </w:numPr>
-      <w:spacing w:before="200" w:after="0"/>
-      <w:outlineLvl w:val="2"/>
-    </w:pPr>
-    <w:rPr>
-      <w:rFonts w:asciiTheme="majorHAnsi" w:eastAsiaTheme="majorEastAsia" w:hAnsiTheme="majorHAnsi" w:cstheme="majorBidi"/>
-      <w:b/>
-      <w:bCs/>
-      <w:color w:val="4F81BD" w:themeColor="accent1"/>
-    </w:rPr>
-  </w:style>
-  <w:style w:type="paragraph" w:styleId="Heading4">
-    <w:name w:val="heading 4"/>
-    <w:basedOn w:val="Normal"/>
-    <w:next w:val="Normal"/>
-    <w:link w:val="Heading4Char"/>
-    <w:uiPriority w:val="9"/>
-    <w:semiHidden/>
-    <w:unhideWhenUsed/>
-    <w:qFormat/>
-    <w:rsid w:val="00172935"/>
-    <w:pPr>
-      <w:keepNext/>
-      <w:keepLines/>
-      <w:numPr>
-        <w:ilvl w:val="3"/>
-        <w:numId w:val="1"/>
-      </w:numPr>
-      <w:spacing w:before="200" w:after="0"/>
-      <w:outlineLvl w:val="3"/>
-    </w:pPr>
-    <w:rPr>
-      <w:rFonts w:asciiTheme="majorHAnsi" w:eastAsiaTheme="majorEastAsia" w:hAnsiTheme="majorHAnsi" w:cstheme="majorBidi"/>
-      <w:b/>
-      <w:bCs/>
-      <w:i/>
-      <w:iCs/>
-      <w:color w:val="4F81BD" w:themeColor="accent1"/>
-    </w:rPr>
-  </w:style>
-  <w:style w:type="paragraph" w:styleId="Heading5">
-    <w:name w:val="heading 5"/>
-    <w:basedOn w:val="Normal"/>
-    <w:next w:val="Normal"/>
-    <w:link w:val="Heading5Char"/>
-    <w:uiPriority w:val="9"/>
-    <w:semiHidden/>
-    <w:unhideWhenUsed/>
-    <w:qFormat/>
-    <w:rsid w:val="00172935"/>
-    <w:pPr>
-      <w:keepNext/>
-      <w:keepLines/>
-      <w:numPr>
-        <w:ilvl w:val="4"/>
-        <w:numId w:val="1"/>
-      </w:numPr>
-      <w:spacing w:before="200" w:after="0"/>
-      <w:outlineLvl w:val="4"/>
-    </w:pPr>
-    <w:rPr>
-      <w:rFonts w:asciiTheme="majorHAnsi" w:eastAsiaTheme="majorEastAsia" w:hAnsiTheme="majorHAnsi" w:cstheme="majorBidi"/>
-      <w:color w:val="243F60" w:themeColor="accent1" w:themeShade="7F"/>
-    </w:rPr>
-  </w:style>
-  <w:style w:type="paragraph" w:styleId="Heading6">
-    <w:name w:val="heading 6"/>
-    <w:basedOn w:val="Normal"/>
-    <w:next w:val="Normal"/>
-    <w:link w:val="Heading6Char"/>
-    <w:uiPriority w:val="9"/>
-    <w:semiHidden/>
-    <w:unhideWhenUsed/>
-    <w:qFormat/>
-    <w:rsid w:val="00172935"/>
-    <w:pPr>
-      <w:keepNext/>
-      <w:keepLines/>
-      <w:numPr>
-        <w:ilvl w:val="5"/>
-        <w:numId w:val="1"/>
-      </w:numPr>
-      <w:spacing w:before="200" w:after="0"/>
-      <w:outlineLvl w:val="5"/>
-    </w:pPr>
-    <w:rPr>
-      <w:rFonts w:asciiTheme="majorHAnsi" w:eastAsiaTheme="majorEastAsia" w:hAnsiTheme="majorHAnsi" w:cstheme="majorBidi"/>
-      <w:i/>
-      <w:iCs/>
-      <w:color w:val="243F60" w:themeColor="accent1" w:themeShade="7F"/>
-    </w:rPr>
-  </w:style>
-  <w:style w:type="paragraph" w:styleId="Heading7">
-    <w:name w:val="heading 7"/>
-    <w:basedOn w:val="Normal"/>
-    <w:next w:val="Normal"/>
-    <w:link w:val="Heading7Char"/>
-    <w:uiPriority w:val="9"/>
-    <w:semiHidden/>
-    <w:unhideWhenUsed/>
-    <w:qFormat/>
-    <w:rsid w:val="00172935"/>
-    <w:pPr>
-      <w:keepNext/>
-      <w:keepLines/>
-      <w:numPr>
-        <w:ilvl w:val="6"/>
-        <w:numId w:val="1"/>
-      </w:numPr>
-      <w:spacing w:before="200" w:after="0"/>
-      <w:outlineLvl w:val="6"/>
-    </w:pPr>
-    <w:rPr>
-      <w:rFonts w:asciiTheme="majorHAnsi" w:eastAsiaTheme="majorEastAsia" w:hAnsiTheme="majorHAnsi" w:cstheme="majorBidi"/>
-      <w:i/>
-      <w:iCs/>
-      <w:color w:val="404040" w:themeColor="text1" w:themeTint="BF"/>
-    </w:rPr>
-  </w:style>
-  <w:style w:type="paragraph" w:styleId="Heading8">
-    <w:name w:val="heading 8"/>
-    <w:basedOn w:val="Normal"/>
-    <w:next w:val="Normal"/>
-    <w:link w:val="Heading8Char"/>
-    <w:uiPriority w:val="9"/>
-    <w:semiHidden/>
-    <w:unhideWhenUsed/>
-    <w:qFormat/>
-    <w:rsid w:val="00172935"/>
-    <w:pPr>
-      <w:keepNext/>
-      <w:keepLines/>
-      <w:numPr>
-        <w:ilvl w:val="7"/>
-        <w:numId w:val="1"/>
-      </w:numPr>
-      <w:spacing w:before="200" w:after="0"/>
-      <w:outlineLvl w:val="7"/>
-    </w:pPr>
-    <w:rPr>
-      <w:rFonts w:asciiTheme="majorHAnsi" w:eastAsiaTheme="majorEastAsia" w:hAnsiTheme="majorHAnsi" w:cstheme="majorBidi"/>
-      <w:color w:val="404040" w:themeColor="text1" w:themeTint="BF"/>
-      <w:sz w:val="20"/>
-      <w:szCs w:val="20"/>
-    </w:rPr>
-  </w:style>
-  <w:style w:type="paragraph" w:styleId="Heading9">
-    <w:name w:val="heading 9"/>
-    <w:basedOn w:val="Normal"/>
-    <w:next w:val="Normal"/>
-    <w:link w:val="Heading9Char"/>
-    <w:uiPriority w:val="9"/>
-    <w:semiHidden/>
-    <w:unhideWhenUsed/>
-    <w:qFormat/>
-    <w:rsid w:val="00172935"/>
-    <w:pPr>
-      <w:keepNext/>
-      <w:keepLines/>
-      <w:numPr>
-        <w:ilvl w:val="8"/>
-        <w:numId w:val="1"/>
-      </w:numPr>
-      <w:spacing w:before="200" w:after="0"/>
-      <w:outlineLvl w:val="8"/>
-    </w:pPr>
-    <w:rPr>
-      <w:rFonts w:asciiTheme="majorHAnsi" w:eastAsiaTheme="majorEastAsia" w:hAnsiTheme="majorHAnsi" w:cstheme="majorBidi"/>
-      <w:i/>
-      <w:iCs/>
-      <w:color w:val="404040" w:themeColor="text1" w:themeTint="BF"/>
-      <w:sz w:val="20"/>
-      <w:szCs w:val="20"/>
-    </w:rPr>
-  </w:style>
-  <w:style w:type="character" w:default="1" w:styleId="DefaultParagraphFont">
-    <w:name w:val="Default Paragraph Font"/>
-    <w:uiPriority w:val="1"/>
-    <w:semiHidden/>
-    <w:unhideWhenUsed/>
-  </w:style>
-  <w:style w:type="table" w:default="1" w:styleId="TableNormal">
-    <w:name w:val="Normal Table"/>
+  <w:style w:type="character" w:styleId="Hyperlink">
+    <w:name w:val="Hyperlink"/>
+    <w:basedOn w:val="DefaultParagraphFont"/>
     <w:uiPriority w:val="99"/>
     <w:semiHidden/>
     <w:unhideWhenUsed/>
-    <w:tblPr>
-      <w:tblInd w:w="0" w:type="dxa"/>
-      <w:tblCellMar>
-        <w:top w:w="0" w:type="dxa"/>
-        <w:left w:w="108" w:type="dxa"/>
-        <w:bottom w:w="0" w:type="dxa"/>
-        <w:right w:w="108" w:type="dxa"/>
-      </w:tblCellMar>
-    </w:tblPr>
+    <w:rsid w:val="00CA2525"/>
+    <w:rPr>
+      <w:color w:val="0000FF"/>
+      <w:u w:val="single"/>
+    </w:rPr>
   </w:style>
-  <w:style w:type="numbering" w:default="1" w:styleId="NoList">
-    <w:name w:val="No List"/>
+  <w:style w:type="paragraph" w:styleId="NormalWeb">
+    <w:name w:val="Normal (Web)"/>
+    <w:basedOn w:val="Normal"/>
     <w:uiPriority w:val="99"/>
     <w:semiHidden/>
     <w:unhideWhenUsed/>
-  </w:style>
-  <w:style w:type="paragraph" w:styleId="Title">
-    <w:name w:val="Title"/>
-    <w:basedOn w:val="Normal"/>
-    <w:next w:val="Normal"/>
-    <w:link w:val="TitleChar"/>
-    <w:uiPriority w:val="10"/>
-    <w:qFormat/>
-    <w:rsid w:val="00172935"/>
+    <w:rsid w:val="0042026F"/>
     <w:pPr>
-      <w:pBdr>
-        <w:bottom w:val="single" w:sz="8" w:space="4" w:color="4F81BD" w:themeColor="accent1"/>
-      </w:pBdr>
-      <w:spacing w:after="300" w:line="240" w:lineRule="auto"/>
-      <w:contextualSpacing/>
+      <w:spacing w:before="100" w:beforeAutospacing="1" w:after="100" w:afterAutospacing="1" w:line="240" w:lineRule="auto"/>
     </w:pPr>
     <w:rPr>
-      <w:rFonts w:asciiTheme="majorHAnsi" w:eastAsiaTheme="majorEastAsia" w:hAnsiTheme="majorHAnsi" w:cstheme="majorBidi"/>
-      <w:color w:val="17365D" w:themeColor="text2" w:themeShade="BF"/>
-      <w:spacing w:val="5"/>
-      <w:kern w:val="28"/>
-      <w:sz w:val="52"/>
-      <w:szCs w:val="52"/>
+      <w:rFonts w:ascii="Times New Roman" w:eastAsia="Times New Roman" w:hAnsi="Times New Roman" w:cs="Times New Roman"/>
+      <w:sz w:val="24"/>
+      <w:szCs w:val="24"/>
+      <w:lang w:val="en-CA" w:eastAsia="en-CA"/>
     </w:rPr>
   </w:style>
-  <w:style w:type="character" w:customStyle="1" w:styleId="TitleChar">
-    <w:name w:val="Title Char"/>
-    <w:basedOn w:val="DefaultParagraphFont"/>
-    <w:link w:val="Title"/>
-    <w:uiPriority w:val="10"/>
-    <w:rsid w:val="00172935"/>
+  <w:style w:type="paragraph" w:customStyle="1" w:styleId="ql-indent-1">
+    <w:name w:val="ql-indent-1"/>
+    <w:basedOn w:val="Normal"/>
+    <w:rsid w:val="0042026F"/>
+    <w:pPr>
+      <w:spacing w:before="100" w:beforeAutospacing="1" w:after="100" w:afterAutospacing="1" w:line="240" w:lineRule="auto"/>
+    </w:pPr>
     <w:rPr>
-      <w:rFonts w:asciiTheme="majorHAnsi" w:eastAsiaTheme="majorEastAsia" w:hAnsiTheme="majorHAnsi" w:cstheme="majorBidi"/>
-      <w:color w:val="17365D" w:themeColor="text2" w:themeShade="BF"/>
-      <w:spacing w:val="5"/>
-      <w:kern w:val="28"/>
-      <w:sz w:val="52"/>
-      <w:szCs w:val="52"/>
+      <w:rFonts w:ascii="Times New Roman" w:eastAsia="Times New Roman" w:hAnsi="Times New Roman" w:cs="Times New Roman"/>
+      <w:sz w:val="24"/>
+      <w:szCs w:val="24"/>
+      <w:lang w:val="en-CA" w:eastAsia="en-CA"/>
     </w:rPr>
-  </w:style>
-  <w:style w:type="paragraph" w:styleId="ListParagraph">
-    <w:name w:val="List Paragraph"/>
-    <w:basedOn w:val="Normal"/>
-    <w:uiPriority w:val="34"/>
-    <w:qFormat/>
-    <w:rsid w:val="00172935"/>
-    <w:pPr>
-      <w:ind w:left="720"/>
-      <w:contextualSpacing/>
-    </w:pPr>
-  </w:style>
-  <w:style w:type="character" w:customStyle="1" w:styleId="Heading1Char">
-    <w:name w:val="Heading 1 Char"/>
-    <w:basedOn w:val="DefaultParagraphFont"/>
-    <w:link w:val="Heading1"/>
-    <w:uiPriority w:val="9"/>
-    <w:rsid w:val="00172935"/>
-    <w:rPr>
-      <w:rFonts w:asciiTheme="majorHAnsi" w:eastAsiaTheme="majorEastAsia" w:hAnsiTheme="majorHAnsi" w:cstheme="majorBidi"/>
-      <w:b/>
-      <w:bCs/>
-      <w:color w:val="365F91" w:themeColor="accent1" w:themeShade="BF"/>
-      <w:sz w:val="28"/>
-      <w:szCs w:val="28"/>
-    </w:rPr>
-  </w:style>
-  <w:style w:type="character" w:customStyle="1" w:styleId="Heading2Char">
-    <w:name w:val="Heading 2 Char"/>
-    <w:basedOn w:val="DefaultParagraphFont"/>
-    <w:link w:val="Heading2"/>
-    <w:uiPriority w:val="9"/>
-    <w:rsid w:val="00172935"/>
-    <w:rPr>
-      <w:rFonts w:asciiTheme="majorHAnsi" w:eastAsiaTheme="majorEastAsia" w:hAnsiTheme="majorHAnsi" w:cstheme="majorBidi"/>
-      <w:b/>
-      <w:bCs/>
-      <w:color w:val="4F81BD" w:themeColor="accent1"/>
-      <w:sz w:val="26"/>
-      <w:szCs w:val="26"/>
-    </w:rPr>
-  </w:style>
-  <w:style w:type="character" w:customStyle="1" w:styleId="Heading3Char">
-    <w:name w:val="Heading 3 Char"/>
-    <w:basedOn w:val="DefaultParagraphFont"/>
-    <w:link w:val="Heading3"/>
-    <w:uiPriority w:val="9"/>
-    <w:semiHidden/>
-    <w:rsid w:val="00172935"/>
-    <w:rPr>
-      <w:rFonts w:asciiTheme="majorHAnsi" w:eastAsiaTheme="majorEastAsia" w:hAnsiTheme="majorHAnsi" w:cstheme="majorBidi"/>
-      <w:b/>
-      <w:bCs/>
-      <w:color w:val="4F81BD" w:themeColor="accent1"/>
-    </w:rPr>
-  </w:style>
-  <w:style w:type="character" w:customStyle="1" w:styleId="Heading4Char">
-    <w:name w:val="Heading 4 Char"/>
-    <w:basedOn w:val="DefaultParagraphFont"/>
-    <w:link w:val="Heading4"/>
-    <w:uiPriority w:val="9"/>
-    <w:semiHidden/>
-    <w:rsid w:val="00172935"/>
-    <w:rPr>
-      <w:rFonts w:asciiTheme="majorHAnsi" w:eastAsiaTheme="majorEastAsia" w:hAnsiTheme="majorHAnsi" w:cstheme="majorBidi"/>
-      <w:b/>
-      <w:bCs/>
-      <w:i/>
-      <w:iCs/>
-      <w:color w:val="4F81BD" w:themeColor="accent1"/>
-    </w:rPr>
-  </w:style>
-  <w:style w:type="character" w:customStyle="1" w:styleId="Heading5Char">
-    <w:name w:val="Heading 5 Char"/>
-    <w:basedOn w:val="DefaultParagraphFont"/>
-    <w:link w:val="Heading5"/>
-    <w:uiPriority w:val="9"/>
-    <w:semiHidden/>
-    <w:rsid w:val="00172935"/>
-    <w:rPr>
-      <w:rFonts w:asciiTheme="majorHAnsi" w:eastAsiaTheme="majorEastAsia" w:hAnsiTheme="majorHAnsi" w:cstheme="majorBidi"/>
-      <w:color w:val="243F60" w:themeColor="accent1" w:themeShade="7F"/>
-    </w:rPr>
-  </w:style>
-  <w:style w:type="character" w:customStyle="1" w:styleId="Heading6Char">
-    <w:name w:val="Heading 6 Char"/>
-    <w:basedOn w:val="DefaultParagraphFont"/>
-    <w:link w:val="Heading6"/>
-    <w:uiPriority w:val="9"/>
-    <w:semiHidden/>
-    <w:rsid w:val="00172935"/>
-    <w:rPr>
-      <w:rFonts w:asciiTheme="majorHAnsi" w:eastAsiaTheme="majorEastAsia" w:hAnsiTheme="majorHAnsi" w:cstheme="majorBidi"/>
-      <w:i/>
-      <w:iCs/>
-      <w:color w:val="243F60" w:themeColor="accent1" w:themeShade="7F"/>
-    </w:rPr>
-  </w:style>
-  <w:style w:type="character" w:customStyle="1" w:styleId="Heading7Char">
-    <w:name w:val="Heading 7 Char"/>
-    <w:basedOn w:val="DefaultParagraphFont"/>
-    <w:link w:val="Heading7"/>
-    <w:uiPriority w:val="9"/>
-    <w:semiHidden/>
-    <w:rsid w:val="00172935"/>
-    <w:rPr>
-      <w:rFonts w:asciiTheme="majorHAnsi" w:eastAsiaTheme="majorEastAsia" w:hAnsiTheme="majorHAnsi" w:cstheme="majorBidi"/>
-      <w:i/>
-      <w:iCs/>
-      <w:color w:val="404040" w:themeColor="text1" w:themeTint="BF"/>
-    </w:rPr>
-  </w:style>
-  <w:style w:type="character" w:customStyle="1" w:styleId="Heading8Char">
-    <w:name w:val="Heading 8 Char"/>
-    <w:basedOn w:val="DefaultParagraphFont"/>
-    <w:link w:val="Heading8"/>
-    <w:uiPriority w:val="9"/>
-    <w:semiHidden/>
-    <w:rsid w:val="00172935"/>
-    <w:rPr>
-      <w:rFonts w:asciiTheme="majorHAnsi" w:eastAsiaTheme="majorEastAsia" w:hAnsiTheme="majorHAnsi" w:cstheme="majorBidi"/>
-      <w:color w:val="404040" w:themeColor="text1" w:themeTint="BF"/>
-      <w:sz w:val="20"/>
-      <w:szCs w:val="20"/>
-    </w:rPr>
-  </w:style>
-  <w:style w:type="character" w:customStyle="1" w:styleId="Heading9Char">
-    <w:name w:val="Heading 9 Char"/>
-    <w:basedOn w:val="DefaultParagraphFont"/>
-    <w:link w:val="Heading9"/>
-    <w:uiPriority w:val="9"/>
-    <w:semiHidden/>
-    <w:rsid w:val="00172935"/>
-    <w:rPr>
-      <w:rFonts w:asciiTheme="majorHAnsi" w:eastAsiaTheme="majorEastAsia" w:hAnsiTheme="majorHAnsi" w:cstheme="majorBidi"/>
-      <w:i/>
-      <w:iCs/>
-      <w:color w:val="404040" w:themeColor="text1" w:themeTint="BF"/>
-      <w:sz w:val="20"/>
-      <w:szCs w:val="20"/>
-    </w:rPr>
-  </w:style>
-  <w:style w:type="table" w:styleId="TableGrid">
-    <w:name w:val="Table Grid"/>
-    <w:basedOn w:val="TableNormal"/>
-    <w:uiPriority w:val="59"/>
-    <w:rsid w:val="00756DDE"/>
-    <w:pPr>
-      <w:spacing w:after="0" w:line="240" w:lineRule="auto"/>
-    </w:pPr>
-    <w:tblPr>
-      <w:tblInd w:w="0" w:type="dxa"/>
-      <w:tblBorders>
-        <w:top w:val="single" w:sz="4" w:space="0" w:color="auto"/>
-        <w:left w:val="single" w:sz="4" w:space="0" w:color="auto"/>
-        <w:bottom w:val="single" w:sz="4" w:space="0" w:color="auto"/>
-        <w:right w:val="single" w:sz="4" w:space="0" w:color="auto"/>
-        <w:insideH w:val="single" w:sz="4" w:space="0" w:color="auto"/>
-        <w:insideV w:val="single" w:sz="4" w:space="0" w:color="auto"/>
-      </w:tblBorders>
-      <w:tblCellMar>
-        <w:top w:w="0" w:type="dxa"/>
-        <w:left w:w="108" w:type="dxa"/>
-        <w:bottom w:w="0" w:type="dxa"/>
-        <w:right w:w="108" w:type="dxa"/>
-      </w:tblCellMar>
-    </w:tblPr>
   </w:style>
 </w:styles>
 </file>
